--- a/docassemble/MLHDivorceAndCustody/data/templates/instructions_divorce_without_children.docx
+++ b/docassemble/MLHDivorceAndCustody/data/templates/instructions_divorce_without_children.docx
@@ -6,21 +6,27 @@
       <w:pPr>
         <w:pStyle w:val="Heading2"/>
       </w:pPr>
-      <w:bookmarkStart w:id="0" w:name="_heading=h.es59el7jbh8n" w:colFirst="0" w:colLast="0"/>
+      <w:bookmarkStart w:id="0" w:name="_GoBack"/>
       <w:bookmarkEnd w:id="0"/>
       <w:r>
+        <w:t>{</w:t>
+      </w:r>
+      <w:r>
+        <w:t xml:space="preserve">{ </w:t>
+      </w:r>
+      <w:proofErr w:type="spellStart"/>
+      <w:r>
+        <w:t>county_choice</w:t>
+      </w:r>
+      <w:proofErr w:type="spellEnd"/>
+      <w:r>
+        <w:t xml:space="preserve"> }} County </w:t>
+      </w:r>
+      <w:r>
         <w:t>Instructions for Divorce without Minor Children</w:t>
       </w:r>
       <w:r>
-        <w:t xml:space="preserve"> – </w:t>
-      </w:r>
-      <w:proofErr w:type="gramStart"/>
-      <w:r>
-        <w:t>{{ county</w:t>
-      </w:r>
-      <w:proofErr w:type="gramEnd"/>
-      <w:r>
-        <w:t>_choice }} County</w:t>
+        <w:t xml:space="preserve"> – Consent Judgment</w:t>
       </w:r>
     </w:p>
     <w:p>
@@ -33,7 +39,7 @@
             <w:color w:val="0000FF"/>
             <w:u w:val="single"/>
           </w:rPr>
-          <w:t>I Need a Divorce and I Do Not Have Minor Children</w:t>
+          <w:t>Filing for Divorce without Children</w:t>
         </w:r>
       </w:hyperlink>
       <w:r>
@@ -286,27 +292,13 @@
         <w:rPr>
           <w:color w:val="222222"/>
         </w:rPr>
-        <w:t xml:space="preserve">= “Wayne” </w:t>
-      </w:r>
-      <w:proofErr w:type="gramStart"/>
-      <w:r>
-        <w:rPr>
-          <w:color w:val="222222"/>
-        </w:rPr>
-        <w:t>%}</w:t>
-      </w:r>
-      <w:r>
-        <w:rPr>
-          <w:color w:val="222222"/>
-        </w:rPr>
-        <w:t>The</w:t>
-      </w:r>
-      <w:proofErr w:type="gramEnd"/>
-      <w:r>
-        <w:rPr>
-          <w:color w:val="222222"/>
-        </w:rPr>
-        <w:t xml:space="preserve"> instructions below explain which forms you need for each step</w:t>
+        <w:t>= “Wayne” %}</w:t>
+      </w:r>
+      <w:r>
+        <w:rPr>
+          <w:color w:val="222222"/>
+        </w:rPr>
+        <w:t>The instructions below explain which forms you need for each step</w:t>
       </w:r>
       <w:r>
         <w:rPr>
@@ -2034,21 +2026,7 @@
         <w:rPr>
           <w:color w:val="222222"/>
         </w:rPr>
-        <w:t xml:space="preserve">” </w:t>
-      </w:r>
-      <w:proofErr w:type="gramStart"/>
-      <w:r>
-        <w:rPr>
-          <w:color w:val="222222"/>
-        </w:rPr>
-        <w:t>%}After</w:t>
-      </w:r>
-      <w:proofErr w:type="gramEnd"/>
-      <w:r>
-        <w:rPr>
-          <w:color w:val="222222"/>
-        </w:rPr>
-        <w:t xml:space="preserve"> you sign your doc</w:t>
+        <w:t>” %}After you sign your doc</w:t>
       </w:r>
       <w:r>
         <w:rPr>
@@ -2066,27 +2044,13 @@
         <w:rPr>
           <w:color w:val="222222"/>
         </w:rPr>
-        <w:t xml:space="preserve">After you sign your documents, make copies as follows. In some counties the court clerk’s office will make the copies for you. You can call the clerk’s office ahead of time to ask whether you need to make your own </w:t>
-      </w:r>
-      <w:proofErr w:type="gramStart"/>
-      <w:r>
-        <w:rPr>
-          <w:color w:val="222222"/>
-        </w:rPr>
-        <w:t>copies.</w:t>
-      </w:r>
-      <w:r>
-        <w:rPr>
-          <w:color w:val="222222"/>
-        </w:rPr>
-        <w:t>{</w:t>
-      </w:r>
-      <w:proofErr w:type="gramEnd"/>
-      <w:r>
-        <w:rPr>
-          <w:color w:val="222222"/>
-        </w:rPr>
-        <w:t xml:space="preserve">% </w:t>
+        <w:t>After you sign your documents, make copies as follows. In some counties the court clerk’s office will make the copies for you. You can call the clerk’s office ahead of time to ask whether you need to make your own copies.</w:t>
+      </w:r>
+      <w:r>
+        <w:rPr>
+          <w:color w:val="222222"/>
+        </w:rPr>
+        <w:t xml:space="preserve">{% </w:t>
       </w:r>
       <w:proofErr w:type="spellStart"/>
       <w:r>
@@ -2187,16 +2151,7 @@
           <w:b/>
           <w:color w:val="222222"/>
         </w:rPr>
-        <w:t>2 co</w:t>
-      </w:r>
-      <w:bookmarkStart w:id="4" w:name="_GoBack"/>
-      <w:bookmarkEnd w:id="4"/>
-      <w:r>
-        <w:rPr>
-          <w:b/>
-          <w:color w:val="222222"/>
-        </w:rPr>
-        <w:t>pies</w:t>
+        <w:t>2 copies</w:t>
       </w:r>
     </w:p>
     <w:p>
@@ -3791,21 +3746,7 @@
         <w:rPr>
           <w:color w:val="222222"/>
         </w:rPr>
-        <w:t xml:space="preserve">Confidential Case </w:t>
-      </w:r>
-      <w:proofErr w:type="gramStart"/>
-      <w:r>
-        <w:rPr>
-          <w:color w:val="222222"/>
-        </w:rPr>
-        <w:t>Inventory{</w:t>
-      </w:r>
-      <w:proofErr w:type="gramEnd"/>
-      <w:r>
-        <w:rPr>
-          <w:color w:val="222222"/>
-        </w:rPr>
-        <w:t xml:space="preserve">% if </w:t>
+        <w:t xml:space="preserve">Confidential Case Inventory{% if </w:t>
       </w:r>
       <w:proofErr w:type="spellStart"/>
       <w:r>
@@ -3927,27 +3868,13 @@
         <w:rPr>
           <w:color w:val="222222"/>
         </w:rPr>
-        <w:t xml:space="preserve">Record of Divorce or </w:t>
-      </w:r>
-      <w:proofErr w:type="gramStart"/>
-      <w:r>
-        <w:rPr>
-          <w:color w:val="222222"/>
-        </w:rPr>
-        <w:t>Annulment</w:t>
-      </w:r>
-      <w:r>
-        <w:rPr>
-          <w:color w:val="222222"/>
-        </w:rPr>
-        <w:t>{</w:t>
-      </w:r>
-      <w:proofErr w:type="gramEnd"/>
-      <w:r>
-        <w:rPr>
-          <w:color w:val="222222"/>
-        </w:rPr>
-        <w:t xml:space="preserve">% if </w:t>
+        <w:t>Record of Divorce or Annulment</w:t>
+      </w:r>
+      <w:r>
+        <w:rPr>
+          <w:color w:val="222222"/>
+        </w:rPr>
+        <w:t xml:space="preserve">{% if </w:t>
       </w:r>
       <w:proofErr w:type="spellStart"/>
       <w:r>
@@ -4505,7 +4432,6 @@
         </w:rPr>
         <w:t xml:space="preserve"> </w:t>
       </w:r>
-      <w:proofErr w:type="gramStart"/>
       <w:r>
         <w:rPr>
           <w:color w:val="222222"/>
@@ -4517,14 +4443,7 @@
         <w:rPr>
           <w:color w:val="222222"/>
         </w:rPr>
-        <w:t>Give</w:t>
-      </w:r>
-      <w:proofErr w:type="gramEnd"/>
-      <w:r>
-        <w:rPr>
-          <w:color w:val="222222"/>
-        </w:rPr>
-        <w:t xml:space="preserve"> the clerk all of the originals</w:t>
+        <w:t>Give the clerk all of the originals</w:t>
       </w:r>
       <w:r>
         <w:rPr>
@@ -4557,54 +4476,26 @@
         <w:rPr>
           <w:color w:val="222222"/>
         </w:rPr>
-        <w:t>county_</w:t>
-      </w:r>
-      <w:proofErr w:type="gramStart"/>
-      <w:r>
-        <w:rPr>
-          <w:color w:val="222222"/>
-        </w:rPr>
-        <w:t>choice</w:t>
-      </w:r>
-      <w:proofErr w:type="spellEnd"/>
-      <w:r>
-        <w:rPr>
-          <w:color w:val="222222"/>
-        </w:rPr>
-        <w:t xml:space="preserve"> !</w:t>
-      </w:r>
-      <w:proofErr w:type="gramEnd"/>
-      <w:r>
-        <w:rPr>
-          <w:color w:val="222222"/>
-        </w:rPr>
-        <w:t xml:space="preserve">= “Oakland” </w:t>
-      </w:r>
-      <w:r>
-        <w:rPr>
-          <w:color w:val="222222"/>
-        </w:rPr>
-        <w:t xml:space="preserve">%}If you are filing in person at the court clerk's office, give the clerk all of the originals and all of the copies. {% endif </w:t>
-      </w:r>
-      <w:proofErr w:type="gramStart"/>
-      <w:r>
-        <w:rPr>
-          <w:color w:val="222222"/>
-        </w:rPr>
-        <w:t>%}</w:t>
-      </w:r>
-      <w:r>
-        <w:rPr>
-          <w:color w:val="222222"/>
-        </w:rPr>
-        <w:t>The</w:t>
-      </w:r>
-      <w:proofErr w:type="gramEnd"/>
-      <w:r>
-        <w:rPr>
-          <w:color w:val="222222"/>
-        </w:rPr>
-        <w:t xml:space="preserve"> clerk will assign a case number and a judge to your case and will stamp and sign the Summons. The clerk will return copies of all the divorce papers that the court doesn’t need.</w:t>
+        <w:t>county_choice</w:t>
+      </w:r>
+      <w:proofErr w:type="spellEnd"/>
+      <w:r>
+        <w:rPr>
+          <w:color w:val="222222"/>
+        </w:rPr>
+        <w:t xml:space="preserve"> != “Oakland” </w:t>
+      </w:r>
+      <w:r>
+        <w:rPr>
+          <w:color w:val="222222"/>
+        </w:rPr>
+        <w:t>%}If you are filing in person at the court clerk's office, give the clerk all of the originals and all of the copies. {% endif %}</w:t>
+      </w:r>
+      <w:r>
+        <w:rPr>
+          <w:color w:val="222222"/>
+        </w:rPr>
+        <w:t>The clerk will assign a case number and a judge to your case and will stamp and sign the Summons. The clerk will return copies of all the divorce papers that the court doesn’t need.</w:t>
       </w:r>
     </w:p>
     <w:p>
@@ -4947,7 +4838,7 @@
             <w:color w:val="1155CC"/>
             <w:u w:val="single"/>
           </w:rPr>
-          <w:t>I Need a Divorce and I Do Not Have Minor Children</w:t>
+          <w:t>Filing for Divorce without Children</w:t>
         </w:r>
       </w:hyperlink>
       <w:r>

--- a/docassemble/MLHDivorceAndCustody/data/templates/instructions_divorce_without_children.docx
+++ b/docassemble/MLHDivorceAndCustody/data/templates/instructions_divorce_without_children.docx
@@ -1,13 +1,12 @@
 
 <file path=word/document.xml><?xml version="1.0" encoding="utf-8"?>
-<w:document xmlns:wpc="http://schemas.microsoft.com/office/word/2010/wordprocessingCanvas" xmlns:cx="http://schemas.microsoft.com/office/drawing/2014/chartex" xmlns:mc="http://schemas.openxmlformats.org/markup-compatibility/2006" xmlns:o="urn:schemas-microsoft-com:office:office" xmlns:r="http://schemas.openxmlformats.org/officeDocument/2006/relationships" xmlns:m="http://schemas.openxmlformats.org/officeDocument/2006/math" xmlns:v="urn:schemas-microsoft-com:vml" xmlns:wp14="http://schemas.microsoft.com/office/word/2010/wordprocessingDrawing" xmlns:wp="http://schemas.openxmlformats.org/drawingml/2006/wordprocessingDrawing" xmlns:w10="urn:schemas-microsoft-com:office:word" xmlns:w="http://schemas.openxmlformats.org/wordprocessingml/2006/main" xmlns:w14="http://schemas.microsoft.com/office/word/2010/wordml" xmlns:w15="http://schemas.microsoft.com/office/word/2012/wordml" xmlns:w16se="http://schemas.microsoft.com/office/word/2015/wordml/symex" xmlns:wpg="http://schemas.microsoft.com/office/word/2010/wordprocessingGroup" xmlns:wpi="http://schemas.microsoft.com/office/word/2010/wordprocessingInk" xmlns:wne="http://schemas.microsoft.com/office/word/2006/wordml" xmlns:wps="http://schemas.microsoft.com/office/word/2010/wordprocessingShape" mc:Ignorable="w14 w15 w16se wp14">
+<w:document xmlns:wpc="http://schemas.microsoft.com/office/word/2010/wordprocessingCanvas" xmlns:cx="http://schemas.microsoft.com/office/drawing/2014/chartex" xmlns:cx1="http://schemas.microsoft.com/office/drawing/2015/9/8/chartex" xmlns:cx2="http://schemas.microsoft.com/office/drawing/2015/10/21/chartex" xmlns:cx3="http://schemas.microsoft.com/office/drawing/2016/5/9/chartex" xmlns:cx4="http://schemas.microsoft.com/office/drawing/2016/5/10/chartex" xmlns:cx5="http://schemas.microsoft.com/office/drawing/2016/5/11/chartex" xmlns:cx6="http://schemas.microsoft.com/office/drawing/2016/5/12/chartex" xmlns:cx7="http://schemas.microsoft.com/office/drawing/2016/5/13/chartex" xmlns:cx8="http://schemas.microsoft.com/office/drawing/2016/5/14/chartex" xmlns:mc="http://schemas.openxmlformats.org/markup-compatibility/2006" xmlns:aink="http://schemas.microsoft.com/office/drawing/2016/ink" xmlns:am3d="http://schemas.microsoft.com/office/drawing/2017/model3d" xmlns:o="urn:schemas-microsoft-com:office:office" xmlns:oel="http://schemas.microsoft.com/office/2019/extlst" xmlns:r="http://schemas.openxmlformats.org/officeDocument/2006/relationships" xmlns:m="http://schemas.openxmlformats.org/officeDocument/2006/math" xmlns:v="urn:schemas-microsoft-com:vml" xmlns:wp14="http://schemas.microsoft.com/office/word/2010/wordprocessingDrawing" xmlns:wp="http://schemas.openxmlformats.org/drawingml/2006/wordprocessingDrawing" xmlns:w10="urn:schemas-microsoft-com:office:word" xmlns:w="http://schemas.openxmlformats.org/wordprocessingml/2006/main" xmlns:w14="http://schemas.microsoft.com/office/word/2010/wordml" xmlns:w15="http://schemas.microsoft.com/office/word/2012/wordml" xmlns:w16cex="http://schemas.microsoft.com/office/word/2018/wordml/cex" xmlns:w16cid="http://schemas.microsoft.com/office/word/2016/wordml/cid" xmlns:w16="http://schemas.microsoft.com/office/word/2018/wordml" xmlns:w16du="http://schemas.microsoft.com/office/word/2023/wordml/word16du" xmlns:w16sdtdh="http://schemas.microsoft.com/office/word/2020/wordml/sdtdatahash" xmlns:w16sdtfl="http://schemas.microsoft.com/office/word/2024/wordml/sdtformatlock" xmlns:w16se="http://schemas.microsoft.com/office/word/2015/wordml/symex" xmlns:wpg="http://schemas.microsoft.com/office/word/2010/wordprocessingGroup" xmlns:wpi="http://schemas.microsoft.com/office/word/2010/wordprocessingInk" xmlns:wne="http://schemas.microsoft.com/office/word/2006/wordml" xmlns:wps="http://schemas.microsoft.com/office/word/2010/wordprocessingShape" mc:Ignorable="w14 w15 w16se w16cid w16 w16cex w16sdtdh w16sdtfl w16du wp14">
   <w:body>
     <w:p>
       <w:pPr>
         <w:pStyle w:val="Heading2"/>
       </w:pPr>
-      <w:bookmarkStart w:id="0" w:name="_GoBack"/>
-      <w:bookmarkEnd w:id="0"/>
+      <w:proofErr w:type="gramStart"/>
       <w:r>
         <w:t>{</w:t>
       </w:r>
@@ -16,11 +15,23 @@
       </w:r>
       <w:proofErr w:type="spellStart"/>
       <w:r>
-        <w:t>county_choice</w:t>
+        <w:t>county</w:t>
+      </w:r>
+      <w:proofErr w:type="gramEnd"/>
+      <w:r>
+        <w:t>_</w:t>
+      </w:r>
+      <w:proofErr w:type="gramStart"/>
+      <w:r>
+        <w:t>choice</w:t>
       </w:r>
       <w:proofErr w:type="spellEnd"/>
       <w:r>
-        <w:t xml:space="preserve"> }} County </w:t>
+        <w:t xml:space="preserve"> }</w:t>
+      </w:r>
+      <w:proofErr w:type="gramEnd"/>
+      <w:r>
+        <w:t xml:space="preserve">} County </w:t>
       </w:r>
       <w:r>
         <w:t>Instructions for Divorce without Minor Children</w:t>
@@ -31,18 +42,27 @@
     </w:p>
     <w:p>
       <w:r>
-        <w:t xml:space="preserve">These are partial instructions to help you prepare and file your divorce forms. For complete instructions, return to michiganlegalhelp.org and go to the resource page </w:t>
+        <w:t xml:space="preserve">These are partial instructions to help you prepare and file your divorce forms. For complete instructions, go to </w:t>
       </w:r>
       <w:hyperlink r:id="rId6">
         <w:r>
           <w:rPr>
-            <w:color w:val="0000FF"/>
+            <w:color w:val="1155CC"/>
             <w:u w:val="single"/>
           </w:rPr>
           <w:t>Filing for Divorce without Children</w:t>
         </w:r>
       </w:hyperlink>
       <w:r>
+        <w:t xml:space="preserve"> (</w:t>
+      </w:r>
+      <w:r>
+        <w:t>https://michiganlegalhelp.org/node/1077</w:t>
+      </w:r>
+      <w:r>
+        <w:t>)</w:t>
+      </w:r>
+      <w:r>
         <w:t>.</w:t>
       </w:r>
     </w:p>
@@ -50,8 +70,8 @@
       <w:pPr>
         <w:pStyle w:val="Heading3"/>
       </w:pPr>
-      <w:bookmarkStart w:id="1" w:name="_heading=h.4q4otomi9c5a" w:colFirst="0" w:colLast="0"/>
-      <w:bookmarkEnd w:id="1"/>
+      <w:bookmarkStart w:id="0" w:name="_heading=h.4q4otomi9c5a" w:colFirst="0" w:colLast="0"/>
+      <w:bookmarkEnd w:id="0"/>
       <w:r>
         <w:t xml:space="preserve">Step 1: </w:t>
       </w:r>
@@ -184,16 +204,48 @@
           <w:b/>
           <w:color w:val="222222"/>
         </w:rPr>
-        <w:t>Note: These instructions are general instructions for use in any Michigan County. Please be aware that some steps will vary from county to county. Specific instructions for your county are not yet available. Contact your Circuit Court Clerk’s Office to find out which steps might be different in your county.</w:t>
-      </w:r>
-    </w:p>
-    <w:p>
-      <w:pPr>
-        <w:spacing w:before="180" w:after="180"/>
+        <w:t xml:space="preserve">Note: These instructions are general instructions for use in any Michigan County. Please be aware that some steps will vary from county to county. Specific instructions for your </w:t>
+      </w:r>
+      <w:proofErr w:type="gramStart"/>
+      <w:r>
         <w:rPr>
           <w:b/>
           <w:color w:val="222222"/>
         </w:rPr>
+        <w:t>county</w:t>
+      </w:r>
+      <w:proofErr w:type="gramEnd"/>
+      <w:r>
+        <w:rPr>
+          <w:b/>
+          <w:color w:val="222222"/>
+        </w:rPr>
+        <w:t xml:space="preserve"> are not yet available. Contact your Circuit Court Clerk’s Office to find out which steps might be different in your </w:t>
+      </w:r>
+      <w:proofErr w:type="gramStart"/>
+      <w:r>
+        <w:rPr>
+          <w:b/>
+          <w:color w:val="222222"/>
+        </w:rPr>
+        <w:t>county</w:t>
+      </w:r>
+      <w:proofErr w:type="gramEnd"/>
+      <w:r>
+        <w:rPr>
+          <w:b/>
+          <w:color w:val="222222"/>
+        </w:rPr>
+        <w:t>.</w:t>
+      </w:r>
+    </w:p>
+    <w:p>
+      <w:pPr>
+        <w:spacing w:before="180" w:after="180"/>
+        <w:rPr>
+          <w:b/>
+          <w:color w:val="222222"/>
+        </w:rPr>
       </w:pPr>
       <w:r>
         <w:rPr>
@@ -213,20 +265,14 @@
         </w:rPr>
         <w:t xml:space="preserve"> </w:t>
       </w:r>
-      <w:proofErr w:type="spellStart"/>
-      <w:r>
-        <w:rPr>
-          <w:color w:val="222222"/>
-        </w:rPr>
-        <w:t>endif</w:t>
-      </w:r>
-      <w:proofErr w:type="spellEnd"/>
-      <w:r>
-        <w:rPr>
-          <w:color w:val="222222"/>
-        </w:rPr>
-        <w:t xml:space="preserve"> %}</w:t>
-      </w:r>
+      <w:proofErr w:type="gramStart"/>
+      <w:r>
+        <w:rPr>
+          <w:color w:val="222222"/>
+        </w:rPr>
+        <w:t>endif %}</w:t>
+      </w:r>
+      <w:proofErr w:type="gramEnd"/>
     </w:p>
     <w:p>
       <w:pPr>
@@ -260,7 +306,21 @@
         <w:rPr>
           <w:color w:val="222222"/>
         </w:rPr>
-        <w:t xml:space="preserve"> to prepare the forms you need. You will not file all of these forms at the beginning of your case; some you will file later. </w:t>
+        <w:t xml:space="preserve"> to prepare the forms you need. You will not file </w:t>
+      </w:r>
+      <w:proofErr w:type="gramStart"/>
+      <w:r>
+        <w:rPr>
+          <w:color w:val="222222"/>
+        </w:rPr>
+        <w:t>all of</w:t>
+      </w:r>
+      <w:proofErr w:type="gramEnd"/>
+      <w:r>
+        <w:rPr>
+          <w:color w:val="222222"/>
+        </w:rPr>
+        <w:t xml:space="preserve"> these forms at the beginning of your case; some you will file later. </w:t>
       </w:r>
       <w:r>
         <w:rPr>
@@ -292,25 +352,67 @@
         <w:rPr>
           <w:color w:val="222222"/>
         </w:rPr>
-        <w:t>= “Wayne” %}</w:t>
-      </w:r>
-      <w:r>
-        <w:rPr>
-          <w:color w:val="222222"/>
-        </w:rPr>
-        <w:t>The instructions below explain which forms you need for each step</w:t>
-      </w:r>
-      <w:r>
-        <w:rPr>
-          <w:color w:val="222222"/>
-        </w:rPr>
-        <w:t>.{% else %}</w:t>
-      </w:r>
-      <w:r>
-        <w:rPr>
-          <w:color w:val="222222"/>
-        </w:rPr>
-        <w:t>You need to make copies of some of the forms.</w:t>
+        <w:t xml:space="preserve">= “Wayne” </w:t>
+      </w:r>
+      <w:proofErr w:type="gramStart"/>
+      <w:r>
+        <w:rPr>
+          <w:color w:val="222222"/>
+        </w:rPr>
+        <w:t>%}</w:t>
+      </w:r>
+      <w:r>
+        <w:rPr>
+          <w:color w:val="222222"/>
+        </w:rPr>
+        <w:t>The</w:t>
+      </w:r>
+      <w:proofErr w:type="gramEnd"/>
+      <w:r>
+        <w:rPr>
+          <w:color w:val="222222"/>
+        </w:rPr>
+        <w:t xml:space="preserve"> instructions below explain which forms you need for each </w:t>
+      </w:r>
+      <w:proofErr w:type="gramStart"/>
+      <w:r>
+        <w:rPr>
+          <w:color w:val="222222"/>
+        </w:rPr>
+        <w:t>step</w:t>
+      </w:r>
+      <w:r>
+        <w:rPr>
+          <w:color w:val="222222"/>
+        </w:rPr>
+        <w:t>.{</w:t>
+      </w:r>
+      <w:proofErr w:type="gramEnd"/>
+      <w:r>
+        <w:rPr>
+          <w:color w:val="222222"/>
+        </w:rPr>
+        <w:t xml:space="preserve">% else </w:t>
+      </w:r>
+      <w:proofErr w:type="gramStart"/>
+      <w:r>
+        <w:rPr>
+          <w:color w:val="222222"/>
+        </w:rPr>
+        <w:t>%}</w:t>
+      </w:r>
+      <w:r>
+        <w:rPr>
+          <w:color w:val="222222"/>
+        </w:rPr>
+        <w:t>You</w:t>
+      </w:r>
+      <w:proofErr w:type="gramEnd"/>
+      <w:r>
+        <w:rPr>
+          <w:color w:val="222222"/>
+        </w:rPr>
+        <w:t xml:space="preserve"> need to make copies of some of the forms.</w:t>
       </w:r>
       <w:r>
         <w:rPr>
@@ -322,28 +424,36 @@
         <w:rPr>
           <w:color w:val="222222"/>
         </w:rPr>
-        <w:t>The instructions below explain which forms you need for each step and how many copies to make.</w:t>
-      </w:r>
-      <w:r>
-        <w:rPr>
-          <w:color w:val="222222"/>
-        </w:rPr>
-        <w:t xml:space="preserve">{% </w:t>
-      </w:r>
-      <w:proofErr w:type="spellStart"/>
-      <w:r>
-        <w:rPr>
-          <w:color w:val="222222"/>
-        </w:rPr>
-        <w:t>endif</w:t>
-      </w:r>
-      <w:proofErr w:type="spellEnd"/>
-      <w:r>
-        <w:rPr>
-          <w:color w:val="222222"/>
-        </w:rPr>
-        <w:t xml:space="preserve"> %}</w:t>
-      </w:r>
+        <w:t xml:space="preserve">The instructions below explain which forms you need for each step and how many copies to </w:t>
+      </w:r>
+      <w:proofErr w:type="gramStart"/>
+      <w:r>
+        <w:rPr>
+          <w:color w:val="222222"/>
+        </w:rPr>
+        <w:t>make.</w:t>
+      </w:r>
+      <w:r>
+        <w:rPr>
+          <w:color w:val="222222"/>
+        </w:rPr>
+        <w:t>{</w:t>
+      </w:r>
+      <w:proofErr w:type="gramEnd"/>
+      <w:r>
+        <w:rPr>
+          <w:color w:val="222222"/>
+        </w:rPr>
+        <w:t xml:space="preserve">% </w:t>
+      </w:r>
+      <w:proofErr w:type="gramStart"/>
+      <w:r>
+        <w:rPr>
+          <w:color w:val="222222"/>
+        </w:rPr>
+        <w:t>endif %}</w:t>
+      </w:r>
+      <w:proofErr w:type="gramEnd"/>
     </w:p>
     <w:p>
       <w:pPr>
@@ -391,6 +501,7 @@
         <w:r>
           <w:rPr>
             <w:b/>
+            <w:bCs/>
             <w:color w:val="1155CC"/>
             <w:u w:val="single"/>
           </w:rPr>
@@ -408,6 +519,7 @@
         <w:r>
           <w:rPr>
             <w:b/>
+            <w:bCs/>
             <w:color w:val="1155CC"/>
             <w:u w:val="single"/>
           </w:rPr>
@@ -530,6 +642,7 @@
         <w:r>
           <w:rPr>
             <w:rStyle w:val="Hyperlink"/>
+            <w:color w:val="1155CC"/>
           </w:rPr>
           <w:t>E-Filing Court Documents</w:t>
         </w:r>
@@ -609,7 +722,21 @@
         <w:rPr>
           <w:color w:val="222222"/>
         </w:rPr>
-        <w:t>Complaint for Divorce</w:t>
+        <w:t xml:space="preserve">Complaint </w:t>
+      </w:r>
+      <w:proofErr w:type="gramStart"/>
+      <w:r>
+        <w:rPr>
+          <w:color w:val="222222"/>
+        </w:rPr>
+        <w:t>for</w:t>
+      </w:r>
+      <w:proofErr w:type="gramEnd"/>
+      <w:r>
+        <w:rPr>
+          <w:color w:val="222222"/>
+        </w:rPr>
+        <w:t xml:space="preserve"> Divorce</w:t>
       </w:r>
     </w:p>
     <w:p>
@@ -624,6 +751,7 @@
         <w:r>
           <w:rPr>
             <w:rStyle w:val="Hyperlink"/>
+            <w:color w:val="1155CC"/>
           </w:rPr>
           <w:t>Confidential Case Inventory</w:t>
         </w:r>
@@ -672,6 +800,7 @@
         <w:r>
           <w:rPr>
             <w:rStyle w:val="Hyperlink"/>
+            <w:color w:val="1155CC"/>
           </w:rPr>
           <w:t>Addendum to Protected Personal Identifying Information</w:t>
         </w:r>
@@ -681,7 +810,15 @@
       </w:r>
       <w:r>
         <w:lastRenderedPageBreak/>
-        <w:t>identifying information on the forms that will be filed in the public court file. Fill out the caption, but leave the rest of the form blank</w:t>
+        <w:t xml:space="preserve">identifying information on the forms that will be filed in the public court file. Fill out the </w:t>
+      </w:r>
+      <w:proofErr w:type="gramStart"/>
+      <w:r>
+        <w:t>caption, but</w:t>
+      </w:r>
+      <w:proofErr w:type="gramEnd"/>
+      <w:r>
+        <w:t xml:space="preserve"> leave the rest of the form blank</w:t>
       </w:r>
       <w:r>
         <w:t>.</w:t>
@@ -698,7 +835,21 @@
         <w:rPr>
           <w:color w:val="222222"/>
         </w:rPr>
-        <w:t xml:space="preserve">In Wayne County you will not file the Summons generated by the Do-It-Yourself Divorce. If you file in person at the court, the clerk will print the Summons for you when you file your Complaint for Divorce. If you file online through the Domestic Case Filings System, you will need to create an </w:t>
+        <w:t xml:space="preserve">In Wayne County you will not file the Summons generated by the Do-It-Yourself Divorce. If you file in person </w:t>
+      </w:r>
+      <w:proofErr w:type="gramStart"/>
+      <w:r>
+        <w:rPr>
+          <w:color w:val="222222"/>
+        </w:rPr>
+        <w:t>at</w:t>
+      </w:r>
+      <w:proofErr w:type="gramEnd"/>
+      <w:r>
+        <w:rPr>
+          <w:color w:val="222222"/>
+        </w:rPr>
+        <w:t xml:space="preserve"> the court, the clerk will print the Summons for you when you file your Complaint for Divorce. If you file online through the Domestic Case Filings System, you will need to create an </w:t>
       </w:r>
       <w:proofErr w:type="spellStart"/>
       <w:r>
@@ -726,7 +877,14 @@
         <w:rPr>
           <w:color w:val="222222"/>
         </w:rPr>
-        <w:t xml:space="preserve">Step 5 has more information on filing and creating an </w:t>
+        <w:t xml:space="preserve">Step 5 has more information on filing and creating </w:t>
+      </w:r>
+      <w:proofErr w:type="gramStart"/>
+      <w:r>
+        <w:rPr>
+          <w:color w:val="222222"/>
+        </w:rPr>
+        <w:t xml:space="preserve">an </w:t>
       </w:r>
       <w:proofErr w:type="spellStart"/>
       <w:r>
@@ -736,6 +894,7 @@
         <w:t>eSummons</w:t>
       </w:r>
       <w:proofErr w:type="spellEnd"/>
+      <w:proofErr w:type="gramEnd"/>
       <w:r>
         <w:rPr>
           <w:color w:val="222222"/>
@@ -766,8 +925,16 @@
         <w:rPr>
           <w:color w:val="222222"/>
         </w:rPr>
-        <w:t xml:space="preserve"> else %}</w:t>
-      </w:r>
+        <w:t xml:space="preserve"> </w:t>
+      </w:r>
+      <w:proofErr w:type="gramStart"/>
+      <w:r>
+        <w:rPr>
+          <w:color w:val="222222"/>
+        </w:rPr>
+        <w:t>else %}</w:t>
+      </w:r>
+      <w:proofErr w:type="gramEnd"/>
     </w:p>
     <w:p>
       <w:pPr>
@@ -876,20 +1043,14 @@
         </w:rPr>
         <w:t xml:space="preserve"> </w:t>
       </w:r>
-      <w:proofErr w:type="spellStart"/>
-      <w:r>
-        <w:rPr>
-          <w:color w:val="222222"/>
-        </w:rPr>
-        <w:t>endif</w:t>
-      </w:r>
-      <w:proofErr w:type="spellEnd"/>
-      <w:r>
-        <w:rPr>
-          <w:color w:val="222222"/>
-        </w:rPr>
-        <w:t xml:space="preserve"> %}</w:t>
-      </w:r>
+      <w:proofErr w:type="gramStart"/>
+      <w:r>
+        <w:rPr>
+          <w:color w:val="222222"/>
+        </w:rPr>
+        <w:t>endif %}</w:t>
+      </w:r>
+      <w:proofErr w:type="gramEnd"/>
     </w:p>
     <w:p>
       <w:pPr>
@@ -1074,7 +1235,21 @@
         <w:rPr>
           <w:color w:val="222222"/>
         </w:rPr>
-        <w:t xml:space="preserve"> is only available for some courts. Even in courts where it is available, you can only use it for some case types. The State Court Administrative Office keeps a </w:t>
+        <w:t xml:space="preserve"> is only available for </w:t>
+      </w:r>
+      <w:proofErr w:type="gramStart"/>
+      <w:r>
+        <w:rPr>
+          <w:color w:val="222222"/>
+        </w:rPr>
+        <w:t>some courts</w:t>
+      </w:r>
+      <w:proofErr w:type="gramEnd"/>
+      <w:r>
+        <w:rPr>
+          <w:color w:val="222222"/>
+        </w:rPr>
+        <w:t xml:space="preserve">. Even in courts where it is available, you can only use it for some case types. The State Court Administrative Office keeps a </w:t>
       </w:r>
       <w:hyperlink r:id="rId17">
         <w:r>
@@ -1082,7 +1257,91 @@
             <w:color w:val="1155CC"/>
             <w:u w:val="single"/>
           </w:rPr>
-          <w:t>chart of courts that use e-filing</w:t>
+          <w:t>chart</w:t>
+        </w:r>
+        <w:r>
+          <w:rPr>
+            <w:color w:val="1155CC"/>
+            <w:u w:val="single"/>
+          </w:rPr>
+          <w:t> </w:t>
+        </w:r>
+        <w:r>
+          <w:rPr>
+            <w:color w:val="1155CC"/>
+            <w:u w:val="single"/>
+          </w:rPr>
+          <w:t>of</w:t>
+        </w:r>
+        <w:r>
+          <w:rPr>
+            <w:color w:val="1155CC"/>
+            <w:u w:val="single"/>
+          </w:rPr>
+          <w:t> </w:t>
+        </w:r>
+        <w:r>
+          <w:rPr>
+            <w:color w:val="1155CC"/>
+            <w:u w:val="single"/>
+          </w:rPr>
+          <w:t>courts</w:t>
+        </w:r>
+        <w:r>
+          <w:rPr>
+            <w:color w:val="1155CC"/>
+            <w:u w:val="single"/>
+          </w:rPr>
+          <w:t> </w:t>
+        </w:r>
+        <w:r>
+          <w:rPr>
+            <w:color w:val="1155CC"/>
+            <w:u w:val="single"/>
+          </w:rPr>
+          <w:t>that</w:t>
+        </w:r>
+        <w:r>
+          <w:rPr>
+            <w:color w:val="1155CC"/>
+            <w:u w:val="single"/>
+          </w:rPr>
+          <w:t> </w:t>
+        </w:r>
+        <w:r>
+          <w:rPr>
+            <w:color w:val="1155CC"/>
+            <w:u w:val="single"/>
+          </w:rPr>
+          <w:t>use</w:t>
+        </w:r>
+        <w:r>
+          <w:rPr>
+            <w:color w:val="1155CC"/>
+            <w:u w:val="single"/>
+          </w:rPr>
+          <w:t> </w:t>
+        </w:r>
+        <w:r>
+          <w:rPr>
+            <w:color w:val="1155CC"/>
+            <w:u w:val="single"/>
+          </w:rPr>
+          <w:t>e</w:t>
+        </w:r>
+        <w:r>
+          <w:rPr>
+            <w:color w:val="1155CC"/>
+            <w:u w:val="single"/>
+          </w:rPr>
+          <w:noBreakHyphen/>
+        </w:r>
+        <w:r>
+          <w:rPr>
+            <w:color w:val="1155CC"/>
+            <w:u w:val="single"/>
+          </w:rPr>
+          <w:t>filing</w:t>
         </w:r>
       </w:hyperlink>
       <w:r>
@@ -1132,117 +1391,90 @@
         </w:rPr>
         <w:t xml:space="preserve"> </w:t>
       </w:r>
+      <w:proofErr w:type="gramStart"/>
+      <w:r>
+        <w:rPr>
+          <w:color w:val="222222"/>
+        </w:rPr>
+        <w:t>endif %}</w:t>
+      </w:r>
+      <w:proofErr w:type="gramEnd"/>
+    </w:p>
+    <w:p>
+      <w:pPr>
+        <w:spacing w:before="180" w:after="180"/>
+        <w:rPr>
+          <w:color w:val="222222"/>
+        </w:rPr>
+      </w:pPr>
+      <w:r>
+        <w:rPr>
+          <w:color w:val="222222"/>
+        </w:rPr>
+        <w:t xml:space="preserve">{%p endif %} </w:t>
+      </w:r>
+      <w:r>
+        <w:rPr>
+          <w:color w:val="BFBFBF" w:themeColor="background1" w:themeShade="BF"/>
+        </w:rPr>
+        <w:t xml:space="preserve">// </w:t>
+      </w:r>
       <w:proofErr w:type="spellStart"/>
       <w:r>
         <w:rPr>
-          <w:color w:val="222222"/>
-        </w:rPr>
-        <w:t>endif</w:t>
+          <w:color w:val="BFBFBF" w:themeColor="background1" w:themeShade="BF"/>
+        </w:rPr>
+        <w:t>Oakland|</w:t>
+      </w:r>
+      <w:r>
+        <w:rPr>
+          <w:color w:val="BFBFBF" w:themeColor="background1" w:themeShade="BF"/>
+        </w:rPr>
+        <w:t>Wayne</w:t>
       </w:r>
       <w:proofErr w:type="spellEnd"/>
-      <w:r>
-        <w:rPr>
-          <w:color w:val="222222"/>
-        </w:rPr>
-        <w:t xml:space="preserve"> %}</w:t>
-      </w:r>
-    </w:p>
-    <w:p>
-      <w:pPr>
-        <w:spacing w:before="180" w:after="180"/>
-        <w:rPr>
-          <w:color w:val="222222"/>
-        </w:rPr>
-      </w:pPr>
-      <w:r>
-        <w:rPr>
-          <w:color w:val="222222"/>
-        </w:rPr>
-        <w:t xml:space="preserve">{%p </w:t>
+    </w:p>
+    <w:p>
+      <w:pPr>
+        <w:pStyle w:val="Heading3"/>
+      </w:pPr>
+      <w:r>
+        <w:t>Step 2: Get your court fees waived (if you qualify)</w:t>
+      </w:r>
+    </w:p>
+    <w:p>
+      <w:pPr>
+        <w:spacing w:before="180" w:after="180"/>
+        <w:rPr>
+          <w:color w:val="222222"/>
+        </w:rPr>
+      </w:pPr>
+      <w:r>
+        <w:rPr>
+          <w:color w:val="222222"/>
+        </w:rPr>
+        <w:t xml:space="preserve">{%p if </w:t>
       </w:r>
       <w:proofErr w:type="spellStart"/>
       <w:r>
         <w:rPr>
           <w:color w:val="222222"/>
         </w:rPr>
-        <w:t>endif</w:t>
+        <w:t>county_choice</w:t>
       </w:r>
       <w:proofErr w:type="spellEnd"/>
       <w:r>
         <w:rPr>
           <w:color w:val="222222"/>
         </w:rPr>
-        <w:t xml:space="preserve"> %} </w:t>
-      </w:r>
-      <w:r>
-        <w:rPr>
-          <w:color w:val="BFBFBF" w:themeColor="background1" w:themeShade="BF"/>
-        </w:rPr>
-        <w:t xml:space="preserve">// </w:t>
-      </w:r>
-      <w:proofErr w:type="spellStart"/>
-      <w:r>
-        <w:rPr>
-          <w:color w:val="BFBFBF" w:themeColor="background1" w:themeShade="BF"/>
-        </w:rPr>
-        <w:t>Oakland|</w:t>
-      </w:r>
-      <w:r>
-        <w:rPr>
-          <w:color w:val="BFBFBF" w:themeColor="background1" w:themeShade="BF"/>
-        </w:rPr>
-        <w:t>Wayne</w:t>
-      </w:r>
-      <w:proofErr w:type="spellEnd"/>
-    </w:p>
-    <w:p>
-      <w:pPr>
-        <w:pStyle w:val="Heading3"/>
-      </w:pPr>
-      <w:r>
-        <w:t>Step 2: Get your court fees waived (if you qualify)</w:t>
-      </w:r>
-    </w:p>
-    <w:p>
-      <w:pPr>
-        <w:spacing w:before="180" w:after="180"/>
-        <w:rPr>
-          <w:color w:val="222222"/>
-        </w:rPr>
-      </w:pPr>
-      <w:r>
-        <w:rPr>
-          <w:color w:val="222222"/>
-        </w:rPr>
-        <w:t xml:space="preserve">{%p if </w:t>
-      </w:r>
-      <w:proofErr w:type="spellStart"/>
-      <w:r>
-        <w:rPr>
-          <w:color w:val="222222"/>
-        </w:rPr>
-        <w:t>county_choice</w:t>
-      </w:r>
-      <w:proofErr w:type="spellEnd"/>
-      <w:r>
-        <w:rPr>
-          <w:color w:val="222222"/>
-        </w:rPr>
         <w:t xml:space="preserve"> == “Wayne” %}</w:t>
       </w:r>
     </w:p>
     <w:p>
       <w:pPr>
-        <w:spacing w:before="180" w:after="180"/>
-        <w:rPr>
-          <w:color w:val="222222"/>
-        </w:rPr>
-      </w:pPr>
-      <w:r>
-        <w:rPr>
-          <w:b/>
-          <w:color w:val="222222"/>
-        </w:rPr>
+        <w:pStyle w:val="Heading4"/>
+      </w:pPr>
+      <w:r>
         <w:t>Filing Fees:</w:t>
       </w:r>
     </w:p>
@@ -1405,7 +1637,19 @@
           <w:color w:val="222222"/>
         </w:rPr>
         <w:lastRenderedPageBreak/>
-        <w:t xml:space="preserve">Information about the amount of filing fees can be </w:t>
+        <w:t>For, i</w:t>
+      </w:r>
+      <w:r>
+        <w:rPr>
+          <w:color w:val="222222"/>
+        </w:rPr>
+        <w:t>nformation about the amount of filing fees</w:t>
+      </w:r>
+      <w:r>
+        <w:rPr>
+          <w:color w:val="222222"/>
+        </w:rPr>
+        <w:t xml:space="preserve">, visit </w:t>
       </w:r>
       <w:hyperlink r:id="rId21">
         <w:r>
@@ -1413,7 +1657,21 @@
             <w:color w:val="1155CC"/>
             <w:u w:val="single"/>
           </w:rPr>
-          <w:t>found here</w:t>
+          <w:t>Civil Co</w:t>
+        </w:r>
+        <w:r>
+          <w:rPr>
+            <w:color w:val="1155CC"/>
+            <w:u w:val="single"/>
+          </w:rPr>
+          <w:t>u</w:t>
+        </w:r>
+        <w:r>
+          <w:rPr>
+            <w:color w:val="1155CC"/>
+            <w:u w:val="single"/>
+          </w:rPr>
+          <w:t>rt Services</w:t>
         </w:r>
       </w:hyperlink>
       <w:r>
@@ -1425,17 +1683,9 @@
     </w:p>
     <w:p>
       <w:pPr>
-        <w:spacing w:before="240" w:after="240"/>
-        <w:rPr>
-          <w:b/>
-          <w:color w:val="222222"/>
-        </w:rPr>
-      </w:pPr>
-      <w:r>
-        <w:rPr>
-          <w:b/>
-          <w:color w:val="222222"/>
-        </w:rPr>
+        <w:pStyle w:val="Heading4"/>
+      </w:pPr>
+      <w:r>
         <w:t>Fee Waiver Requests:</w:t>
       </w:r>
     </w:p>
@@ -1450,8 +1700,16 @@
         <w:rPr>
           <w:color w:val="222222"/>
         </w:rPr>
-        <w:t>{%p else %}</w:t>
-      </w:r>
+        <w:t xml:space="preserve">{%p </w:t>
+      </w:r>
+      <w:proofErr w:type="gramStart"/>
+      <w:r>
+        <w:rPr>
+          <w:color w:val="222222"/>
+        </w:rPr>
+        <w:t>else %}</w:t>
+      </w:r>
+      <w:proofErr w:type="gramEnd"/>
     </w:p>
     <w:p>
       <w:pPr>
@@ -1480,33 +1738,41 @@
         </w:rPr>
         <w:t xml:space="preserve">{%p </w:t>
       </w:r>
-      <w:proofErr w:type="spellStart"/>
-      <w:r>
-        <w:rPr>
-          <w:color w:val="222222"/>
-        </w:rPr>
-        <w:t>endif</w:t>
-      </w:r>
-      <w:proofErr w:type="spellEnd"/>
-      <w:r>
-        <w:rPr>
-          <w:color w:val="222222"/>
-        </w:rPr>
-        <w:t xml:space="preserve"> %}</w:t>
-      </w:r>
-    </w:p>
-    <w:p>
-      <w:pPr>
-        <w:spacing w:before="180" w:after="180"/>
-        <w:rPr>
-          <w:color w:val="222222"/>
-        </w:rPr>
-      </w:pPr>
-      <w:r>
-        <w:rPr>
-          <w:color w:val="222222"/>
-        </w:rPr>
-        <w:t>If you are unable to pay the filing fee, you can ask the court to waive it. Your case will not start until you pay the filing fee or your Fee Waiver Request is approved.</w:t>
+      <w:proofErr w:type="gramStart"/>
+      <w:r>
+        <w:rPr>
+          <w:color w:val="222222"/>
+        </w:rPr>
+        <w:t>endif %}</w:t>
+      </w:r>
+      <w:proofErr w:type="gramEnd"/>
+    </w:p>
+    <w:p>
+      <w:pPr>
+        <w:spacing w:before="180" w:after="180"/>
+        <w:rPr>
+          <w:color w:val="222222"/>
+        </w:rPr>
+      </w:pPr>
+      <w:r>
+        <w:rPr>
+          <w:color w:val="222222"/>
+        </w:rPr>
+        <w:t xml:space="preserve">If you are unable to pay the filing fee, you can ask the court to waive it. Your case will not start until you pay the filing </w:t>
+      </w:r>
+      <w:proofErr w:type="gramStart"/>
+      <w:r>
+        <w:rPr>
+          <w:color w:val="222222"/>
+        </w:rPr>
+        <w:t>fee</w:t>
+      </w:r>
+      <w:proofErr w:type="gramEnd"/>
+      <w:r>
+        <w:rPr>
+          <w:color w:val="222222"/>
+        </w:rPr>
+        <w:t xml:space="preserve"> or your Fee Waiver Request is approved.</w:t>
       </w:r>
     </w:p>
     <w:p>
@@ -1541,8 +1807,16 @@
         <w:rPr>
           <w:color w:val="222222"/>
         </w:rPr>
-        <w:t>You receive public assistance based on having low income (examples: FAP, SNAP, Healthy Michigan, CHIP, ESO, FIP, TANF, WIC, SSI);</w:t>
-      </w:r>
+        <w:t>You receive public assistance based on having low income (examples: FAP, SNAP, Healthy Michigan, CHIP, ESO, FIP, TANF, WIC, SSI</w:t>
+      </w:r>
+      <w:proofErr w:type="gramStart"/>
+      <w:r>
+        <w:rPr>
+          <w:color w:val="222222"/>
+        </w:rPr>
+        <w:t>);</w:t>
+      </w:r>
+      <w:proofErr w:type="gramEnd"/>
     </w:p>
     <w:p>
       <w:pPr>
@@ -1664,7 +1938,23 @@
           <w:b/>
           <w:color w:val="222222"/>
         </w:rPr>
-        <w:t>A Fee Waiver Request can be filed in one of two ways:</w:t>
+        <w:t xml:space="preserve">A Fee Waiver Request can be filed in one </w:t>
+      </w:r>
+      <w:proofErr w:type="gramStart"/>
+      <w:r>
+        <w:rPr>
+          <w:b/>
+          <w:color w:val="222222"/>
+        </w:rPr>
+        <w:t>of</w:t>
+      </w:r>
+      <w:proofErr w:type="gramEnd"/>
+      <w:r>
+        <w:rPr>
+          <w:b/>
+          <w:color w:val="222222"/>
+        </w:rPr>
+        <w:t xml:space="preserve"> two ways:</w:t>
       </w:r>
     </w:p>
     <w:p>
@@ -1772,8 +2062,16 @@
         <w:rPr>
           <w:color w:val="222222"/>
         </w:rPr>
-        <w:t>{%p else %}</w:t>
-      </w:r>
+        <w:t xml:space="preserve">{%p </w:t>
+      </w:r>
+      <w:proofErr w:type="gramStart"/>
+      <w:r>
+        <w:rPr>
+          <w:color w:val="222222"/>
+        </w:rPr>
+        <w:t>else %}</w:t>
+      </w:r>
+      <w:proofErr w:type="gramEnd"/>
     </w:p>
     <w:p>
       <w:pPr>
@@ -1817,27 +2115,21 @@
         </w:rPr>
         <w:t xml:space="preserve">{%p </w:t>
       </w:r>
-      <w:proofErr w:type="spellStart"/>
-      <w:r>
-        <w:rPr>
-          <w:color w:val="222222"/>
-        </w:rPr>
-        <w:t>endif</w:t>
-      </w:r>
-      <w:proofErr w:type="spellEnd"/>
-      <w:r>
-        <w:rPr>
-          <w:color w:val="222222"/>
-        </w:rPr>
-        <w:t xml:space="preserve"> %}</w:t>
-      </w:r>
+      <w:proofErr w:type="gramStart"/>
+      <w:r>
+        <w:rPr>
+          <w:color w:val="222222"/>
+        </w:rPr>
+        <w:t>endif %}</w:t>
+      </w:r>
+      <w:proofErr w:type="gramEnd"/>
     </w:p>
     <w:p>
       <w:pPr>
         <w:pStyle w:val="Heading3"/>
       </w:pPr>
-      <w:bookmarkStart w:id="2" w:name="_heading=h.gjdgxs" w:colFirst="0" w:colLast="0"/>
-      <w:bookmarkEnd w:id="2"/>
+      <w:bookmarkStart w:id="1" w:name="_heading=h.gjdgxs" w:colFirst="0" w:colLast="0"/>
+      <w:bookmarkEnd w:id="1"/>
       <w:r>
         <w:lastRenderedPageBreak/>
         <w:t>Step 3: Sign your forms</w:t>
@@ -1848,15 +2140,29 @@
         <w:rPr>
           <w:color w:val="222222"/>
         </w:rPr>
-        <w:t>You must sign and date each form that has a signature line. If you chose to sign electronically, this is already done. The electronic signature will look like this: /s/ Your Name.</w:t>
+        <w:t xml:space="preserve">You must sign and date each form that has a signature line. If you </w:t>
+      </w:r>
+      <w:proofErr w:type="gramStart"/>
+      <w:r>
+        <w:rPr>
+          <w:color w:val="222222"/>
+        </w:rPr>
+        <w:t>chose</w:t>
+      </w:r>
+      <w:proofErr w:type="gramEnd"/>
+      <w:r>
+        <w:rPr>
+          <w:color w:val="222222"/>
+        </w:rPr>
+        <w:t xml:space="preserve"> to sign electronically, this is already done. The electronic signature will look like this: /s/ Your Name.</w:t>
       </w:r>
     </w:p>
     <w:p>
       <w:pPr>
         <w:pStyle w:val="Heading3"/>
       </w:pPr>
-      <w:bookmarkStart w:id="3" w:name="_heading=h.30j0zll" w:colFirst="0" w:colLast="0"/>
-      <w:bookmarkEnd w:id="3"/>
+      <w:bookmarkStart w:id="2" w:name="_heading=h.30j0zll" w:colFirst="0" w:colLast="0"/>
+      <w:bookmarkEnd w:id="2"/>
       <w:r>
         <w:t>Step 4: Make copies</w:t>
       </w:r>
@@ -1972,8 +2278,16 @@
         <w:rPr>
           <w:color w:val="222222"/>
         </w:rPr>
-        <w:t>{%p else %}</w:t>
-      </w:r>
+        <w:t xml:space="preserve">{%p </w:t>
+      </w:r>
+      <w:proofErr w:type="gramStart"/>
+      <w:r>
+        <w:rPr>
+          <w:color w:val="222222"/>
+        </w:rPr>
+        <w:t>else %}</w:t>
+      </w:r>
+      <w:proofErr w:type="gramEnd"/>
     </w:p>
     <w:p>
       <w:pPr>
@@ -2026,46 +2340,96 @@
         <w:rPr>
           <w:color w:val="222222"/>
         </w:rPr>
-        <w:t>” %}After you sign your doc</w:t>
-      </w:r>
-      <w:r>
-        <w:rPr>
-          <w:color w:val="222222"/>
-        </w:rPr>
-        <w:t>uments, make copies as follows:</w:t>
-      </w:r>
-      <w:r>
-        <w:rPr>
-          <w:color w:val="222222"/>
-        </w:rPr>
-        <w:t>{% else %}</w:t>
-      </w:r>
-      <w:r>
-        <w:rPr>
-          <w:color w:val="222222"/>
-        </w:rPr>
-        <w:t>After you sign your documents, make copies as follows. In some counties the court clerk’s office will make the copies for you. You can call the clerk’s office ahead of time to ask whether you need to make your own copies.</w:t>
-      </w:r>
-      <w:r>
-        <w:rPr>
-          <w:color w:val="222222"/>
-        </w:rPr>
-        <w:t xml:space="preserve">{% </w:t>
-      </w:r>
-      <w:proofErr w:type="spellStart"/>
-      <w:r>
-        <w:rPr>
-          <w:color w:val="222222"/>
-        </w:rPr>
-        <w:t>endif</w:t>
-      </w:r>
-      <w:proofErr w:type="spellEnd"/>
-      <w:r>
-        <w:rPr>
-          <w:color w:val="222222"/>
-        </w:rPr>
-        <w:t xml:space="preserve"> %}</w:t>
-      </w:r>
+        <w:t xml:space="preserve">” </w:t>
+      </w:r>
+      <w:proofErr w:type="gramStart"/>
+      <w:r>
+        <w:rPr>
+          <w:color w:val="222222"/>
+        </w:rPr>
+        <w:t>%}After</w:t>
+      </w:r>
+      <w:proofErr w:type="gramEnd"/>
+      <w:r>
+        <w:rPr>
+          <w:color w:val="222222"/>
+        </w:rPr>
+        <w:t xml:space="preserve"> you sign your doc</w:t>
+      </w:r>
+      <w:r>
+        <w:rPr>
+          <w:color w:val="222222"/>
+        </w:rPr>
+        <w:t xml:space="preserve">uments, make copies as </w:t>
+      </w:r>
+      <w:proofErr w:type="gramStart"/>
+      <w:r>
+        <w:rPr>
+          <w:color w:val="222222"/>
+        </w:rPr>
+        <w:t>follows:</w:t>
+      </w:r>
+      <w:r>
+        <w:rPr>
+          <w:color w:val="222222"/>
+        </w:rPr>
+        <w:t>{</w:t>
+      </w:r>
+      <w:proofErr w:type="gramEnd"/>
+      <w:r>
+        <w:rPr>
+          <w:color w:val="222222"/>
+        </w:rPr>
+        <w:t xml:space="preserve">% else </w:t>
+      </w:r>
+      <w:proofErr w:type="gramStart"/>
+      <w:r>
+        <w:rPr>
+          <w:color w:val="222222"/>
+        </w:rPr>
+        <w:t>%}</w:t>
+      </w:r>
+      <w:r>
+        <w:rPr>
+          <w:color w:val="222222"/>
+        </w:rPr>
+        <w:t>After</w:t>
+      </w:r>
+      <w:proofErr w:type="gramEnd"/>
+      <w:r>
+        <w:rPr>
+          <w:color w:val="222222"/>
+        </w:rPr>
+        <w:t xml:space="preserve"> you sign your documents, make copies as follows. In some counties the court clerk’s office will make the copies for you. You can call the clerk’s office ahead of time to ask whether you need to make your own </w:t>
+      </w:r>
+      <w:proofErr w:type="gramStart"/>
+      <w:r>
+        <w:rPr>
+          <w:color w:val="222222"/>
+        </w:rPr>
+        <w:t>copies.</w:t>
+      </w:r>
+      <w:r>
+        <w:rPr>
+          <w:color w:val="222222"/>
+        </w:rPr>
+        <w:t>{</w:t>
+      </w:r>
+      <w:proofErr w:type="gramEnd"/>
+      <w:r>
+        <w:rPr>
+          <w:color w:val="222222"/>
+        </w:rPr>
+        <w:t xml:space="preserve">% </w:t>
+      </w:r>
+      <w:proofErr w:type="gramStart"/>
+      <w:r>
+        <w:rPr>
+          <w:color w:val="222222"/>
+        </w:rPr>
+        <w:t>endif %}</w:t>
+      </w:r>
+      <w:proofErr w:type="gramEnd"/>
     </w:p>
     <w:p>
       <w:pPr>
@@ -2114,17 +2478,11 @@
         <w:rPr>
           <w:color w:val="222222"/>
         </w:rPr>
-        <w:t xml:space="preserve">(Keep the second page to use as a </w:t>
-      </w:r>
-      <w:hyperlink r:id="rId26">
-        <w:r>
-          <w:rPr>
-            <w:color w:val="1155CC"/>
-            <w:u w:val="single"/>
-          </w:rPr>
-          <w:t>Proof of Service</w:t>
-        </w:r>
-      </w:hyperlink>
+        <w:t xml:space="preserve">(Keep the second page to use </w:t>
+      </w:r>
+      <w:r>
+        <w:t>as a Proof of Service</w:t>
+      </w:r>
       <w:r>
         <w:rPr>
           <w:color w:val="222222"/>
@@ -2187,24 +2545,50 @@
           <w:color w:val="222222"/>
           <w:highlight w:val="white"/>
         </w:rPr>
-        <w:t xml:space="preserve">If you are asking for spousal support in your complaint for divorce, make a third copy of each document for the </w:t>
-      </w:r>
-      <w:hyperlink r:id="rId27">
-        <w:r>
-          <w:rPr>
-            <w:color w:val="1155CC"/>
-            <w:highlight w:val="white"/>
-            <w:u w:val="single"/>
-          </w:rPr>
-          <w:t>Friend of the Court</w:t>
-        </w:r>
-      </w:hyperlink>
+        <w:t xml:space="preserve">If you are asking for spousal support in your complaint </w:t>
+      </w:r>
+      <w:proofErr w:type="gramStart"/>
       <w:r>
         <w:rPr>
           <w:color w:val="222222"/>
           <w:highlight w:val="white"/>
         </w:rPr>
-        <w:t xml:space="preserve"> if you will file in person at the courthouse or by regular mail. </w:t>
+        <w:t>for</w:t>
+      </w:r>
+      <w:proofErr w:type="gramEnd"/>
+      <w:r>
+        <w:rPr>
+          <w:color w:val="222222"/>
+          <w:highlight w:val="white"/>
+        </w:rPr>
+        <w:t xml:space="preserve"> divorce, make a third copy of each document </w:t>
+      </w:r>
+      <w:r>
+        <w:rPr>
+          <w:highlight w:val="white"/>
+        </w:rPr>
+        <w:t xml:space="preserve">for the Friend of the Court if </w:t>
+      </w:r>
+      <w:proofErr w:type="gramStart"/>
+      <w:r>
+        <w:rPr>
+          <w:highlight w:val="white"/>
+        </w:rPr>
+        <w:t>you will</w:t>
+      </w:r>
+      <w:proofErr w:type="gramEnd"/>
+      <w:r>
+        <w:rPr>
+          <w:highlight w:val="white"/>
+        </w:rPr>
+        <w:t xml:space="preserve"> </w:t>
+      </w:r>
+      <w:r>
+        <w:rPr>
+          <w:color w:val="222222"/>
+          <w:highlight w:val="white"/>
+        </w:rPr>
+        <w:t xml:space="preserve">file in person at the courthouse or by regular mail. </w:t>
       </w:r>
       <w:r>
         <w:rPr>
@@ -2254,66 +2638,60 @@
         </w:rPr>
         <w:t xml:space="preserve">{%p </w:t>
       </w:r>
+      <w:proofErr w:type="gramStart"/>
+      <w:r>
+        <w:rPr>
+          <w:color w:val="222222"/>
+        </w:rPr>
+        <w:t>endif %}</w:t>
+      </w:r>
+      <w:proofErr w:type="gramEnd"/>
+      <w:r>
+        <w:rPr>
+          <w:color w:val="222222"/>
+        </w:rPr>
+        <w:t xml:space="preserve"> </w:t>
+      </w:r>
+      <w:r>
+        <w:rPr>
+          <w:color w:val="BFBFBF" w:themeColor="background1" w:themeShade="BF"/>
+        </w:rPr>
+        <w:t>// If Wayne</w:t>
+      </w:r>
+    </w:p>
+    <w:p>
+      <w:pPr>
+        <w:pStyle w:val="Heading3"/>
+      </w:pPr>
+      <w:r>
+        <w:t>Step 5: File your forms with filing fee</w:t>
+      </w:r>
+    </w:p>
+    <w:p>
+      <w:pPr>
+        <w:spacing w:before="180" w:after="180"/>
+        <w:rPr>
+          <w:color w:val="222222"/>
+        </w:rPr>
+      </w:pPr>
+      <w:r>
+        <w:rPr>
+          <w:color w:val="222222"/>
+        </w:rPr>
+        <w:t xml:space="preserve">{%p if </w:t>
+      </w:r>
       <w:proofErr w:type="spellStart"/>
       <w:r>
         <w:rPr>
           <w:color w:val="222222"/>
         </w:rPr>
-        <w:t>endif</w:t>
+        <w:t>county_choice</w:t>
       </w:r>
       <w:proofErr w:type="spellEnd"/>
       <w:r>
         <w:rPr>
           <w:color w:val="222222"/>
         </w:rPr>
-        <w:t xml:space="preserve"> %}</w:t>
-      </w:r>
-      <w:r>
-        <w:rPr>
-          <w:color w:val="222222"/>
-        </w:rPr>
-        <w:t xml:space="preserve"> </w:t>
-      </w:r>
-      <w:r>
-        <w:rPr>
-          <w:color w:val="BFBFBF" w:themeColor="background1" w:themeShade="BF"/>
-        </w:rPr>
-        <w:t>// If Wayne</w:t>
-      </w:r>
-    </w:p>
-    <w:p>
-      <w:pPr>
-        <w:pStyle w:val="Heading3"/>
-      </w:pPr>
-      <w:r>
-        <w:t>Step 5: File your forms with filing fee</w:t>
-      </w:r>
-    </w:p>
-    <w:p>
-      <w:pPr>
-        <w:spacing w:before="180" w:after="180"/>
-        <w:rPr>
-          <w:color w:val="222222"/>
-        </w:rPr>
-      </w:pPr>
-      <w:r>
-        <w:rPr>
-          <w:color w:val="222222"/>
-        </w:rPr>
-        <w:t xml:space="preserve">{%p if </w:t>
-      </w:r>
-      <w:proofErr w:type="spellStart"/>
-      <w:r>
-        <w:rPr>
-          <w:color w:val="222222"/>
-        </w:rPr>
-        <w:t>county_choice</w:t>
-      </w:r>
-      <w:proofErr w:type="spellEnd"/>
-      <w:r>
-        <w:rPr>
-          <w:color w:val="222222"/>
-        </w:rPr>
         <w:t xml:space="preserve"> == “Wayne” %}</w:t>
       </w:r>
     </w:p>
@@ -2328,7 +2706,21 @@
         <w:rPr>
           <w:color w:val="222222"/>
         </w:rPr>
-        <w:t>Pay the filing fee or file a Fee Waiver Request along with the following documents:</w:t>
+        <w:t xml:space="preserve">Pay </w:t>
+      </w:r>
+      <w:proofErr w:type="gramStart"/>
+      <w:r>
+        <w:rPr>
+          <w:color w:val="222222"/>
+        </w:rPr>
+        <w:t>the filing</w:t>
+      </w:r>
+      <w:proofErr w:type="gramEnd"/>
+      <w:r>
+        <w:rPr>
+          <w:color w:val="222222"/>
+        </w:rPr>
+        <w:t xml:space="preserve"> fee or file a Fee Waiver Request along with the following documents:</w:t>
       </w:r>
     </w:p>
     <w:p>
@@ -2343,7 +2735,21 @@
         <w:rPr>
           <w:color w:val="222222"/>
         </w:rPr>
-        <w:t>Complaint for Divorce</w:t>
+        <w:t xml:space="preserve">Complaint </w:t>
+      </w:r>
+      <w:proofErr w:type="gramStart"/>
+      <w:r>
+        <w:rPr>
+          <w:color w:val="222222"/>
+        </w:rPr>
+        <w:t>for</w:t>
+      </w:r>
+      <w:proofErr w:type="gramEnd"/>
+      <w:r>
+        <w:rPr>
+          <w:color w:val="222222"/>
+        </w:rPr>
+        <w:t xml:space="preserve"> Divorce</w:t>
       </w:r>
     </w:p>
     <w:p>
@@ -2375,17 +2781,9 @@
     </w:p>
     <w:p>
       <w:pPr>
-        <w:spacing w:before="180" w:after="180"/>
-        <w:rPr>
-          <w:b/>
-          <w:color w:val="222222"/>
-        </w:rPr>
-      </w:pPr>
-      <w:r>
-        <w:rPr>
-          <w:b/>
-          <w:color w:val="222222"/>
-        </w:rPr>
+        <w:pStyle w:val="Heading4"/>
+      </w:pPr>
+      <w:r>
         <w:t>Filing Methods:</w:t>
       </w:r>
     </w:p>
@@ -2402,7 +2800,7 @@
         </w:rPr>
         <w:t xml:space="preserve">The preferred method of filing is online through Wayne County's </w:t>
       </w:r>
-      <w:hyperlink r:id="rId28">
+      <w:hyperlink r:id="rId26">
         <w:r>
           <w:rPr>
             <w:color w:val="1155CC"/>
@@ -2426,17 +2824,10 @@
     </w:p>
     <w:p>
       <w:pPr>
-        <w:spacing w:before="180" w:after="180"/>
-        <w:rPr>
-          <w:b/>
-          <w:color w:val="222222"/>
-        </w:rPr>
-      </w:pPr>
-      <w:r>
-        <w:rPr>
-          <w:b/>
-          <w:color w:val="222222"/>
-        </w:rPr>
+        <w:pStyle w:val="Heading5"/>
+      </w:pPr>
+      <w:r>
+        <w:lastRenderedPageBreak/>
         <w:t xml:space="preserve">- Filing Online: </w:t>
       </w:r>
     </w:p>
@@ -2453,7 +2844,7 @@
         </w:rPr>
         <w:t xml:space="preserve">You can file your divorce forms through the </w:t>
       </w:r>
-      <w:hyperlink r:id="rId29">
+      <w:hyperlink r:id="rId27">
         <w:r>
           <w:rPr>
             <w:color w:val="1155CC"/>
@@ -2481,7 +2872,6 @@
         <w:rPr>
           <w:color w:val="222222"/>
         </w:rPr>
-        <w:lastRenderedPageBreak/>
         <w:t xml:space="preserve">The Domestic Case Filings System may be used Monday through Friday, 8:00 a.m. to 4:00 p.m. </w:t>
       </w:r>
       <w:r>
@@ -2505,7 +2895,7 @@
         </w:rPr>
         <w:t xml:space="preserve">You will need to click "Create a new account" to begin. You can find instructions on creating an account on </w:t>
       </w:r>
-      <w:hyperlink r:id="rId30">
+      <w:hyperlink r:id="rId28">
         <w:r>
           <w:rPr>
             <w:color w:val="1155CC"/>
@@ -2534,7 +2924,7 @@
         </w:rPr>
         <w:t xml:space="preserve">After you get the confirmation e-mail that your case has been accepted for filing and assigned a docket number and judge, you will need to create a Summons on the </w:t>
       </w:r>
-      <w:hyperlink r:id="rId31">
+      <w:hyperlink r:id="rId29">
         <w:proofErr w:type="spellStart"/>
         <w:r>
           <w:rPr>
@@ -2572,7 +2962,7 @@
         </w:rPr>
         <w:t xml:space="preserve">For information about using the Domestic Case Filings System, refer to the </w:t>
       </w:r>
-      <w:hyperlink r:id="rId32">
+      <w:hyperlink r:id="rId30">
         <w:r>
           <w:rPr>
             <w:color w:val="1155CC"/>
@@ -2590,17 +2980,9 @@
     </w:p>
     <w:p>
       <w:pPr>
-        <w:spacing w:before="180" w:after="180"/>
-        <w:rPr>
-          <w:b/>
-          <w:color w:val="222222"/>
-        </w:rPr>
-      </w:pPr>
-      <w:r>
-        <w:rPr>
-          <w:b/>
-          <w:color w:val="222222"/>
-        </w:rPr>
+        <w:pStyle w:val="Heading5"/>
+      </w:pPr>
+      <w:r>
         <w:t>- Filing in Person:</w:t>
       </w:r>
     </w:p>
@@ -2645,7 +3027,21 @@
         <w:rPr>
           <w:color w:val="222222"/>
         </w:rPr>
-        <w:t>Parties and/or attorneys must be in line no later than 3:30 p.m. in order to obtain service that day.</w:t>
+        <w:t xml:space="preserve">Parties and/or attorneys must be in line no later than 3:30 p.m. </w:t>
+      </w:r>
+      <w:proofErr w:type="gramStart"/>
+      <w:r>
+        <w:rPr>
+          <w:color w:val="222222"/>
+        </w:rPr>
+        <w:t>in order to</w:t>
+      </w:r>
+      <w:proofErr w:type="gramEnd"/>
+      <w:r>
+        <w:rPr>
+          <w:color w:val="222222"/>
+        </w:rPr>
+        <w:t xml:space="preserve"> obtain service that day.</w:t>
       </w:r>
     </w:p>
     <w:p>
@@ -2708,7 +3104,7 @@
         </w:rPr>
         <w:t xml:space="preserve">Visit the </w:t>
       </w:r>
-      <w:hyperlink r:id="rId33" w:anchor="IPFilingSafetyReq">
+      <w:hyperlink r:id="rId31" w:anchor="IPFilingSafetyReq">
         <w:r>
           <w:rPr>
             <w:b/>
@@ -2737,113 +3133,108 @@
         <w:rPr>
           <w:color w:val="222222"/>
         </w:rPr>
-        <w:t>The clerk will stamp and file your Complaint for Divorce. You will get a case number and your case will be assigned to a judge at this time.</w:t>
-      </w:r>
-    </w:p>
-    <w:p>
-      <w:pPr>
-        <w:spacing w:before="180" w:after="180"/>
-        <w:rPr>
-          <w:color w:val="222222"/>
-        </w:rPr>
-      </w:pPr>
-      <w:r>
-        <w:rPr>
-          <w:color w:val="222222"/>
-        </w:rPr>
-        <w:t xml:space="preserve">If you are filing in person, the clerk will print a </w:t>
-      </w:r>
-      <w:hyperlink r:id="rId34">
-        <w:r>
-          <w:rPr>
-            <w:color w:val="1155CC"/>
-            <w:u w:val="single"/>
-          </w:rPr>
-          <w:t>Summons</w:t>
-        </w:r>
-      </w:hyperlink>
-      <w:r>
-        <w:rPr>
-          <w:color w:val="222222"/>
-        </w:rPr>
-        <w:t xml:space="preserve"> and labels for you. You must sign the Summons and attach labels to each copy of the Complaint and on the reverse side of the Summons, which is your </w:t>
-      </w:r>
-      <w:hyperlink r:id="rId35">
-        <w:r>
-          <w:rPr>
-            <w:color w:val="1155CC"/>
-            <w:u w:val="single"/>
-          </w:rPr>
-          <w:t>Proof of Service</w:t>
-        </w:r>
-      </w:hyperlink>
-      <w:r>
-        <w:rPr>
-          <w:color w:val="222222"/>
-        </w:rPr>
-        <w:t>. Keep the rest of the labels to use later. You must attach a label to every document that you file in your case, and you must have several labels served on your spouse. Your spouse must also attach labels to any papers they file in your divorce.</w:t>
-      </w:r>
-    </w:p>
-    <w:p>
-      <w:pPr>
-        <w:spacing w:before="180" w:after="180"/>
+        <w:t xml:space="preserve">The clerk will stamp and file your Complaint for Divorce. You will get a case </w:t>
+      </w:r>
+      <w:proofErr w:type="gramStart"/>
+      <w:r>
+        <w:rPr>
+          <w:color w:val="222222"/>
+        </w:rPr>
+        <w:t>number</w:t>
+      </w:r>
+      <w:proofErr w:type="gramEnd"/>
+      <w:r>
+        <w:rPr>
+          <w:color w:val="222222"/>
+        </w:rPr>
+        <w:t xml:space="preserve"> and your case will be assigned to a judge at this time.</w:t>
+      </w:r>
+    </w:p>
+    <w:p>
+      <w:pPr>
+        <w:spacing w:before="180" w:after="180"/>
+        <w:rPr>
+          <w:color w:val="222222"/>
+        </w:rPr>
+      </w:pPr>
+      <w:r>
+        <w:rPr>
+          <w:color w:val="222222"/>
+        </w:rPr>
+        <w:t xml:space="preserve">If you are filing in person, the clerk will </w:t>
+      </w:r>
+      <w:r>
+        <w:t xml:space="preserve">print </w:t>
+      </w:r>
+      <w:proofErr w:type="gramStart"/>
+      <w:r>
+        <w:t>a Summons</w:t>
+      </w:r>
+      <w:proofErr w:type="gramEnd"/>
+      <w:r>
+        <w:t xml:space="preserve"> and labels for you. You must sign the Summons and attach labels to each copy of the Complaint and on the reverse side of the Summons, which is your Proof of Service. Keep the rest of the labels to use</w:t>
+      </w:r>
+      <w:r>
+        <w:rPr>
+          <w:color w:val="222222"/>
+        </w:rPr>
+        <w:t xml:space="preserve"> later. You must attach a label to every document that you file in your case, and you must have several labels served on your spouse. Your spouse must also attach labels to any papers they file in your divorce.</w:t>
+      </w:r>
+    </w:p>
+    <w:p>
+      <w:pPr>
+        <w:pStyle w:val="Heading5"/>
+      </w:pPr>
+      <w:r>
+        <w:t>- Filing by Mail:</w:t>
+      </w:r>
+    </w:p>
+    <w:p>
+      <w:pPr>
+        <w:spacing w:before="180" w:after="180"/>
+        <w:rPr>
+          <w:color w:val="222222"/>
+        </w:rPr>
+      </w:pPr>
+      <w:r>
+        <w:rPr>
+          <w:color w:val="222222"/>
+        </w:rPr>
+        <w:t>You could also choose to file by mail. Parties and attorneys may continue to mail filings to the Wayne County Clerk by addressing them to Wayne County Clerk, Room 201, Coleman A. Young Municipal Center, Two Woodward Avenue, 48226.</w:t>
+      </w:r>
+    </w:p>
+    <w:p>
+      <w:pPr>
+        <w:spacing w:before="180" w:after="180"/>
+      </w:pPr>
+      <w:r>
         <w:rPr>
           <w:b/>
           <w:color w:val="222222"/>
         </w:rPr>
-      </w:pPr>
+        <w:t xml:space="preserve">No matter which filing method you used, also e-mail a Judge’s Copy of each filing to the Assigned Judge’s email listed </w:t>
+      </w:r>
       <w:r>
         <w:rPr>
           <w:b/>
           <w:color w:val="222222"/>
         </w:rPr>
-        <w:t>- Filing by Mail:</w:t>
-      </w:r>
-    </w:p>
-    <w:p>
-      <w:pPr>
-        <w:spacing w:before="180" w:after="180"/>
-        <w:rPr>
-          <w:color w:val="222222"/>
-        </w:rPr>
-      </w:pPr>
-      <w:r>
-        <w:rPr>
-          <w:color w:val="222222"/>
-        </w:rPr>
-        <w:t>You could also choose to file by mail. Parties and attorneys may continue to mail filings to the Wayne County Clerk by addressing them to Wayne County Clerk, Room 201, Coleman A. Young Municipal Center, Two Woodward Avenue, 48226.</w:t>
-      </w:r>
-    </w:p>
-    <w:p>
-      <w:pPr>
-        <w:spacing w:before="180" w:after="180"/>
-      </w:pPr>
+        <w:t>at</w:t>
+      </w:r>
       <w:r>
         <w:rPr>
           <w:b/>
           <w:color w:val="222222"/>
         </w:rPr>
-        <w:t xml:space="preserve">No matter which filing method you used, also e-mail a Judge’s Copy of each filing to the Assigned Judge’s email listed </w:t>
-      </w:r>
-      <w:r>
-        <w:rPr>
-          <w:b/>
-          <w:color w:val="222222"/>
-        </w:rPr>
-        <w:t>at</w:t>
-      </w:r>
-      <w:r>
-        <w:rPr>
-          <w:b/>
-          <w:color w:val="222222"/>
-        </w:rPr>
         <w:t xml:space="preserve"> </w:t>
       </w:r>
-      <w:hyperlink r:id="rId36" w:history="1">
+      <w:hyperlink r:id="rId32" w:history="1">
         <w:r>
           <w:rPr>
             <w:rStyle w:val="Hyperlink"/>
             <w:b/>
+            <w:bCs/>
+            <w:color w:val="1155CC"/>
           </w:rPr>
           <w:t>www.3rdcc.org/courtroom-zoom-info</w:t>
         </w:r>
@@ -2886,14 +3277,22 @@
         <w:rPr>
           <w:color w:val="222222"/>
         </w:rPr>
-        <w:t xml:space="preserve"> else %}</w:t>
-      </w:r>
-      <w:r>
-        <w:rPr>
-          <w:color w:val="222222"/>
-        </w:rPr>
         <w:t xml:space="preserve"> </w:t>
       </w:r>
+      <w:proofErr w:type="gramStart"/>
+      <w:r>
+        <w:rPr>
+          <w:color w:val="222222"/>
+        </w:rPr>
+        <w:t>else %}</w:t>
+      </w:r>
+      <w:proofErr w:type="gramEnd"/>
+      <w:r>
+        <w:rPr>
+          <w:color w:val="222222"/>
+        </w:rPr>
+        <w:t xml:space="preserve"> </w:t>
+      </w:r>
       <w:r>
         <w:rPr>
           <w:color w:val="BFBFBF" w:themeColor="background1" w:themeShade="BF"/>
@@ -2982,15 +3381,17 @@
           <w:b/>
           <w:color w:val="222222"/>
         </w:rPr>
+        <w:lastRenderedPageBreak/>
         <w:t xml:space="preserve">Upload your documents in </w:t>
       </w:r>
-      <w:hyperlink r:id="rId37">
+      <w:hyperlink r:id="rId33">
         <w:proofErr w:type="spellStart"/>
         <w:r>
           <w:rPr>
+            <w:rStyle w:val="Hyperlink"/>
             <w:b/>
+            <w:bCs/>
             <w:color w:val="1155CC"/>
-            <w:u w:val="single"/>
           </w:rPr>
           <w:t>MiFILE</w:t>
         </w:r>
@@ -3017,22 +3418,31 @@
           <w:b/>
           <w:color w:val="222222"/>
         </w:rPr>
-        <w:t xml:space="preserve">, you will need to choose a drop down label for each individual document you upload. Choose "NEW CASE FILING FEE - $175.00" for the Complaint, and </w:t>
-      </w:r>
+        <w:t xml:space="preserve">, you will need to choose a </w:t>
+      </w:r>
+      <w:proofErr w:type="gramStart"/>
       <w:r>
         <w:rPr>
           <w:b/>
           <w:color w:val="222222"/>
         </w:rPr>
-        <w:lastRenderedPageBreak/>
-        <w:t xml:space="preserve">"MISCELLANEOUS - $0.00" for all other documents. For more information about how to do this, please visit the </w:t>
-      </w:r>
-      <w:hyperlink r:id="rId38">
+        <w:t>drop down</w:t>
+      </w:r>
+      <w:proofErr w:type="gramEnd"/>
+      <w:r>
+        <w:rPr>
+          <w:b/>
+          <w:color w:val="222222"/>
+        </w:rPr>
+        <w:t xml:space="preserve"> label for each individual document you upload. Choose "NEW CASE FILING FEE - $175.00" for the Complaint, and "MISCELLANEOUS - $0.00" for all other documents. For more information about how to do this, please visit the </w:t>
+      </w:r>
+      <w:hyperlink r:id="rId34">
         <w:r>
           <w:rPr>
+            <w:rStyle w:val="Hyperlink"/>
             <w:b/>
+            <w:bCs/>
             <w:color w:val="1155CC"/>
-            <w:u w:val="single"/>
           </w:rPr>
           <w:t>Oakland County E-Filing Resource Page</w:t>
         </w:r>
@@ -3200,48 +3610,72 @@
         </w:rPr>
         <w:t xml:space="preserve"> </w:t>
       </w:r>
+      <w:proofErr w:type="gramStart"/>
+      <w:r>
+        <w:rPr>
+          <w:color w:val="222222"/>
+        </w:rPr>
+        <w:t>endif %}</w:t>
+      </w:r>
+      <w:proofErr w:type="gramEnd"/>
+    </w:p>
+    <w:p>
+      <w:pPr>
+        <w:spacing w:before="180" w:after="180"/>
+        <w:rPr>
+          <w:color w:val="222222"/>
+        </w:rPr>
+      </w:pPr>
+      <w:r>
+        <w:rPr>
+          <w:color w:val="222222"/>
+          <w:highlight w:val="white"/>
+        </w:rPr>
+        <w:t>{%</w:t>
+      </w:r>
+      <w:r>
+        <w:rPr>
+          <w:color w:val="222222"/>
+          <w:highlight w:val="white"/>
+        </w:rPr>
+        <w:t>p</w:t>
+      </w:r>
+      <w:r>
+        <w:rPr>
+          <w:color w:val="222222"/>
+          <w:highlight w:val="white"/>
+        </w:rPr>
+        <w:t xml:space="preserve"> if </w:t>
+      </w:r>
       <w:proofErr w:type="spellStart"/>
       <w:r>
         <w:rPr>
           <w:color w:val="222222"/>
-        </w:rPr>
-        <w:t>endif</w:t>
+          <w:highlight w:val="white"/>
+        </w:rPr>
+        <w:t>county_choice</w:t>
       </w:r>
       <w:proofErr w:type="spellEnd"/>
       <w:r>
         <w:rPr>
           <w:color w:val="222222"/>
-        </w:rPr>
-        <w:t xml:space="preserve"> %}</w:t>
-      </w:r>
-    </w:p>
-    <w:p>
-      <w:pPr>
-        <w:spacing w:before="180" w:after="180"/>
-        <w:rPr>
-          <w:color w:val="222222"/>
-        </w:rPr>
-      </w:pPr>
-      <w:r>
-        <w:rPr>
-          <w:color w:val="222222"/>
           <w:highlight w:val="white"/>
         </w:rPr>
-        <w:t>{%</w:t>
+        <w:t xml:space="preserve"> </w:t>
       </w:r>
       <w:r>
         <w:rPr>
           <w:color w:val="222222"/>
           <w:highlight w:val="white"/>
         </w:rPr>
-        <w:t>p</w:t>
+        <w:t>in</w:t>
       </w:r>
       <w:r>
         <w:rPr>
           <w:color w:val="222222"/>
           <w:highlight w:val="white"/>
         </w:rPr>
-        <w:t xml:space="preserve"> if </w:t>
+        <w:t xml:space="preserve"> “</w:t>
       </w:r>
       <w:proofErr w:type="spellStart"/>
       <w:r>
@@ -3249,7 +3683,35 @@
           <w:color w:val="222222"/>
           <w:highlight w:val="white"/>
         </w:rPr>
-        <w:t>county_choice</w:t>
+        <w:t>Allegan</w:t>
+      </w:r>
+      <w:r>
+        <w:rPr>
+          <w:color w:val="222222"/>
+          <w:highlight w:val="white"/>
+        </w:rPr>
+        <w:t>|</w:t>
+      </w:r>
+      <w:r>
+        <w:rPr>
+          <w:color w:val="222222"/>
+          <w:highlight w:val="white"/>
+        </w:rPr>
+        <w:t>Ingham</w:t>
+      </w:r>
+      <w:r>
+        <w:rPr>
+          <w:color w:val="222222"/>
+          <w:highlight w:val="white"/>
+        </w:rPr>
+        <w:t>|</w:t>
+      </w:r>
+      <w:r>
+        <w:rPr>
+          <w:color w:val="222222"/>
+          <w:highlight w:val="white"/>
+        </w:rPr>
+        <w:t>Lenawee</w:t>
       </w:r>
       <w:proofErr w:type="spellEnd"/>
       <w:r>
@@ -3257,71 +3719,13 @@
           <w:color w:val="222222"/>
           <w:highlight w:val="white"/>
         </w:rPr>
-        <w:t xml:space="preserve"> </w:t>
+        <w:t xml:space="preserve">” </w:t>
       </w:r>
       <w:r>
         <w:rPr>
           <w:color w:val="222222"/>
           <w:highlight w:val="white"/>
         </w:rPr>
-        <w:t>in</w:t>
-      </w:r>
-      <w:r>
-        <w:rPr>
-          <w:color w:val="222222"/>
-          <w:highlight w:val="white"/>
-        </w:rPr>
-        <w:t xml:space="preserve"> “</w:t>
-      </w:r>
-      <w:proofErr w:type="spellStart"/>
-      <w:r>
-        <w:rPr>
-          <w:color w:val="222222"/>
-          <w:highlight w:val="white"/>
-        </w:rPr>
-        <w:t>Allegan</w:t>
-      </w:r>
-      <w:r>
-        <w:rPr>
-          <w:color w:val="222222"/>
-          <w:highlight w:val="white"/>
-        </w:rPr>
-        <w:t>|</w:t>
-      </w:r>
-      <w:r>
-        <w:rPr>
-          <w:color w:val="222222"/>
-          <w:highlight w:val="white"/>
-        </w:rPr>
-        <w:t>Ingham</w:t>
-      </w:r>
-      <w:r>
-        <w:rPr>
-          <w:color w:val="222222"/>
-          <w:highlight w:val="white"/>
-        </w:rPr>
-        <w:t>|</w:t>
-      </w:r>
-      <w:r>
-        <w:rPr>
-          <w:color w:val="222222"/>
-          <w:highlight w:val="white"/>
-        </w:rPr>
-        <w:t>Lenawee</w:t>
-      </w:r>
-      <w:proofErr w:type="spellEnd"/>
-      <w:r>
-        <w:rPr>
-          <w:color w:val="222222"/>
-          <w:highlight w:val="white"/>
-        </w:rPr>
-        <w:t xml:space="preserve">” </w:t>
-      </w:r>
-      <w:r>
-        <w:rPr>
-          <w:color w:val="222222"/>
-          <w:highlight w:val="white"/>
-        </w:rPr>
         <w:t>%}</w:t>
       </w:r>
     </w:p>
@@ -3338,7 +3742,7 @@
         </w:rPr>
         <w:t xml:space="preserve">File your forms at the court clerk's office. Click on </w:t>
       </w:r>
-      <w:hyperlink r:id="rId39">
+      <w:hyperlink r:id="rId35">
         <w:r>
           <w:rPr>
             <w:color w:val="1155CC"/>
@@ -3421,7 +3825,7 @@
         </w:rPr>
         <w:t xml:space="preserve">File your forms at the Ottawa County Circuit Court Clerk’s Office. Click on </w:t>
       </w:r>
-      <w:hyperlink r:id="rId40" w:history="1">
+      <w:hyperlink r:id="rId36" w:history="1">
         <w:r>
           <w:rPr>
             <w:rStyle w:val="Hyperlink"/>
@@ -3495,7 +3899,15 @@
           <w:color w:val="222222"/>
           <w:highlight w:val="white"/>
         </w:rPr>
-        <w:t>county_choice</w:t>
+        <w:t>county_</w:t>
+      </w:r>
+      <w:proofErr w:type="gramStart"/>
+      <w:r>
+        <w:rPr>
+          <w:color w:val="222222"/>
+          <w:highlight w:val="white"/>
+        </w:rPr>
+        <w:t>choice</w:t>
       </w:r>
       <w:proofErr w:type="spellEnd"/>
       <w:r>
@@ -3503,13 +3915,21 @@
           <w:color w:val="222222"/>
           <w:highlight w:val="white"/>
         </w:rPr>
-        <w:t xml:space="preserve"> != “Oakland” </w:t>
-      </w:r>
+        <w:t xml:space="preserve"> !</w:t>
+      </w:r>
+      <w:proofErr w:type="gramEnd"/>
       <w:r>
         <w:rPr>
           <w:color w:val="222222"/>
           <w:highlight w:val="white"/>
         </w:rPr>
+        <w:t xml:space="preserve">= “Oakland” </w:t>
+      </w:r>
+      <w:r>
+        <w:rPr>
+          <w:color w:val="222222"/>
+          <w:highlight w:val="white"/>
+        </w:rPr>
         <w:t>%}</w:t>
       </w:r>
     </w:p>
@@ -3527,7 +3947,7 @@
         </w:rPr>
         <w:t xml:space="preserve">If you are filing in person or need contact information for the court, click on </w:t>
       </w:r>
-      <w:hyperlink r:id="rId41">
+      <w:hyperlink r:id="rId37">
         <w:r>
           <w:rPr>
             <w:color w:val="1155CC"/>
@@ -3577,60 +3997,54 @@
         </w:rPr>
         <w:t xml:space="preserve"> </w:t>
       </w:r>
+      <w:proofErr w:type="gramStart"/>
+      <w:r>
+        <w:rPr>
+          <w:color w:val="222222"/>
+        </w:rPr>
+        <w:t>endif %}</w:t>
+      </w:r>
+      <w:proofErr w:type="gramEnd"/>
+    </w:p>
+    <w:p>
+      <w:pPr>
+        <w:spacing w:before="180" w:after="180"/>
+        <w:rPr>
+          <w:color w:val="222222"/>
+        </w:rPr>
+      </w:pPr>
+      <w:r>
+        <w:rPr>
+          <w:color w:val="222222"/>
+        </w:rPr>
+        <w:t>It will cost you at least $175 to file for divorce without minor children. There may be more costs, such as charges for having papers served on your spouse, motion filing fees, and costs for alternative dispute resolution services (mediation).</w:t>
+      </w:r>
+    </w:p>
+    <w:p>
+      <w:pPr>
+        <w:spacing w:before="180" w:after="180"/>
+        <w:rPr>
+          <w:color w:val="222222"/>
+        </w:rPr>
+      </w:pPr>
+      <w:r>
+        <w:rPr>
+          <w:color w:val="222222"/>
+        </w:rPr>
+        <w:t xml:space="preserve">{%p if </w:t>
+      </w:r>
       <w:proofErr w:type="spellStart"/>
       <w:r>
         <w:rPr>
           <w:color w:val="222222"/>
         </w:rPr>
-        <w:t>endif</w:t>
+        <w:t>county_choice</w:t>
       </w:r>
       <w:proofErr w:type="spellEnd"/>
       <w:r>
         <w:rPr>
           <w:color w:val="222222"/>
         </w:rPr>
-        <w:t xml:space="preserve"> %}</w:t>
-      </w:r>
-    </w:p>
-    <w:p>
-      <w:pPr>
-        <w:spacing w:before="180" w:after="180"/>
-        <w:rPr>
-          <w:color w:val="222222"/>
-        </w:rPr>
-      </w:pPr>
-      <w:r>
-        <w:rPr>
-          <w:color w:val="222222"/>
-        </w:rPr>
-        <w:t>It will cost you at least $175 to file for divorce without minor children. There may be more costs, such as charges for having papers served on your spouse, motion filing fees, and costs for alternative dispute resolution services (mediation).</w:t>
-      </w:r>
-    </w:p>
-    <w:p>
-      <w:pPr>
-        <w:spacing w:before="180" w:after="180"/>
-        <w:rPr>
-          <w:color w:val="222222"/>
-        </w:rPr>
-      </w:pPr>
-      <w:r>
-        <w:rPr>
-          <w:color w:val="222222"/>
-        </w:rPr>
-        <w:t xml:space="preserve">{%p if </w:t>
-      </w:r>
-      <w:proofErr w:type="spellStart"/>
-      <w:r>
-        <w:rPr>
-          <w:color w:val="222222"/>
-        </w:rPr>
-        <w:t>county_choice</w:t>
-      </w:r>
-      <w:proofErr w:type="spellEnd"/>
-      <w:r>
-        <w:rPr>
-          <w:color w:val="222222"/>
-        </w:rPr>
         <w:t xml:space="preserve"> == “Oakland” %}</w:t>
       </w:r>
     </w:p>
@@ -3659,50 +4073,66 @@
         <w:rPr>
           <w:color w:val="222222"/>
         </w:rPr>
-        <w:t>{%p else %}</w:t>
-      </w:r>
-    </w:p>
-    <w:p>
-      <w:pPr>
-        <w:spacing w:before="180" w:after="180"/>
-        <w:rPr>
-          <w:color w:val="222222"/>
-        </w:rPr>
-      </w:pPr>
-      <w:r>
-        <w:rPr>
-          <w:color w:val="222222"/>
-        </w:rPr>
-        <w:t>Pay the filing fee or file a Fee Waiver Request along with the following documents:</w:t>
-      </w:r>
-    </w:p>
-    <w:p>
-      <w:pPr>
-        <w:spacing w:before="180" w:after="180"/>
-        <w:rPr>
-          <w:color w:val="222222"/>
-        </w:rPr>
-      </w:pPr>
-      <w:r>
-        <w:rPr>
-          <w:color w:val="222222"/>
-        </w:rPr>
         <w:t xml:space="preserve">{%p </w:t>
       </w:r>
-      <w:proofErr w:type="spellStart"/>
-      <w:r>
-        <w:rPr>
-          <w:color w:val="222222"/>
-        </w:rPr>
-        <w:t>endif</w:t>
-      </w:r>
-      <w:proofErr w:type="spellEnd"/>
-      <w:r>
-        <w:rPr>
-          <w:color w:val="222222"/>
-        </w:rPr>
-        <w:t xml:space="preserve"> %}</w:t>
-      </w:r>
+      <w:proofErr w:type="gramStart"/>
+      <w:r>
+        <w:rPr>
+          <w:color w:val="222222"/>
+        </w:rPr>
+        <w:t>else %}</w:t>
+      </w:r>
+      <w:proofErr w:type="gramEnd"/>
+    </w:p>
+    <w:p>
+      <w:pPr>
+        <w:spacing w:before="180" w:after="180"/>
+        <w:rPr>
+          <w:color w:val="222222"/>
+        </w:rPr>
+      </w:pPr>
+      <w:r>
+        <w:rPr>
+          <w:color w:val="222222"/>
+        </w:rPr>
+        <w:t xml:space="preserve">Pay </w:t>
+      </w:r>
+      <w:proofErr w:type="gramStart"/>
+      <w:r>
+        <w:rPr>
+          <w:color w:val="222222"/>
+        </w:rPr>
+        <w:t>the filing</w:t>
+      </w:r>
+      <w:proofErr w:type="gramEnd"/>
+      <w:r>
+        <w:rPr>
+          <w:color w:val="222222"/>
+        </w:rPr>
+        <w:t xml:space="preserve"> fee or file a Fee Waiver Request along with the following documents:</w:t>
+      </w:r>
+    </w:p>
+    <w:p>
+      <w:pPr>
+        <w:spacing w:before="180" w:after="180"/>
+        <w:rPr>
+          <w:color w:val="222222"/>
+        </w:rPr>
+      </w:pPr>
+      <w:r>
+        <w:rPr>
+          <w:color w:val="222222"/>
+        </w:rPr>
+        <w:t xml:space="preserve">{%p </w:t>
+      </w:r>
+      <w:proofErr w:type="gramStart"/>
+      <w:r>
+        <w:rPr>
+          <w:color w:val="222222"/>
+        </w:rPr>
+        <w:t>endif %}</w:t>
+      </w:r>
+      <w:proofErr w:type="gramEnd"/>
     </w:p>
     <w:p>
       <w:pPr>
@@ -3731,7 +4161,21 @@
         <w:rPr>
           <w:color w:val="222222"/>
         </w:rPr>
-        <w:t>Complaint for Divorce</w:t>
+        <w:t xml:space="preserve">Complaint </w:t>
+      </w:r>
+      <w:proofErr w:type="gramStart"/>
+      <w:r>
+        <w:rPr>
+          <w:color w:val="222222"/>
+        </w:rPr>
+        <w:t>for</w:t>
+      </w:r>
+      <w:proofErr w:type="gramEnd"/>
+      <w:r>
+        <w:rPr>
+          <w:color w:val="222222"/>
+        </w:rPr>
+        <w:t xml:space="preserve"> Divorce</w:t>
       </w:r>
     </w:p>
     <w:p>
@@ -3746,47 +4190,75 @@
         <w:rPr>
           <w:color w:val="222222"/>
         </w:rPr>
-        <w:t xml:space="preserve">Confidential Case Inventory{% if </w:t>
+        <w:t xml:space="preserve">Confidential Case </w:t>
+      </w:r>
+      <w:proofErr w:type="gramStart"/>
+      <w:r>
+        <w:rPr>
+          <w:color w:val="222222"/>
+        </w:rPr>
+        <w:t>Inventory{</w:t>
+      </w:r>
+      <w:proofErr w:type="gramEnd"/>
+      <w:r>
+        <w:rPr>
+          <w:color w:val="222222"/>
+        </w:rPr>
+        <w:t xml:space="preserve">% if </w:t>
       </w:r>
       <w:proofErr w:type="spellStart"/>
       <w:r>
         <w:rPr>
           <w:color w:val="222222"/>
         </w:rPr>
-        <w:t>county_choice</w:t>
+        <w:t>county_</w:t>
+      </w:r>
+      <w:proofErr w:type="gramStart"/>
+      <w:r>
+        <w:rPr>
+          <w:color w:val="222222"/>
+        </w:rPr>
+        <w:t>choice</w:t>
       </w:r>
       <w:proofErr w:type="spellEnd"/>
       <w:r>
         <w:rPr>
           <w:color w:val="222222"/>
         </w:rPr>
-        <w:t xml:space="preserve"> != “Oakland” %} </w:t>
-      </w:r>
-      <w:r>
-        <w:rPr>
-          <w:color w:val="222222"/>
-        </w:rPr>
-        <w:t>(if needed)</w:t>
-      </w:r>
-      <w:r>
-        <w:rPr>
-          <w:color w:val="222222"/>
-        </w:rPr>
-        <w:t xml:space="preserve">{% </w:t>
-      </w:r>
-      <w:proofErr w:type="spellStart"/>
-      <w:r>
-        <w:rPr>
-          <w:color w:val="222222"/>
-        </w:rPr>
-        <w:t>endif</w:t>
-      </w:r>
-      <w:proofErr w:type="spellEnd"/>
-      <w:r>
-        <w:rPr>
-          <w:color w:val="222222"/>
-        </w:rPr>
-        <w:t xml:space="preserve"> %}</w:t>
+        <w:t xml:space="preserve"> !</w:t>
+      </w:r>
+      <w:proofErr w:type="gramEnd"/>
+      <w:r>
+        <w:rPr>
+          <w:color w:val="222222"/>
+        </w:rPr>
+        <w:t xml:space="preserve">= “Oakland” %} </w:t>
+      </w:r>
+      <w:r>
+        <w:rPr>
+          <w:color w:val="222222"/>
+        </w:rPr>
+        <w:t xml:space="preserve">(if </w:t>
+      </w:r>
+      <w:proofErr w:type="gramStart"/>
+      <w:r>
+        <w:rPr>
+          <w:color w:val="222222"/>
+        </w:rPr>
+        <w:t>needed)</w:t>
+      </w:r>
+      <w:r>
+        <w:rPr>
+          <w:color w:val="222222"/>
+        </w:rPr>
+        <w:t>{</w:t>
+      </w:r>
+      <w:proofErr w:type="gramEnd"/>
+      <w:r>
+        <w:rPr>
+          <w:color w:val="222222"/>
+        </w:rPr>
+        <w:t>% endif %}</w:t>
       </w:r>
     </w:p>
     <w:p>
@@ -3868,13 +4340,27 @@
         <w:rPr>
           <w:color w:val="222222"/>
         </w:rPr>
-        <w:t>Record of Divorce or Annulment</w:t>
-      </w:r>
-      <w:r>
-        <w:rPr>
-          <w:color w:val="222222"/>
-        </w:rPr>
-        <w:t xml:space="preserve">{% if </w:t>
+        <w:t xml:space="preserve">Record of Divorce or </w:t>
+      </w:r>
+      <w:proofErr w:type="gramStart"/>
+      <w:r>
+        <w:rPr>
+          <w:color w:val="222222"/>
+        </w:rPr>
+        <w:t>Annulment</w:t>
+      </w:r>
+      <w:r>
+        <w:rPr>
+          <w:color w:val="222222"/>
+        </w:rPr>
+        <w:t>{</w:t>
+      </w:r>
+      <w:proofErr w:type="gramEnd"/>
+      <w:r>
+        <w:rPr>
+          <w:color w:val="222222"/>
+        </w:rPr>
+        <w:t xml:space="preserve">% if </w:t>
       </w:r>
       <w:proofErr w:type="spellStart"/>
       <w:r>
@@ -3950,27 +4436,27 @@
         <w:rPr>
           <w:color w:val="222222"/>
         </w:rPr>
-        <w:t>(depending on your county)</w:t>
-      </w:r>
-      <w:r>
-        <w:rPr>
-          <w:color w:val="222222"/>
-        </w:rPr>
-        <w:t xml:space="preserve">{% </w:t>
-      </w:r>
-      <w:proofErr w:type="spellStart"/>
-      <w:r>
-        <w:rPr>
-          <w:color w:val="222222"/>
-        </w:rPr>
-        <w:t>endif</w:t>
-      </w:r>
-      <w:proofErr w:type="spellEnd"/>
-      <w:r>
-        <w:rPr>
-          <w:color w:val="222222"/>
-        </w:rPr>
-        <w:t xml:space="preserve"> %}</w:t>
+        <w:t xml:space="preserve">(depending on your </w:t>
+      </w:r>
+      <w:proofErr w:type="gramStart"/>
+      <w:r>
+        <w:rPr>
+          <w:color w:val="222222"/>
+        </w:rPr>
+        <w:t>county)</w:t>
+      </w:r>
+      <w:r>
+        <w:rPr>
+          <w:color w:val="222222"/>
+        </w:rPr>
+        <w:t>{</w:t>
+      </w:r>
+      <w:proofErr w:type="gramEnd"/>
+      <w:r>
+        <w:rPr>
+          <w:color w:val="222222"/>
+        </w:rPr>
+        <w:t>% endif %}</w:t>
       </w:r>
     </w:p>
     <w:p>
@@ -3999,20 +4485,14 @@
         </w:rPr>
         <w:t xml:space="preserve"> </w:t>
       </w:r>
-      <w:proofErr w:type="spellStart"/>
-      <w:r>
-        <w:rPr>
-          <w:color w:val="222222"/>
-        </w:rPr>
-        <w:t>endif</w:t>
-      </w:r>
-      <w:proofErr w:type="spellEnd"/>
-      <w:r>
-        <w:rPr>
-          <w:color w:val="222222"/>
-        </w:rPr>
-        <w:t xml:space="preserve"> %}</w:t>
-      </w:r>
+      <w:proofErr w:type="gramStart"/>
+      <w:r>
+        <w:rPr>
+          <w:color w:val="222222"/>
+        </w:rPr>
+        <w:t>endif %}</w:t>
+      </w:r>
+      <w:proofErr w:type="gramEnd"/>
     </w:p>
     <w:p>
       <w:pPr>
@@ -4026,6 +4506,7 @@
         <w:rPr>
           <w:color w:val="222222"/>
         </w:rPr>
+        <w:lastRenderedPageBreak/>
         <w:t>{%</w:t>
       </w:r>
       <w:r>
@@ -4067,7 +4548,6 @@
         <w:rPr>
           <w:color w:val="222222"/>
         </w:rPr>
-        <w:lastRenderedPageBreak/>
         <w:t>Party Information Form (The clerk will give you this to complete. This for</w:t>
       </w:r>
       <w:r>
@@ -4103,63 +4583,57 @@
         </w:rPr>
         <w:t xml:space="preserve"> </w:t>
       </w:r>
+      <w:proofErr w:type="gramStart"/>
+      <w:r>
+        <w:rPr>
+          <w:color w:val="222222"/>
+        </w:rPr>
+        <w:t>endif %}</w:t>
+      </w:r>
+      <w:proofErr w:type="gramEnd"/>
+    </w:p>
+    <w:p>
+      <w:pPr>
+        <w:spacing w:before="180" w:after="180"/>
+        <w:rPr>
+          <w:color w:val="222222"/>
+        </w:rPr>
+      </w:pPr>
+      <w:r>
+        <w:rPr>
+          <w:color w:val="222222"/>
+          <w:highlight w:val="white"/>
+        </w:rPr>
+        <w:t>{%</w:t>
+      </w:r>
+      <w:r>
+        <w:rPr>
+          <w:color w:val="222222"/>
+          <w:highlight w:val="white"/>
+        </w:rPr>
+        <w:t>p</w:t>
+      </w:r>
+      <w:r>
+        <w:rPr>
+          <w:color w:val="222222"/>
+          <w:highlight w:val="white"/>
+        </w:rPr>
+        <w:t xml:space="preserve"> if </w:t>
+      </w:r>
       <w:proofErr w:type="spellStart"/>
       <w:r>
         <w:rPr>
           <w:color w:val="222222"/>
-        </w:rPr>
-        <w:t>endif</w:t>
+          <w:highlight w:val="white"/>
+        </w:rPr>
+        <w:t>county_choice</w:t>
       </w:r>
       <w:proofErr w:type="spellEnd"/>
       <w:r>
         <w:rPr>
           <w:color w:val="222222"/>
-        </w:rPr>
-        <w:t xml:space="preserve"> %}</w:t>
-      </w:r>
-    </w:p>
-    <w:p>
-      <w:pPr>
-        <w:spacing w:before="180" w:after="180"/>
-        <w:rPr>
-          <w:color w:val="222222"/>
-        </w:rPr>
-      </w:pPr>
-      <w:r>
-        <w:rPr>
-          <w:color w:val="222222"/>
           <w:highlight w:val="white"/>
         </w:rPr>
-        <w:t>{%</w:t>
-      </w:r>
-      <w:r>
-        <w:rPr>
-          <w:color w:val="222222"/>
-          <w:highlight w:val="white"/>
-        </w:rPr>
-        <w:t>p</w:t>
-      </w:r>
-      <w:r>
-        <w:rPr>
-          <w:color w:val="222222"/>
-          <w:highlight w:val="white"/>
-        </w:rPr>
-        <w:t xml:space="preserve"> if </w:t>
-      </w:r>
-      <w:proofErr w:type="spellStart"/>
-      <w:r>
-        <w:rPr>
-          <w:color w:val="222222"/>
-          <w:highlight w:val="white"/>
-        </w:rPr>
-        <w:t>county_choice</w:t>
-      </w:r>
-      <w:proofErr w:type="spellEnd"/>
-      <w:r>
-        <w:rPr>
-          <w:color w:val="222222"/>
-          <w:highlight w:val="white"/>
-        </w:rPr>
         <w:t xml:space="preserve"> == “Ottawa” %}</w:t>
       </w:r>
     </w:p>
@@ -4176,7 +4650,7 @@
         </w:rPr>
         <w:t xml:space="preserve">In Ottawa County you also need to file a Case Initiation Information form. You can get this form from the court clerk, or you can access a copy of the </w:t>
       </w:r>
-      <w:hyperlink r:id="rId42" w:history="1">
+      <w:hyperlink r:id="rId38" w:history="1">
         <w:r>
           <w:rPr>
             <w:rStyle w:val="Hyperlink"/>
@@ -4217,46 +4691,40 @@
         </w:rPr>
         <w:t xml:space="preserve"> </w:t>
       </w:r>
+      <w:proofErr w:type="gramStart"/>
+      <w:r>
+        <w:rPr>
+          <w:color w:val="222222"/>
+        </w:rPr>
+        <w:t>endif %}</w:t>
+      </w:r>
+      <w:proofErr w:type="gramEnd"/>
+    </w:p>
+    <w:p>
+      <w:pPr>
+        <w:spacing w:before="180" w:after="180"/>
+        <w:rPr>
+          <w:color w:val="222222"/>
+        </w:rPr>
+      </w:pPr>
+      <w:r>
+        <w:rPr>
+          <w:color w:val="222222"/>
+        </w:rPr>
+        <w:t xml:space="preserve">{%p if </w:t>
+      </w:r>
       <w:proofErr w:type="spellStart"/>
       <w:r>
         <w:rPr>
           <w:color w:val="222222"/>
         </w:rPr>
-        <w:t>endif</w:t>
+        <w:t>county_choice</w:t>
       </w:r>
       <w:proofErr w:type="spellEnd"/>
       <w:r>
         <w:rPr>
           <w:color w:val="222222"/>
         </w:rPr>
-        <w:t xml:space="preserve"> %}</w:t>
-      </w:r>
-    </w:p>
-    <w:p>
-      <w:pPr>
-        <w:spacing w:before="180" w:after="180"/>
-        <w:rPr>
-          <w:color w:val="222222"/>
-        </w:rPr>
-      </w:pPr>
-      <w:r>
-        <w:rPr>
-          <w:color w:val="222222"/>
-        </w:rPr>
-        <w:t xml:space="preserve">{%p if </w:t>
-      </w:r>
-      <w:proofErr w:type="spellStart"/>
-      <w:r>
-        <w:rPr>
-          <w:color w:val="222222"/>
-        </w:rPr>
-        <w:t>county_choice</w:t>
-      </w:r>
-      <w:proofErr w:type="spellEnd"/>
-      <w:r>
-        <w:rPr>
-          <w:color w:val="222222"/>
-        </w:rPr>
         <w:t xml:space="preserve"> == “Oakland” %}</w:t>
       </w:r>
     </w:p>
@@ -4273,7 +4741,7 @@
         </w:rPr>
         <w:t xml:space="preserve">You can find more information about e-filing on the </w:t>
       </w:r>
-      <w:hyperlink r:id="rId43">
+      <w:hyperlink r:id="rId39">
         <w:r>
           <w:rPr>
             <w:color w:val="1155CC"/>
@@ -4288,12 +4756,55 @@
         </w:rPr>
         <w:t xml:space="preserve"> and in </w:t>
       </w:r>
-      <w:hyperlink r:id="rId44" w:history="1">
+      <w:hyperlink r:id="rId40" w:history="1">
         <w:r>
           <w:rPr>
-            <w:rStyle w:val="Hyperlink"/>
+            <w:color w:val="1155CC"/>
+            <w:u w:val="single"/>
           </w:rPr>
-          <w:t>E-Filing Court Documents</w:t>
+          <w:t>E</w:t>
+        </w:r>
+        <w:r>
+          <w:rPr>
+            <w:color w:val="1155CC"/>
+            <w:u w:val="single"/>
+          </w:rPr>
+          <w:noBreakHyphen/>
+        </w:r>
+        <w:r>
+          <w:rPr>
+            <w:color w:val="1155CC"/>
+            <w:u w:val="single"/>
+          </w:rPr>
+          <w:t>Filing</w:t>
+        </w:r>
+        <w:r>
+          <w:rPr>
+            <w:color w:val="1155CC"/>
+            <w:u w:val="single"/>
+          </w:rPr>
+          <w:t> </w:t>
+        </w:r>
+        <w:r>
+          <w:rPr>
+            <w:color w:val="1155CC"/>
+            <w:u w:val="single"/>
+          </w:rPr>
+          <w:t>Court</w:t>
+        </w:r>
+        <w:r>
+          <w:rPr>
+            <w:color w:val="1155CC"/>
+            <w:u w:val="single"/>
+          </w:rPr>
+          <w:t> </w:t>
+        </w:r>
+        <w:r>
+          <w:rPr>
+            <w:color w:val="1155CC"/>
+            <w:u w:val="single"/>
+          </w:rPr>
+          <w:t>Documents</w:t>
         </w:r>
       </w:hyperlink>
       <w:r>
@@ -4317,6 +4828,7 @@
         </w:rPr>
         <w:t xml:space="preserve">{%p </w:t>
       </w:r>
+      <w:proofErr w:type="gramStart"/>
       <w:r>
         <w:rPr>
           <w:color w:val="222222"/>
@@ -4329,6 +4841,7 @@
         </w:rPr>
         <w:t xml:space="preserve"> %}</w:t>
       </w:r>
+      <w:proofErr w:type="gramEnd"/>
     </w:p>
     <w:p>
       <w:pPr>
@@ -4432,6 +4945,7 @@
         </w:rPr>
         <w:t xml:space="preserve"> </w:t>
       </w:r>
+      <w:proofErr w:type="gramStart"/>
       <w:r>
         <w:rPr>
           <w:color w:val="222222"/>
@@ -4443,13 +4957,48 @@
         <w:rPr>
           <w:color w:val="222222"/>
         </w:rPr>
-        <w:t>Give the clerk all of the originals</w:t>
-      </w:r>
-      <w:r>
-        <w:rPr>
-          <w:color w:val="222222"/>
-        </w:rPr>
-        <w:t xml:space="preserve"> and all of the copies. {% </w:t>
+        <w:t>Give</w:t>
+      </w:r>
+      <w:proofErr w:type="gramEnd"/>
+      <w:r>
+        <w:rPr>
+          <w:color w:val="222222"/>
+        </w:rPr>
+        <w:t xml:space="preserve"> the clerk </w:t>
+      </w:r>
+      <w:proofErr w:type="gramStart"/>
+      <w:r>
+        <w:rPr>
+          <w:color w:val="222222"/>
+        </w:rPr>
+        <w:t>all of</w:t>
+      </w:r>
+      <w:proofErr w:type="gramEnd"/>
+      <w:r>
+        <w:rPr>
+          <w:color w:val="222222"/>
+        </w:rPr>
+        <w:t xml:space="preserve"> the originals</w:t>
+      </w:r>
+      <w:r>
+        <w:rPr>
+          <w:color w:val="222222"/>
+        </w:rPr>
+        <w:t xml:space="preserve"> and </w:t>
+      </w:r>
+      <w:proofErr w:type="gramStart"/>
+      <w:r>
+        <w:rPr>
+          <w:color w:val="222222"/>
+        </w:rPr>
+        <w:t>all of</w:t>
+      </w:r>
+      <w:proofErr w:type="gramEnd"/>
+      <w:r>
+        <w:rPr>
+          <w:color w:val="222222"/>
+        </w:rPr>
+        <w:t xml:space="preserve"> the copies. {% </w:t>
       </w:r>
       <w:proofErr w:type="spellStart"/>
       <w:r>
@@ -4476,6 +5025,145 @@
         <w:rPr>
           <w:color w:val="222222"/>
         </w:rPr>
+        <w:t>county_</w:t>
+      </w:r>
+      <w:proofErr w:type="gramStart"/>
+      <w:r>
+        <w:rPr>
+          <w:color w:val="222222"/>
+        </w:rPr>
+        <w:t>choice</w:t>
+      </w:r>
+      <w:proofErr w:type="spellEnd"/>
+      <w:r>
+        <w:rPr>
+          <w:color w:val="222222"/>
+        </w:rPr>
+        <w:t xml:space="preserve"> !</w:t>
+      </w:r>
+      <w:proofErr w:type="gramEnd"/>
+      <w:r>
+        <w:rPr>
+          <w:color w:val="222222"/>
+        </w:rPr>
+        <w:t xml:space="preserve">= “Oakland” </w:t>
+      </w:r>
+      <w:proofErr w:type="gramStart"/>
+      <w:r>
+        <w:rPr>
+          <w:color w:val="222222"/>
+        </w:rPr>
+        <w:t>%}If</w:t>
+      </w:r>
+      <w:proofErr w:type="gramEnd"/>
+      <w:r>
+        <w:rPr>
+          <w:color w:val="222222"/>
+        </w:rPr>
+        <w:t xml:space="preserve"> you are filing in person at the court clerk's office, give the clerk </w:t>
+      </w:r>
+      <w:proofErr w:type="gramStart"/>
+      <w:r>
+        <w:rPr>
+          <w:color w:val="222222"/>
+        </w:rPr>
+        <w:t>all of</w:t>
+      </w:r>
+      <w:proofErr w:type="gramEnd"/>
+      <w:r>
+        <w:rPr>
+          <w:color w:val="222222"/>
+        </w:rPr>
+        <w:t xml:space="preserve"> the originals and </w:t>
+      </w:r>
+      <w:proofErr w:type="gramStart"/>
+      <w:r>
+        <w:rPr>
+          <w:color w:val="222222"/>
+        </w:rPr>
+        <w:t>all of</w:t>
+      </w:r>
+      <w:proofErr w:type="gramEnd"/>
+      <w:r>
+        <w:rPr>
+          <w:color w:val="222222"/>
+        </w:rPr>
+        <w:t xml:space="preserve"> the copies. {% endif </w:t>
+      </w:r>
+      <w:proofErr w:type="gramStart"/>
+      <w:r>
+        <w:rPr>
+          <w:color w:val="222222"/>
+        </w:rPr>
+        <w:t>%}</w:t>
+      </w:r>
+      <w:r>
+        <w:rPr>
+          <w:color w:val="222222"/>
+        </w:rPr>
+        <w:t>The</w:t>
+      </w:r>
+      <w:proofErr w:type="gramEnd"/>
+      <w:r>
+        <w:rPr>
+          <w:color w:val="222222"/>
+        </w:rPr>
+        <w:t xml:space="preserve"> clerk will assign a case number and a judge to your case and will stamp and sign the Summons. The clerk will return copies of all the divorce papers that the court doesn’t need.</w:t>
+      </w:r>
+    </w:p>
+    <w:p>
+      <w:pPr>
+        <w:spacing w:before="180" w:after="180"/>
+        <w:rPr>
+          <w:color w:val="222222"/>
+          <w:highlight w:val="white"/>
+        </w:rPr>
+      </w:pPr>
+      <w:r>
+        <w:rPr>
+          <w:color w:val="222222"/>
+        </w:rPr>
+        <w:t xml:space="preserve">{%p </w:t>
+      </w:r>
+      <w:proofErr w:type="gramStart"/>
+      <w:r>
+        <w:rPr>
+          <w:color w:val="222222"/>
+        </w:rPr>
+        <w:t>endif %}</w:t>
+      </w:r>
+      <w:proofErr w:type="gramEnd"/>
+    </w:p>
+    <w:p>
+      <w:pPr>
+        <w:spacing w:before="180" w:after="180"/>
+        <w:rPr>
+          <w:color w:val="222222"/>
+        </w:rPr>
+      </w:pPr>
+      <w:r>
+        <w:rPr>
+          <w:color w:val="222222"/>
+        </w:rPr>
+        <w:t>{%</w:t>
+      </w:r>
+      <w:r>
+        <w:rPr>
+          <w:color w:val="222222"/>
+        </w:rPr>
+        <w:t>p</w:t>
+      </w:r>
+      <w:r>
+        <w:rPr>
+          <w:color w:val="222222"/>
+        </w:rPr>
+        <w:t xml:space="preserve"> if </w:t>
+      </w:r>
+      <w:proofErr w:type="spellStart"/>
+      <w:r>
+        <w:rPr>
+          <w:color w:val="222222"/>
+        </w:rPr>
         <w:t>county_choice</w:t>
       </w:r>
       <w:proofErr w:type="spellEnd"/>
@@ -4483,187 +5171,114 @@
         <w:rPr>
           <w:color w:val="222222"/>
         </w:rPr>
-        <w:t xml:space="preserve"> != “Oakland” </w:t>
-      </w:r>
-      <w:r>
-        <w:rPr>
-          <w:color w:val="222222"/>
-        </w:rPr>
-        <w:t>%}If you are filing in person at the court clerk's office, give the clerk all of the originals and all of the copies. {% endif %}</w:t>
-      </w:r>
-      <w:r>
-        <w:rPr>
-          <w:color w:val="222222"/>
-        </w:rPr>
-        <w:t>The clerk will assign a case number and a judge to your case and will stamp and sign the Summons. The clerk will return copies of all the divorce papers that the court doesn’t need.</w:t>
-      </w:r>
-    </w:p>
-    <w:p>
-      <w:pPr>
-        <w:spacing w:before="180" w:after="180"/>
-        <w:rPr>
-          <w:color w:val="222222"/>
-          <w:highlight w:val="white"/>
-        </w:rPr>
-      </w:pPr>
-      <w:r>
-        <w:rPr>
-          <w:color w:val="222222"/>
-        </w:rPr>
-        <w:t xml:space="preserve">{%p </w:t>
+        <w:t xml:space="preserve"> == “Lenawee” %}</w:t>
+      </w:r>
+    </w:p>
+    <w:p>
+      <w:pPr>
+        <w:spacing w:before="180" w:after="180"/>
+        <w:rPr>
+          <w:color w:val="222222"/>
+        </w:rPr>
+      </w:pPr>
+      <w:r>
+        <w:rPr>
+          <w:color w:val="222222"/>
+        </w:rPr>
+        <w:t xml:space="preserve">The clerk will also give you a yellow form called Pre-Trial Notice &amp;/or Notice of Taking Judgment. Keep a copy of this form for yourself and </w:t>
+      </w:r>
+      <w:proofErr w:type="gramStart"/>
+      <w:r>
+        <w:rPr>
+          <w:color w:val="222222"/>
+        </w:rPr>
+        <w:t>to</w:t>
+      </w:r>
+      <w:r>
+        <w:rPr>
+          <w:color w:val="222222"/>
+        </w:rPr>
+        <w:t xml:space="preserve"> serve</w:t>
+      </w:r>
+      <w:proofErr w:type="gramEnd"/>
+      <w:r>
+        <w:rPr>
+          <w:color w:val="222222"/>
+        </w:rPr>
+        <w:t xml:space="preserve"> on your spouse (Step 6).</w:t>
+      </w:r>
+    </w:p>
+    <w:p>
+      <w:pPr>
+        <w:spacing w:before="180" w:after="180"/>
+        <w:rPr>
+          <w:color w:val="222222"/>
+        </w:rPr>
+      </w:pPr>
+      <w:r>
+        <w:rPr>
+          <w:color w:val="222222"/>
+        </w:rPr>
+        <w:t>{%</w:t>
+      </w:r>
+      <w:r>
+        <w:rPr>
+          <w:color w:val="222222"/>
+        </w:rPr>
+        <w:t>p</w:t>
+      </w:r>
+      <w:r>
+        <w:rPr>
+          <w:color w:val="222222"/>
+        </w:rPr>
+        <w:t xml:space="preserve"> </w:t>
+      </w:r>
+      <w:proofErr w:type="gramStart"/>
+      <w:r>
+        <w:rPr>
+          <w:color w:val="222222"/>
+        </w:rPr>
+        <w:t>endif %}</w:t>
+      </w:r>
+      <w:proofErr w:type="gramEnd"/>
+    </w:p>
+    <w:p>
+      <w:pPr>
+        <w:spacing w:before="180" w:after="180"/>
+        <w:rPr>
+          <w:color w:val="222222"/>
+        </w:rPr>
+      </w:pPr>
+      <w:r>
+        <w:rPr>
+          <w:color w:val="222222"/>
+        </w:rPr>
+        <w:t>{%</w:t>
+      </w:r>
+      <w:r>
+        <w:rPr>
+          <w:color w:val="222222"/>
+        </w:rPr>
+        <w:t>p</w:t>
+      </w:r>
+      <w:r>
+        <w:rPr>
+          <w:color w:val="222222"/>
+        </w:rPr>
+        <w:t xml:space="preserve"> if </w:t>
       </w:r>
       <w:proofErr w:type="spellStart"/>
       <w:r>
         <w:rPr>
           <w:color w:val="222222"/>
         </w:rPr>
-        <w:t>endif</w:t>
+        <w:t>county_choice</w:t>
       </w:r>
       <w:proofErr w:type="spellEnd"/>
       <w:r>
         <w:rPr>
           <w:color w:val="222222"/>
         </w:rPr>
-        <w:t xml:space="preserve"> %}</w:t>
-      </w:r>
-    </w:p>
-    <w:p>
-      <w:pPr>
-        <w:spacing w:before="180" w:after="180"/>
-        <w:rPr>
-          <w:color w:val="222222"/>
-        </w:rPr>
-      </w:pPr>
-      <w:r>
-        <w:rPr>
-          <w:color w:val="222222"/>
-        </w:rPr>
-        <w:t>{%</w:t>
-      </w:r>
-      <w:r>
-        <w:rPr>
-          <w:color w:val="222222"/>
-        </w:rPr>
-        <w:t>p</w:t>
-      </w:r>
-      <w:r>
-        <w:rPr>
-          <w:color w:val="222222"/>
-        </w:rPr>
-        <w:t xml:space="preserve"> if </w:t>
-      </w:r>
-      <w:proofErr w:type="spellStart"/>
-      <w:r>
-        <w:rPr>
-          <w:color w:val="222222"/>
-        </w:rPr>
-        <w:t>county_choice</w:t>
-      </w:r>
-      <w:proofErr w:type="spellEnd"/>
-      <w:r>
-        <w:rPr>
-          <w:color w:val="222222"/>
-        </w:rPr>
-        <w:t xml:space="preserve"> == “Lenawee” %}</w:t>
-      </w:r>
-    </w:p>
-    <w:p>
-      <w:pPr>
-        <w:spacing w:before="180" w:after="180"/>
-        <w:rPr>
-          <w:color w:val="222222"/>
-        </w:rPr>
-      </w:pPr>
-      <w:r>
-        <w:rPr>
-          <w:color w:val="222222"/>
-        </w:rPr>
-        <w:t>The clerk will also give you a yellow form called Pre-Trial Notice &amp;/or Notice of Taking Judgment. Keep a copy of this form for yourself and to</w:t>
-      </w:r>
-      <w:r>
-        <w:rPr>
-          <w:color w:val="222222"/>
-        </w:rPr>
-        <w:t xml:space="preserve"> serve on your spouse (Step 6).</w:t>
-      </w:r>
-    </w:p>
-    <w:p>
-      <w:pPr>
-        <w:spacing w:before="180" w:after="180"/>
-        <w:rPr>
-          <w:color w:val="222222"/>
-        </w:rPr>
-      </w:pPr>
-      <w:r>
-        <w:rPr>
-          <w:color w:val="222222"/>
-        </w:rPr>
-        <w:t>{%</w:t>
-      </w:r>
-      <w:r>
-        <w:rPr>
-          <w:color w:val="222222"/>
-        </w:rPr>
-        <w:t>p</w:t>
-      </w:r>
-      <w:r>
-        <w:rPr>
-          <w:color w:val="222222"/>
-        </w:rPr>
-        <w:t xml:space="preserve"> </w:t>
-      </w:r>
-      <w:proofErr w:type="spellStart"/>
-      <w:r>
-        <w:rPr>
-          <w:color w:val="222222"/>
-        </w:rPr>
-        <w:t>endif</w:t>
-      </w:r>
-      <w:proofErr w:type="spellEnd"/>
-      <w:r>
-        <w:rPr>
-          <w:color w:val="222222"/>
-        </w:rPr>
-        <w:t xml:space="preserve"> %}</w:t>
-      </w:r>
-    </w:p>
-    <w:p>
-      <w:pPr>
-        <w:spacing w:before="180" w:after="180"/>
-        <w:rPr>
-          <w:color w:val="222222"/>
-        </w:rPr>
-      </w:pPr>
-      <w:r>
-        <w:rPr>
-          <w:color w:val="222222"/>
-        </w:rPr>
-        <w:t>{%</w:t>
-      </w:r>
-      <w:r>
-        <w:rPr>
-          <w:color w:val="222222"/>
-        </w:rPr>
-        <w:t>p</w:t>
-      </w:r>
-      <w:r>
-        <w:rPr>
-          <w:color w:val="222222"/>
-        </w:rPr>
-        <w:t xml:space="preserve"> if </w:t>
-      </w:r>
-      <w:proofErr w:type="spellStart"/>
-      <w:r>
-        <w:rPr>
-          <w:color w:val="222222"/>
-        </w:rPr>
-        <w:t>county_choice</w:t>
-      </w:r>
-      <w:proofErr w:type="spellEnd"/>
-      <w:r>
-        <w:rPr>
-          <w:color w:val="222222"/>
-        </w:rPr>
         <w:t xml:space="preserve"> == “Ottawa” %}</w:t>
       </w:r>
     </w:p>
@@ -4680,7 +5295,7 @@
         </w:rPr>
         <w:t xml:space="preserve">Note that in Ottawa County, everything you file in your case after this initial filing will need to be e-filed using </w:t>
       </w:r>
-      <w:hyperlink r:id="rId45" w:history="1">
+      <w:hyperlink r:id="rId41" w:history="1">
         <w:proofErr w:type="spellStart"/>
         <w:r>
           <w:rPr>
@@ -4697,7 +5312,7 @@
         </w:rPr>
         <w:t xml:space="preserve">. You can find more information about e-Filing on the </w:t>
       </w:r>
-      <w:hyperlink r:id="rId46" w:history="1">
+      <w:hyperlink r:id="rId42" w:history="1">
         <w:r>
           <w:rPr>
             <w:rStyle w:val="Hyperlink"/>
@@ -4712,12 +5327,55 @@
         </w:rPr>
         <w:t xml:space="preserve"> and in </w:t>
       </w:r>
-      <w:hyperlink r:id="rId47" w:history="1">
+      <w:hyperlink r:id="rId43" w:history="1">
         <w:r>
           <w:rPr>
             <w:rStyle w:val="Hyperlink"/>
+            <w:color w:val="1155CC"/>
           </w:rPr>
-          <w:t>E-Filing Court Documents</w:t>
+          <w:t>E</w:t>
+        </w:r>
+        <w:r>
+          <w:rPr>
+            <w:rStyle w:val="Hyperlink"/>
+            <w:color w:val="1155CC"/>
+          </w:rPr>
+          <w:noBreakHyphen/>
+        </w:r>
+        <w:r>
+          <w:rPr>
+            <w:rStyle w:val="Hyperlink"/>
+            <w:color w:val="1155CC"/>
+          </w:rPr>
+          <w:t>Filing</w:t>
+        </w:r>
+        <w:r>
+          <w:rPr>
+            <w:rStyle w:val="Hyperlink"/>
+            <w:color w:val="1155CC"/>
+          </w:rPr>
+          <w:t> </w:t>
+        </w:r>
+        <w:r>
+          <w:rPr>
+            <w:rStyle w:val="Hyperlink"/>
+            <w:color w:val="1155CC"/>
+          </w:rPr>
+          <w:t>Court</w:t>
+        </w:r>
+        <w:r>
+          <w:rPr>
+            <w:rStyle w:val="Hyperlink"/>
+            <w:color w:val="1155CC"/>
+          </w:rPr>
+          <w:t> </w:t>
+        </w:r>
+        <w:r>
+          <w:rPr>
+            <w:rStyle w:val="Hyperlink"/>
+            <w:color w:val="1155CC"/>
+          </w:rPr>
+          <w:t>Documents</w:t>
         </w:r>
       </w:hyperlink>
       <w:r>
@@ -4752,26 +5410,20 @@
         </w:rPr>
         <w:t xml:space="preserve"> </w:t>
       </w:r>
-      <w:proofErr w:type="spellStart"/>
-      <w:r>
-        <w:rPr>
-          <w:color w:val="222222"/>
-        </w:rPr>
-        <w:t>endif</w:t>
-      </w:r>
-      <w:proofErr w:type="spellEnd"/>
-      <w:r>
-        <w:rPr>
-          <w:color w:val="222222"/>
-        </w:rPr>
-        <w:t xml:space="preserve"> %}</w:t>
-      </w:r>
-    </w:p>
-    <w:p>
-      <w:pPr>
-        <w:spacing w:before="180" w:after="180"/>
-        <w:rPr>
-          <w:color w:val="222222"/>
+      <w:proofErr w:type="gramStart"/>
+      <w:r>
+        <w:rPr>
+          <w:color w:val="222222"/>
+        </w:rPr>
+        <w:t>endif %}</w:t>
+      </w:r>
+      <w:proofErr w:type="gramEnd"/>
+    </w:p>
+    <w:p>
+      <w:pPr>
+        <w:spacing w:before="180" w:after="180"/>
+        <w:rPr>
+          <w:color w:val="BFBFBF" w:themeColor="background1" w:themeShade="BF"/>
         </w:rPr>
       </w:pPr>
       <w:r>
@@ -4780,20 +5432,14 @@
         </w:rPr>
         <w:t xml:space="preserve">{%p </w:t>
       </w:r>
-      <w:proofErr w:type="spellStart"/>
-      <w:r>
-        <w:rPr>
-          <w:color w:val="222222"/>
-        </w:rPr>
-        <w:t>endif</w:t>
-      </w:r>
-      <w:proofErr w:type="spellEnd"/>
-      <w:r>
-        <w:rPr>
-          <w:color w:val="222222"/>
-        </w:rPr>
-        <w:t xml:space="preserve"> %}</w:t>
-      </w:r>
+      <w:proofErr w:type="gramStart"/>
+      <w:r>
+        <w:rPr>
+          <w:color w:val="222222"/>
+        </w:rPr>
+        <w:t>endif %}</w:t>
+      </w:r>
+      <w:proofErr w:type="gramEnd"/>
       <w:r>
         <w:rPr>
           <w:color w:val="222222"/>
@@ -4821,31 +5467,47 @@
     </w:p>
     <w:p>
       <w:pPr>
+        <w:pStyle w:val="Heading3"/>
+        <w:rPr>
+          <w:color w:val="222222"/>
+        </w:rPr>
+      </w:pPr>
+      <w:r>
+        <w:t>Next Steps</w:t>
+      </w:r>
+    </w:p>
+    <w:p>
+      <w:pPr>
         <w:rPr>
           <w:b/>
         </w:rPr>
       </w:pPr>
       <w:r>
-        <w:rPr>
-          <w:b/>
-        </w:rPr>
-        <w:t xml:space="preserve">For complete instructions, return to michiganlegalhelp.org and go to the resource page </w:t>
-      </w:r>
-      <w:hyperlink r:id="rId48">
+        <w:t>For complete instructions</w:t>
+      </w:r>
+      <w:r>
+        <w:t xml:space="preserve">, go to </w:t>
+      </w:r>
+      <w:hyperlink r:id="rId44">
         <w:r>
           <w:rPr>
-            <w:b/>
+            <w:rStyle w:val="Hyperlink"/>
             <w:color w:val="1155CC"/>
-            <w:u w:val="single"/>
           </w:rPr>
           <w:t>Filing for Divorce without Children</w:t>
         </w:r>
       </w:hyperlink>
       <w:r>
-        <w:rPr>
-          <w:b/>
-        </w:rPr>
-        <w:t>.</w:t>
+        <w:t xml:space="preserve"> </w:t>
+      </w:r>
+      <w:r>
+        <w:t>(</w:t>
+      </w:r>
+      <w:r>
+        <w:t>https://michiganlegalhelp.org/node/1077</w:t>
+      </w:r>
+      <w:r>
+        <w:t>).</w:t>
       </w:r>
     </w:p>
     <w:sectPr>
@@ -4859,7 +5521,7 @@
 </file>
 
 <file path=word/numbering.xml><?xml version="1.0" encoding="utf-8"?>
-<w:numbering xmlns:wpc="http://schemas.microsoft.com/office/word/2010/wordprocessingCanvas" xmlns:cx="http://schemas.microsoft.com/office/drawing/2014/chartex" xmlns:mc="http://schemas.openxmlformats.org/markup-compatibility/2006" xmlns:o="urn:schemas-microsoft-com:office:office" xmlns:r="http://schemas.openxmlformats.org/officeDocument/2006/relationships" xmlns:m="http://schemas.openxmlformats.org/officeDocument/2006/math" xmlns:v="urn:schemas-microsoft-com:vml" xmlns:wp14="http://schemas.microsoft.com/office/word/2010/wordprocessingDrawing" xmlns:wp="http://schemas.openxmlformats.org/drawingml/2006/wordprocessingDrawing" xmlns:w10="urn:schemas-microsoft-com:office:word" xmlns:w="http://schemas.openxmlformats.org/wordprocessingml/2006/main" xmlns:w14="http://schemas.microsoft.com/office/word/2010/wordml" xmlns:w15="http://schemas.microsoft.com/office/word/2012/wordml" xmlns:w16se="http://schemas.microsoft.com/office/word/2015/wordml/symex" xmlns:wpg="http://schemas.microsoft.com/office/word/2010/wordprocessingGroup" xmlns:wpi="http://schemas.microsoft.com/office/word/2010/wordprocessingInk" xmlns:wne="http://schemas.microsoft.com/office/word/2006/wordml" xmlns:wps="http://schemas.microsoft.com/office/word/2010/wordprocessingShape" mc:Ignorable="w14 w15 w16se wp14">
+<w:numbering xmlns:wpc="http://schemas.microsoft.com/office/word/2010/wordprocessingCanvas" xmlns:cx="http://schemas.microsoft.com/office/drawing/2014/chartex" xmlns:cx1="http://schemas.microsoft.com/office/drawing/2015/9/8/chartex" xmlns:cx2="http://schemas.microsoft.com/office/drawing/2015/10/21/chartex" xmlns:cx3="http://schemas.microsoft.com/office/drawing/2016/5/9/chartex" xmlns:cx4="http://schemas.microsoft.com/office/drawing/2016/5/10/chartex" xmlns:cx5="http://schemas.microsoft.com/office/drawing/2016/5/11/chartex" xmlns:cx6="http://schemas.microsoft.com/office/drawing/2016/5/12/chartex" xmlns:cx7="http://schemas.microsoft.com/office/drawing/2016/5/13/chartex" xmlns:cx8="http://schemas.microsoft.com/office/drawing/2016/5/14/chartex" xmlns:mc="http://schemas.openxmlformats.org/markup-compatibility/2006" xmlns:aink="http://schemas.microsoft.com/office/drawing/2016/ink" xmlns:am3d="http://schemas.microsoft.com/office/drawing/2017/model3d" xmlns:o="urn:schemas-microsoft-com:office:office" xmlns:oel="http://schemas.microsoft.com/office/2019/extlst" xmlns:r="http://schemas.openxmlformats.org/officeDocument/2006/relationships" xmlns:m="http://schemas.openxmlformats.org/officeDocument/2006/math" xmlns:v="urn:schemas-microsoft-com:vml" xmlns:wp14="http://schemas.microsoft.com/office/word/2010/wordprocessingDrawing" xmlns:wp="http://schemas.openxmlformats.org/drawingml/2006/wordprocessingDrawing" xmlns:w10="urn:schemas-microsoft-com:office:word" xmlns:w="http://schemas.openxmlformats.org/wordprocessingml/2006/main" xmlns:w14="http://schemas.microsoft.com/office/word/2010/wordml" xmlns:w15="http://schemas.microsoft.com/office/word/2012/wordml" xmlns:w16cex="http://schemas.microsoft.com/office/word/2018/wordml/cex" xmlns:w16cid="http://schemas.microsoft.com/office/word/2016/wordml/cid" xmlns:w16="http://schemas.microsoft.com/office/word/2018/wordml" xmlns:w16du="http://schemas.microsoft.com/office/word/2023/wordml/word16du" xmlns:w16sdtdh="http://schemas.microsoft.com/office/word/2020/wordml/sdtdatahash" xmlns:w16sdtfl="http://schemas.microsoft.com/office/word/2024/wordml/sdtformatlock" xmlns:w16se="http://schemas.microsoft.com/office/word/2015/wordml/symex" xmlns:wpg="http://schemas.microsoft.com/office/word/2010/wordprocessingGroup" xmlns:wpi="http://schemas.microsoft.com/office/word/2010/wordprocessingInk" xmlns:wne="http://schemas.microsoft.com/office/word/2006/wordml" xmlns:wps="http://schemas.microsoft.com/office/word/2010/wordprocessingShape" mc:Ignorable="w14 w15 w16se w16cid w16 w16cex w16sdtdh w16sdtfl w16du wp14">
   <w:abstractNum w:abstractNumId="0" w15:restartNumberingAfterBreak="0">
     <w:nsid w:val="047C3338"/>
     <w:multiLevelType w:val="multilevel"/>
@@ -6136,44 +6798,44 @@
       </w:rPr>
     </w:lvl>
   </w:abstractNum>
-  <w:num w:numId="1">
+  <w:num w:numId="1" w16cid:durableId="386344634">
     <w:abstractNumId w:val="6"/>
   </w:num>
-  <w:num w:numId="2">
+  <w:num w:numId="2" w16cid:durableId="476537505">
     <w:abstractNumId w:val="10"/>
   </w:num>
-  <w:num w:numId="3">
+  <w:num w:numId="3" w16cid:durableId="1204439392">
     <w:abstractNumId w:val="9"/>
   </w:num>
-  <w:num w:numId="4">
+  <w:num w:numId="4" w16cid:durableId="1330250068">
     <w:abstractNumId w:val="5"/>
   </w:num>
-  <w:num w:numId="5">
+  <w:num w:numId="5" w16cid:durableId="1786076857">
     <w:abstractNumId w:val="0"/>
   </w:num>
-  <w:num w:numId="6">
+  <w:num w:numId="6" w16cid:durableId="1095204439">
     <w:abstractNumId w:val="7"/>
   </w:num>
-  <w:num w:numId="7">
+  <w:num w:numId="7" w16cid:durableId="942998974">
     <w:abstractNumId w:val="4"/>
   </w:num>
-  <w:num w:numId="8">
+  <w:num w:numId="8" w16cid:durableId="1721781134">
     <w:abstractNumId w:val="8"/>
   </w:num>
-  <w:num w:numId="9">
+  <w:num w:numId="9" w16cid:durableId="1072584620">
     <w:abstractNumId w:val="3"/>
   </w:num>
-  <w:num w:numId="10">
+  <w:num w:numId="10" w16cid:durableId="1801650925">
     <w:abstractNumId w:val="2"/>
   </w:num>
-  <w:num w:numId="11">
+  <w:num w:numId="11" w16cid:durableId="1833064597">
     <w:abstractNumId w:val="1"/>
   </w:num>
 </w:numbering>
 </file>
 
 <file path=word/styles.xml><?xml version="1.0" encoding="utf-8"?>
-<w:styles xmlns:mc="http://schemas.openxmlformats.org/markup-compatibility/2006" xmlns:r="http://schemas.openxmlformats.org/officeDocument/2006/relationships" xmlns:w="http://schemas.openxmlformats.org/wordprocessingml/2006/main" xmlns:w14="http://schemas.microsoft.com/office/word/2010/wordml" xmlns:w15="http://schemas.microsoft.com/office/word/2012/wordml" xmlns:w16se="http://schemas.microsoft.com/office/word/2015/wordml/symex" mc:Ignorable="w14 w15 w16se">
+<w:styles xmlns:mc="http://schemas.openxmlformats.org/markup-compatibility/2006" xmlns:r="http://schemas.openxmlformats.org/officeDocument/2006/relationships" xmlns:w="http://schemas.openxmlformats.org/wordprocessingml/2006/main" xmlns:w14="http://schemas.microsoft.com/office/word/2010/wordml" xmlns:w15="http://schemas.microsoft.com/office/word/2012/wordml" xmlns:w16cex="http://schemas.microsoft.com/office/word/2018/wordml/cex" xmlns:w16cid="http://schemas.microsoft.com/office/word/2016/wordml/cid" xmlns:w16="http://schemas.microsoft.com/office/word/2018/wordml" xmlns:w16du="http://schemas.microsoft.com/office/word/2023/wordml/word16du" xmlns:w16sdtdh="http://schemas.microsoft.com/office/word/2020/wordml/sdtdatahash" xmlns:w16sdtfl="http://schemas.microsoft.com/office/word/2024/wordml/sdtformatlock" xmlns:w16se="http://schemas.microsoft.com/office/word/2015/wordml/symex" mc:Ignorable="w14 w15 w16se w16cid w16 w16cex w16sdtdh w16sdtfl w16du">
   <w:docDefaults>
     <w:rPrDefault>
       <w:rPr>
@@ -6189,7 +6851,7 @@
       </w:pPr>
     </w:pPrDefault>
   </w:docDefaults>
-  <w:latentStyles w:defLockedState="0" w:defUIPriority="99" w:defSemiHidden="0" w:defUnhideWhenUsed="0" w:defQFormat="0" w:count="371">
+  <w:latentStyles w:defLockedState="0" w:defUIPriority="99" w:defSemiHidden="0" w:defUnhideWhenUsed="0" w:defQFormat="0" w:count="376">
     <w:lsdException w:name="Normal" w:uiPriority="0" w:qFormat="1"/>
     <w:lsdException w:name="heading 1" w:uiPriority="9" w:qFormat="1"/>
     <w:lsdException w:name="heading 2" w:semiHidden="1" w:uiPriority="9" w:unhideWhenUsed="1" w:qFormat="1"/>
@@ -6561,6 +7223,11 @@
     <w:lsdException w:name="List Table 5 Dark Accent 6" w:uiPriority="50"/>
     <w:lsdException w:name="List Table 6 Colorful Accent 6" w:uiPriority="51"/>
     <w:lsdException w:name="List Table 7 Colorful Accent 6" w:uiPriority="52"/>
+    <w:lsdException w:name="Mention" w:semiHidden="1" w:unhideWhenUsed="1"/>
+    <w:lsdException w:name="Smart Hyperlink" w:semiHidden="1" w:unhideWhenUsed="1"/>
+    <w:lsdException w:name="Hashtag" w:semiHidden="1" w:unhideWhenUsed="1"/>
+    <w:lsdException w:name="Unresolved Mention" w:semiHidden="1" w:unhideWhenUsed="1"/>
+    <w:lsdException w:name="Smart Link" w:semiHidden="1" w:unhideWhenUsed="1"/>
   </w:latentStyles>
   <w:style w:type="paragraph" w:default="1" w:styleId="Normal">
     <w:name w:val="Normal"/>
@@ -6612,15 +7279,16 @@
     <w:uiPriority w:val="9"/>
     <w:unhideWhenUsed/>
     <w:qFormat/>
-    <w:rsid w:val="00267017"/>
+    <w:rsid w:val="002B7C2C"/>
     <w:pPr>
       <w:keepNext/>
       <w:keepLines/>
-      <w:spacing w:before="240" w:line="276" w:lineRule="auto"/>
+      <w:spacing w:before="360" w:line="276" w:lineRule="auto"/>
       <w:outlineLvl w:val="2"/>
     </w:pPr>
     <w:rPr>
       <w:b/>
+      <w:sz w:val="26"/>
     </w:rPr>
   </w:style>
   <w:style w:type="paragraph" w:styleId="Heading4">
@@ -6843,6 +7511,18 @@
       <w:color w:val="666666"/>
       <w:sz w:val="48"/>
       <w:szCs w:val="48"/>
+    </w:rPr>
+  </w:style>
+  <w:style w:type="character" w:styleId="UnresolvedMention">
+    <w:name w:val="Unresolved Mention"/>
+    <w:basedOn w:val="DefaultParagraphFont"/>
+    <w:uiPriority w:val="99"/>
+    <w:semiHidden/>
+    <w:unhideWhenUsed/>
+    <w:rsid w:val="00197E67"/>
+    <w:rPr>
+      <w:color w:val="605E5C"/>
+      <w:shd w:val="clear" w:color="auto" w:fill="E1DFDD"/>
     </w:rPr>
   </w:style>
 </w:styles>

--- a/docassemble/MLHDivorceAndCustody/data/templates/instructions_divorce_without_children.docx
+++ b/docassemble/MLHDivorceAndCustody/data/templates/instructions_divorce_without_children.docx
@@ -1649,7 +1649,19 @@
         <w:rPr>
           <w:color w:val="222222"/>
         </w:rPr>
-        <w:t xml:space="preserve">, visit </w:t>
+        <w:t xml:space="preserve">, </w:t>
+      </w:r>
+      <w:r>
+        <w:rPr>
+          <w:color w:val="222222"/>
+        </w:rPr>
+        <w:t>go to</w:t>
+      </w:r>
+      <w:r>
+        <w:rPr>
+          <w:color w:val="222222"/>
+        </w:rPr>
+        <w:t xml:space="preserve"> </w:t>
       </w:r>
       <w:hyperlink r:id="rId21">
         <w:r>
@@ -1657,21 +1669,7 @@
             <w:color w:val="1155CC"/>
             <w:u w:val="single"/>
           </w:rPr>
-          <w:t>Civil Co</w:t>
-        </w:r>
-        <w:r>
-          <w:rPr>
-            <w:color w:val="1155CC"/>
-            <w:u w:val="single"/>
-          </w:rPr>
-          <w:t>u</w:t>
-        </w:r>
-        <w:r>
-          <w:rPr>
-            <w:color w:val="1155CC"/>
-            <w:u w:val="single"/>
-          </w:rPr>
-          <w:t>rt Services</w:t>
+          <w:t>Civil Court Services</w:t>
         </w:r>
       </w:hyperlink>
       <w:r>
@@ -2006,13 +2004,13 @@
         </w:rPr>
         <w:t xml:space="preserve">You can file the Fee Waiver Request online through Wayne County's Domestic Case Filings System. For more information, read </w:t>
       </w:r>
-      <w:hyperlink r:id="rId23" w:anchor="DomesticCaseFilingsSystemHelpfulHints">
+      <w:hyperlink r:id="rId23">
         <w:r>
           <w:rPr>
             <w:color w:val="1155CC"/>
             <w:u w:val="single"/>
           </w:rPr>
-          <w:t>Domestic Case Filings System-Helpful Hints</w:t>
+          <w:t>Family Domestic/FOC Filing Instructions</w:t>
         </w:r>
       </w:hyperlink>
       <w:r>
@@ -2960,7 +2958,13 @@
         <w:rPr>
           <w:color w:val="222222"/>
         </w:rPr>
-        <w:t xml:space="preserve">For information about using the Domestic Case Filings System, refer to the </w:t>
+        <w:t xml:space="preserve">For information about using the Domestic Case Filings System, </w:t>
+      </w:r>
+      <w:r>
+        <w:rPr>
+          <w:color w:val="222222"/>
+        </w:rPr>
+        <w:t xml:space="preserve">read </w:t>
       </w:r>
       <w:hyperlink r:id="rId30">
         <w:r>
@@ -2968,7 +2972,7 @@
             <w:color w:val="1155CC"/>
             <w:u w:val="single"/>
           </w:rPr>
-          <w:t>User Guide</w:t>
+          <w:t>Family Domestic/FOC Filing Instructions</w:t>
         </w:r>
       </w:hyperlink>
       <w:r>
@@ -3352,6 +3356,7 @@
           <w:b/>
           <w:color w:val="222222"/>
         </w:rPr>
+        <w:lastRenderedPageBreak/>
         <w:t xml:space="preserve">Oakland County </w:t>
       </w:r>
       <w:r>
@@ -3381,7 +3386,6 @@
           <w:b/>
           <w:color w:val="222222"/>
         </w:rPr>
-        <w:lastRenderedPageBreak/>
         <w:t xml:space="preserve">Upload your documents in </w:t>
       </w:r>
       <w:hyperlink r:id="rId33">
@@ -4389,7 +4393,11 @@
         <w:t>|</w:t>
       </w:r>
       <w:r>
-        <w:t xml:space="preserve">Barry|Eaton|Gratiot|Jackson|Macomb|Marquette|Mecosta|Menominee|Monroe|Ogemaw|Oscoda|Otsego|Presque </w:t>
+        <w:t>Barry|Eaton|Gratiot|Jackson|Macomb|Marquette|Mecosta|Menominee|Monroe|Oge</w:t>
+      </w:r>
+      <w:r>
+        <w:lastRenderedPageBreak/>
+        <w:t xml:space="preserve">maw|Oscoda|Otsego|Presque </w:t>
       </w:r>
       <w:proofErr w:type="spellStart"/>
       <w:r>
@@ -4506,7 +4514,6 @@
         <w:rPr>
           <w:color w:val="222222"/>
         </w:rPr>
-        <w:lastRenderedPageBreak/>
         <w:t>{%</w:t>
       </w:r>
       <w:r>

--- a/docassemble/MLHDivorceAndCustody/data/templates/instructions_divorce_without_children.docx
+++ b/docassemble/MLHDivorceAndCustody/data/templates/instructions_divorce_without_children.docx
@@ -11,11 +11,7 @@
         <w:t>{</w:t>
       </w:r>
       <w:r>
-        <w:t xml:space="preserve">{ </w:t>
-      </w:r>
-      <w:proofErr w:type="spellStart"/>
-      <w:r>
-        <w:t>county</w:t>
+        <w:t>{ county</w:t>
       </w:r>
       <w:proofErr w:type="gramEnd"/>
       <w:r>
@@ -23,11 +19,7 @@
       </w:r>
       <w:proofErr w:type="gramStart"/>
       <w:r>
-        <w:t>choice</w:t>
-      </w:r>
-      <w:proofErr w:type="spellEnd"/>
-      <w:r>
-        <w:t xml:space="preserve"> }</w:t>
+        <w:t>choice }</w:t>
       </w:r>
       <w:proofErr w:type="gramEnd"/>
       <w:r>
@@ -107,19 +99,11 @@
         </w:rPr>
         <w:t xml:space="preserve"> if </w:t>
       </w:r>
-      <w:proofErr w:type="spellStart"/>
-      <w:r>
-        <w:rPr>
-          <w:color w:val="222222"/>
-        </w:rPr>
-        <w:t>county_choice</w:t>
-      </w:r>
-      <w:proofErr w:type="spellEnd"/>
-      <w:r>
-        <w:rPr>
-          <w:color w:val="222222"/>
-        </w:rPr>
-        <w:t xml:space="preserve"> </w:t>
+      <w:r>
+        <w:rPr>
+          <w:color w:val="222222"/>
+        </w:rPr>
+        <w:t xml:space="preserve">county_choice </w:t>
       </w:r>
       <w:r>
         <w:rPr>
@@ -326,16 +310,80 @@
         <w:rPr>
           <w:color w:val="222222"/>
         </w:rPr>
-        <w:t xml:space="preserve">{% if </w:t>
-      </w:r>
-      <w:proofErr w:type="spellStart"/>
-      <w:r>
-        <w:rPr>
-          <w:color w:val="222222"/>
-        </w:rPr>
-        <w:t>county_choice</w:t>
-      </w:r>
-      <w:proofErr w:type="spellEnd"/>
+        <w:t xml:space="preserve">{% if county_choice </w:t>
+      </w:r>
+      <w:r>
+        <w:rPr>
+          <w:color w:val="222222"/>
+        </w:rPr>
+        <w:t>=</w:t>
+      </w:r>
+      <w:r>
+        <w:rPr>
+          <w:color w:val="222222"/>
+        </w:rPr>
+        <w:t xml:space="preserve">= “Wayne” </w:t>
+      </w:r>
+      <w:proofErr w:type="gramStart"/>
+      <w:r>
+        <w:rPr>
+          <w:color w:val="222222"/>
+        </w:rPr>
+        <w:t>%}</w:t>
+      </w:r>
+      <w:r>
+        <w:rPr>
+          <w:color w:val="222222"/>
+        </w:rPr>
+        <w:t>The</w:t>
+      </w:r>
+      <w:proofErr w:type="gramEnd"/>
+      <w:r>
+        <w:rPr>
+          <w:color w:val="222222"/>
+        </w:rPr>
+        <w:t xml:space="preserve"> instructions below explain which forms you need for each </w:t>
+      </w:r>
+      <w:proofErr w:type="gramStart"/>
+      <w:r>
+        <w:rPr>
+          <w:color w:val="222222"/>
+        </w:rPr>
+        <w:t>step</w:t>
+      </w:r>
+      <w:r>
+        <w:rPr>
+          <w:color w:val="222222"/>
+        </w:rPr>
+        <w:t>.{</w:t>
+      </w:r>
+      <w:proofErr w:type="gramEnd"/>
+      <w:r>
+        <w:rPr>
+          <w:color w:val="222222"/>
+        </w:rPr>
+        <w:t xml:space="preserve">% else </w:t>
+      </w:r>
+      <w:proofErr w:type="gramStart"/>
+      <w:r>
+        <w:rPr>
+          <w:color w:val="222222"/>
+        </w:rPr>
+        <w:t>%}</w:t>
+      </w:r>
+      <w:r>
+        <w:rPr>
+          <w:color w:val="222222"/>
+        </w:rPr>
+        <w:t>You</w:t>
+      </w:r>
+      <w:proofErr w:type="gramEnd"/>
+      <w:r>
+        <w:rPr>
+          <w:color w:val="222222"/>
+        </w:rPr>
+        <w:t xml:space="preserve"> need to make copies of some of the forms.</w:t>
+      </w:r>
       <w:r>
         <w:rPr>
           <w:color w:val="222222"/>
@@ -346,141 +394,49 @@
         <w:rPr>
           <w:color w:val="222222"/>
         </w:rPr>
-        <w:t>=</w:t>
-      </w:r>
-      <w:r>
-        <w:rPr>
-          <w:color w:val="222222"/>
-        </w:rPr>
-        <w:t xml:space="preserve">= “Wayne” </w:t>
+        <w:t xml:space="preserve">The instructions below explain which forms you need for each step and how many copies to </w:t>
       </w:r>
       <w:proofErr w:type="gramStart"/>
       <w:r>
         <w:rPr>
           <w:color w:val="222222"/>
         </w:rPr>
-        <w:t>%}</w:t>
-      </w:r>
-      <w:r>
-        <w:rPr>
-          <w:color w:val="222222"/>
-        </w:rPr>
-        <w:t>The</w:t>
+        <w:t>make.</w:t>
+      </w:r>
+      <w:r>
+        <w:rPr>
+          <w:color w:val="222222"/>
+        </w:rPr>
+        <w:t>{</w:t>
       </w:r>
       <w:proofErr w:type="gramEnd"/>
       <w:r>
         <w:rPr>
           <w:color w:val="222222"/>
         </w:rPr>
-        <w:t xml:space="preserve"> instructions below explain which forms you need for each </w:t>
+        <w:t xml:space="preserve">% </w:t>
       </w:r>
       <w:proofErr w:type="gramStart"/>
       <w:r>
         <w:rPr>
           <w:color w:val="222222"/>
         </w:rPr>
-        <w:t>step</w:t>
-      </w:r>
-      <w:r>
-        <w:rPr>
-          <w:color w:val="222222"/>
-        </w:rPr>
-        <w:t>.{</w:t>
+        <w:t>endif %}</w:t>
       </w:r>
       <w:proofErr w:type="gramEnd"/>
-      <w:r>
-        <w:rPr>
-          <w:color w:val="222222"/>
-        </w:rPr>
-        <w:t xml:space="preserve">% else </w:t>
-      </w:r>
-      <w:proofErr w:type="gramStart"/>
-      <w:r>
-        <w:rPr>
-          <w:color w:val="222222"/>
-        </w:rPr>
-        <w:t>%}</w:t>
-      </w:r>
-      <w:r>
-        <w:rPr>
-          <w:color w:val="222222"/>
-        </w:rPr>
-        <w:t>You</w:t>
-      </w:r>
-      <w:proofErr w:type="gramEnd"/>
-      <w:r>
-        <w:rPr>
-          <w:color w:val="222222"/>
-        </w:rPr>
-        <w:t xml:space="preserve"> need to make copies of some of the forms.</w:t>
-      </w:r>
-      <w:r>
-        <w:rPr>
-          <w:color w:val="222222"/>
-        </w:rPr>
-        <w:t xml:space="preserve"> </w:t>
-      </w:r>
-      <w:r>
-        <w:rPr>
-          <w:color w:val="222222"/>
-        </w:rPr>
-        <w:t xml:space="preserve">The instructions below explain which forms you need for each step and how many copies to </w:t>
-      </w:r>
-      <w:proofErr w:type="gramStart"/>
-      <w:r>
-        <w:rPr>
-          <w:color w:val="222222"/>
-        </w:rPr>
-        <w:t>make.</w:t>
-      </w:r>
-      <w:r>
-        <w:rPr>
-          <w:color w:val="222222"/>
-        </w:rPr>
-        <w:t>{</w:t>
-      </w:r>
-      <w:proofErr w:type="gramEnd"/>
-      <w:r>
-        <w:rPr>
-          <w:color w:val="222222"/>
-        </w:rPr>
-        <w:t xml:space="preserve">% </w:t>
-      </w:r>
-      <w:proofErr w:type="gramStart"/>
-      <w:r>
-        <w:rPr>
-          <w:color w:val="222222"/>
-        </w:rPr>
-        <w:t>endif %}</w:t>
-      </w:r>
-      <w:proofErr w:type="gramEnd"/>
-    </w:p>
-    <w:p>
-      <w:pPr>
-        <w:spacing w:before="180" w:after="180"/>
-        <w:rPr>
-          <w:color w:val="222222"/>
-        </w:rPr>
-      </w:pPr>
-      <w:r>
-        <w:rPr>
-          <w:color w:val="222222"/>
-        </w:rPr>
-        <w:t xml:space="preserve">{%p if </w:t>
-      </w:r>
-      <w:proofErr w:type="spellStart"/>
-      <w:r>
-        <w:rPr>
-          <w:color w:val="222222"/>
-        </w:rPr>
-        <w:t>county_choice</w:t>
-      </w:r>
-      <w:proofErr w:type="spellEnd"/>
-      <w:r>
-        <w:rPr>
-          <w:color w:val="222222"/>
-        </w:rPr>
-        <w:t xml:space="preserve"> == “Oakland” %}</w:t>
+    </w:p>
+    <w:p>
+      <w:pPr>
+        <w:spacing w:before="180" w:after="180"/>
+        <w:rPr>
+          <w:color w:val="222222"/>
+        </w:rPr>
+      </w:pPr>
+      <w:r>
+        <w:rPr>
+          <w:color w:val="222222"/>
+        </w:rPr>
+        <w:t>{%p if county_choice == “Oakland” %}</w:t>
       </w:r>
     </w:p>
     <w:p>
@@ -497,7 +453,6 @@
         <w:t xml:space="preserve">Divorce cases are now e-filed in Oakland County. Please note that completing the documents on Michigan Legal Help or Law Help Interactive does not file anything with the court. You will need to upload your documents in </w:t>
       </w:r>
       <w:hyperlink r:id="rId8">
-        <w:proofErr w:type="spellStart"/>
         <w:r>
           <w:rPr>
             <w:b/>
@@ -507,7 +462,6 @@
           </w:rPr>
           <w:t>MiFILE</w:t>
         </w:r>
-        <w:proofErr w:type="spellEnd"/>
       </w:hyperlink>
       <w:r>
         <w:rPr>
@@ -558,7 +512,6 @@
         </w:rPr>
         <w:t xml:space="preserve"> </w:t>
       </w:r>
-      <w:proofErr w:type="spellStart"/>
       <w:r>
         <w:rPr>
           <w:color w:val="222222"/>
@@ -569,28 +522,7 @@
         <w:rPr>
           <w:color w:val="222222"/>
         </w:rPr>
-        <w:t>if</w:t>
-      </w:r>
-      <w:proofErr w:type="spellEnd"/>
-      <w:r>
-        <w:rPr>
-          <w:color w:val="222222"/>
-        </w:rPr>
-        <w:t xml:space="preserve"> </w:t>
-      </w:r>
-      <w:proofErr w:type="spellStart"/>
-      <w:r>
-        <w:rPr>
-          <w:color w:val="222222"/>
-        </w:rPr>
-        <w:t>county_choice</w:t>
-      </w:r>
-      <w:proofErr w:type="spellEnd"/>
-      <w:r>
-        <w:rPr>
-          <w:color w:val="222222"/>
-        </w:rPr>
-        <w:t xml:space="preserve"> == “Ottawa” %}</w:t>
+        <w:t>if county_choice == “Ottawa” %}</w:t>
       </w:r>
     </w:p>
     <w:p>
@@ -607,7 +539,6 @@
         <w:t xml:space="preserve">You will need to file your initial forms at the Circuit Court Clerk’s Office (see Step 5). But note that everything you file in your case after this initial filing will need to be e-filed using </w:t>
       </w:r>
       <w:hyperlink r:id="rId10" w:history="1">
-        <w:proofErr w:type="spellStart"/>
         <w:r>
           <w:rPr>
             <w:rStyle w:val="Hyperlink"/>
@@ -615,7 +546,6 @@
           </w:rPr>
           <w:t>MiFILE</w:t>
         </w:r>
-        <w:proofErr w:type="spellEnd"/>
       </w:hyperlink>
       <w:r>
         <w:rPr>
@@ -665,35 +595,7 @@
         <w:rPr>
           <w:color w:val="222222"/>
         </w:rPr>
-        <w:t xml:space="preserve">{%p </w:t>
-      </w:r>
-      <w:proofErr w:type="spellStart"/>
-      <w:r>
-        <w:rPr>
-          <w:color w:val="222222"/>
-        </w:rPr>
-        <w:t>elif</w:t>
-      </w:r>
-      <w:proofErr w:type="spellEnd"/>
-      <w:r>
-        <w:rPr>
-          <w:color w:val="222222"/>
-        </w:rPr>
-        <w:t xml:space="preserve"> </w:t>
-      </w:r>
-      <w:proofErr w:type="spellStart"/>
-      <w:r>
-        <w:rPr>
-          <w:color w:val="222222"/>
-        </w:rPr>
-        <w:t>county_choice</w:t>
-      </w:r>
-      <w:proofErr w:type="spellEnd"/>
-      <w:r>
-        <w:rPr>
-          <w:color w:val="222222"/>
-        </w:rPr>
-        <w:t xml:space="preserve"> == “Wayne” %}</w:t>
+        <w:t>{%p elif county_choice == “Wayne” %}</w:t>
       </w:r>
     </w:p>
     <w:p>
@@ -849,21 +751,7 @@
         <w:rPr>
           <w:color w:val="222222"/>
         </w:rPr>
-        <w:t xml:space="preserve"> the court, the clerk will print the Summons for you when you file your Complaint for Divorce. If you file online through the Domestic Case Filings System, you will need to create an </w:t>
-      </w:r>
-      <w:proofErr w:type="spellStart"/>
-      <w:r>
-        <w:rPr>
-          <w:color w:val="222222"/>
-        </w:rPr>
-        <w:t>eSummons</w:t>
-      </w:r>
-      <w:proofErr w:type="spellEnd"/>
-      <w:r>
-        <w:rPr>
-          <w:color w:val="222222"/>
-        </w:rPr>
-        <w:t xml:space="preserve"> after you file.</w:t>
+        <w:t xml:space="preserve"> the court, the clerk will print the Summons for you when you file your Complaint for Divorce. If you file online through the Domestic Case Filings System, you will need to create an eSummons after you file.</w:t>
       </w:r>
     </w:p>
     <w:p>
@@ -884,16 +772,8 @@
         <w:rPr>
           <w:color w:val="222222"/>
         </w:rPr>
-        <w:t xml:space="preserve">an </w:t>
-      </w:r>
-      <w:proofErr w:type="spellStart"/>
-      <w:r>
-        <w:rPr>
-          <w:color w:val="222222"/>
-        </w:rPr>
-        <w:t>eSummons</w:t>
-      </w:r>
-      <w:proofErr w:type="spellEnd"/>
+        <w:t>an eSummons</w:t>
+      </w:r>
       <w:proofErr w:type="gramEnd"/>
       <w:r>
         <w:rPr>
@@ -992,16 +872,8 @@
         <w:rPr>
           <w:color w:val="222222"/>
         </w:rPr>
-        <w:t xml:space="preserve">E-filing using </w:t>
-      </w:r>
-      <w:proofErr w:type="spellStart"/>
-      <w:r>
-        <w:rPr>
-          <w:color w:val="222222"/>
-        </w:rPr>
-        <w:t>MiFILE</w:t>
-      </w:r>
-      <w:proofErr w:type="spellEnd"/>
+        <w:t>E-filing using MiFILE</w:t>
+      </w:r>
     </w:p>
     <w:p>
       <w:pPr>
@@ -1065,32 +937,17 @@
         </w:rPr>
         <w:t xml:space="preserve">{%p if </w:t>
       </w:r>
-      <w:proofErr w:type="spellStart"/>
-      <w:r>
-        <w:rPr>
-          <w:color w:val="222222"/>
-        </w:rPr>
-        <w:t>county_choice</w:t>
-      </w:r>
-      <w:proofErr w:type="spellEnd"/>
-      <w:r>
-        <w:rPr>
-          <w:color w:val="222222"/>
-        </w:rPr>
-        <w:t xml:space="preserve"> not in</w:t>
-      </w:r>
-      <w:r>
-        <w:rPr>
-          <w:color w:val="222222"/>
-        </w:rPr>
-        <w:t xml:space="preserve"> “</w:t>
-      </w:r>
-      <w:proofErr w:type="spellStart"/>
-      <w:r>
-        <w:rPr>
-          <w:color w:val="222222"/>
-        </w:rPr>
-        <w:t>Oakland</w:t>
+      <w:r>
+        <w:rPr>
+          <w:color w:val="222222"/>
+        </w:rPr>
+        <w:t>county_choice not in</w:t>
+      </w:r>
+      <w:r>
+        <w:rPr>
+          <w:color w:val="222222"/>
+        </w:rPr>
+        <w:t xml:space="preserve"> “Oakland</w:t>
       </w:r>
       <w:r>
         <w:rPr>
@@ -1102,14 +959,7 @@
         <w:rPr>
           <w:color w:val="222222"/>
         </w:rPr>
-        <w:t>Wayne</w:t>
-      </w:r>
-      <w:proofErr w:type="spellEnd"/>
-      <w:r>
-        <w:rPr>
-          <w:color w:val="222222"/>
-        </w:rPr>
-        <w:t>” %}</w:t>
+        <w:t>Wayne” %}</w:t>
       </w:r>
     </w:p>
     <w:p>
@@ -1166,32 +1016,17 @@
         </w:rPr>
         <w:t xml:space="preserve"> if </w:t>
       </w:r>
-      <w:proofErr w:type="spellStart"/>
-      <w:r>
-        <w:rPr>
-          <w:color w:val="222222"/>
-        </w:rPr>
-        <w:t>county_choice</w:t>
-      </w:r>
-      <w:proofErr w:type="spellEnd"/>
-      <w:r>
-        <w:rPr>
-          <w:color w:val="222222"/>
-        </w:rPr>
-        <w:t xml:space="preserve"> not in </w:t>
-      </w:r>
-      <w:r>
-        <w:rPr>
-          <w:color w:val="222222"/>
-        </w:rPr>
-        <w:t>“</w:t>
-      </w:r>
-      <w:proofErr w:type="spellStart"/>
-      <w:r>
-        <w:rPr>
-          <w:color w:val="222222"/>
-        </w:rPr>
-        <w:t>Oakland</w:t>
+      <w:r>
+        <w:rPr>
+          <w:color w:val="222222"/>
+        </w:rPr>
+        <w:t xml:space="preserve">county_choice not in </w:t>
+      </w:r>
+      <w:r>
+        <w:rPr>
+          <w:color w:val="222222"/>
+        </w:rPr>
+        <w:t>“Oakland</w:t>
       </w:r>
       <w:r>
         <w:rPr>
@@ -1203,14 +1038,7 @@
         <w:rPr>
           <w:color w:val="222222"/>
         </w:rPr>
-        <w:t>Ottawa</w:t>
-      </w:r>
-      <w:proofErr w:type="spellEnd"/>
-      <w:r>
-        <w:rPr>
-          <w:color w:val="222222"/>
-        </w:rPr>
-        <w:t>” %}</w:t>
+        <w:t>Ottawa” %}</w:t>
       </w:r>
     </w:p>
     <w:p>
@@ -1221,7 +1049,6 @@
         </w:rPr>
       </w:pPr>
       <w:hyperlink r:id="rId16">
-        <w:proofErr w:type="spellStart"/>
         <w:r>
           <w:rPr>
             <w:color w:val="1155CC"/>
@@ -1229,7 +1056,6 @@
           </w:rPr>
           <w:t>MiFILE</w:t>
         </w:r>
-        <w:proofErr w:type="spellEnd"/>
       </w:hyperlink>
       <w:r>
         <w:rPr>
@@ -1419,7 +1245,6 @@
         </w:rPr>
         <w:t xml:space="preserve">// </w:t>
       </w:r>
-      <w:proofErr w:type="spellStart"/>
       <w:r>
         <w:rPr>
           <w:color w:val="BFBFBF" w:themeColor="background1" w:themeShade="BF"/>
@@ -1432,7 +1257,6 @@
         </w:rPr>
         <w:t>Wayne</w:t>
       </w:r>
-      <w:proofErr w:type="spellEnd"/>
     </w:p>
     <w:p>
       <w:pPr>
@@ -1453,21 +1277,7 @@
         <w:rPr>
           <w:color w:val="222222"/>
         </w:rPr>
-        <w:t xml:space="preserve">{%p if </w:t>
-      </w:r>
-      <w:proofErr w:type="spellStart"/>
-      <w:r>
-        <w:rPr>
-          <w:color w:val="222222"/>
-        </w:rPr>
-        <w:t>county_choice</w:t>
-      </w:r>
-      <w:proofErr w:type="spellEnd"/>
-      <w:r>
-        <w:rPr>
-          <w:color w:val="222222"/>
-        </w:rPr>
-        <w:t xml:space="preserve"> == “Wayne” %}</w:t>
+        <w:t>{%p if county_choice == “Wayne” %}</w:t>
       </w:r>
     </w:p>
     <w:p>
@@ -1544,35 +1354,7 @@
         <w:rPr>
           <w:color w:val="222222"/>
         </w:rPr>
-        <w:t xml:space="preserve"> and use the code 6223. A copy of the </w:t>
-      </w:r>
-      <w:proofErr w:type="spellStart"/>
-      <w:r>
-        <w:rPr>
-          <w:color w:val="222222"/>
-        </w:rPr>
-        <w:t>GovPay</w:t>
-      </w:r>
-      <w:proofErr w:type="spellEnd"/>
-      <w:r>
-        <w:rPr>
-          <w:color w:val="222222"/>
-        </w:rPr>
-        <w:t xml:space="preserve"> receipt must be included with your case filing. Use your last name for the case number on </w:t>
-      </w:r>
-      <w:proofErr w:type="spellStart"/>
-      <w:r>
-        <w:rPr>
-          <w:color w:val="222222"/>
-        </w:rPr>
-        <w:t>GovPay</w:t>
-      </w:r>
-      <w:proofErr w:type="spellEnd"/>
-      <w:r>
-        <w:rPr>
-          <w:color w:val="222222"/>
-        </w:rPr>
-        <w:t>.</w:t>
+        <w:t xml:space="preserve"> and use the code 6223. A copy of the GovPay receipt must be included with your case filing. Use your last name for the case number on GovPay.</w:t>
       </w:r>
     </w:p>
     <w:p>
@@ -1906,21 +1688,7 @@
         <w:rPr>
           <w:color w:val="222222"/>
         </w:rPr>
-        <w:t xml:space="preserve">{%p if </w:t>
-      </w:r>
-      <w:proofErr w:type="spellStart"/>
-      <w:r>
-        <w:rPr>
-          <w:color w:val="222222"/>
-        </w:rPr>
-        <w:t>county_choice</w:t>
-      </w:r>
-      <w:proofErr w:type="spellEnd"/>
-      <w:r>
-        <w:rPr>
-          <w:color w:val="222222"/>
-        </w:rPr>
-        <w:t xml:space="preserve"> == “Wayne” %}</w:t>
+        <w:t>{%p if county_choice == “Wayne” %}</w:t>
       </w:r>
     </w:p>
     <w:p>
@@ -2176,21 +1944,7 @@
         <w:rPr>
           <w:color w:val="222222"/>
         </w:rPr>
-        <w:t xml:space="preserve">{%p if </w:t>
-      </w:r>
-      <w:proofErr w:type="spellStart"/>
-      <w:r>
-        <w:rPr>
-          <w:color w:val="222222"/>
-        </w:rPr>
-        <w:t>county_choice</w:t>
-      </w:r>
-      <w:proofErr w:type="spellEnd"/>
-      <w:r>
-        <w:rPr>
-          <w:color w:val="222222"/>
-        </w:rPr>
-        <w:t xml:space="preserve"> == “Wayne” %}</w:t>
+        <w:t>{%p if county_choice == “Wayne” %}</w:t>
       </w:r>
     </w:p>
     <w:p>
@@ -2300,21 +2054,12 @@
         </w:rPr>
         <w:t xml:space="preserve">{% if </w:t>
       </w:r>
-      <w:proofErr w:type="spellStart"/>
-      <w:r>
-        <w:rPr>
-          <w:color w:val="222222"/>
-        </w:rPr>
-        <w:t>county_choice</w:t>
-      </w:r>
-      <w:proofErr w:type="spellEnd"/>
-      <w:r>
-        <w:rPr>
-          <w:color w:val="222222"/>
-        </w:rPr>
-        <w:t xml:space="preserve"> in “</w:t>
-      </w:r>
-      <w:proofErr w:type="spellStart"/>
+      <w:r>
+        <w:rPr>
+          <w:color w:val="222222"/>
+        </w:rPr>
+        <w:t>county_choice in “</w:t>
+      </w:r>
       <w:r>
         <w:rPr>
           <w:color w:val="222222"/>
@@ -2333,7 +2078,6 @@
         </w:rPr>
         <w:t>Washtenaw</w:t>
       </w:r>
-      <w:proofErr w:type="spellEnd"/>
       <w:r>
         <w:rPr>
           <w:color w:val="222222"/>
@@ -2594,32 +2338,14 @@
           <w:color w:val="222222"/>
           <w:highlight w:val="white"/>
         </w:rPr>
-        <w:t xml:space="preserve">If you will file either by e-mail or using </w:t>
-      </w:r>
-      <w:proofErr w:type="spellStart"/>
+        <w:t>If you will file either by e-mail or using MiFILE, you will not need to file an extra co</w:t>
+      </w:r>
       <w:r>
         <w:rPr>
           <w:b/>
           <w:color w:val="222222"/>
           <w:highlight w:val="white"/>
         </w:rPr>
-        <w:t>MiFILE</w:t>
-      </w:r>
-      <w:proofErr w:type="spellEnd"/>
-      <w:r>
-        <w:rPr>
-          <w:b/>
-          <w:color w:val="222222"/>
-          <w:highlight w:val="white"/>
-        </w:rPr>
-        <w:t>, you will not need to file an extra co</w:t>
-      </w:r>
-      <w:r>
-        <w:rPr>
-          <w:b/>
-          <w:color w:val="222222"/>
-          <w:highlight w:val="white"/>
-        </w:rPr>
         <w:t>py for the Friend of the Court.</w:t>
       </w:r>
     </w:p>
@@ -2676,21 +2402,7 @@
         <w:rPr>
           <w:color w:val="222222"/>
         </w:rPr>
-        <w:t xml:space="preserve">{%p if </w:t>
-      </w:r>
-      <w:proofErr w:type="spellStart"/>
-      <w:r>
-        <w:rPr>
-          <w:color w:val="222222"/>
-        </w:rPr>
-        <w:t>county_choice</w:t>
-      </w:r>
-      <w:proofErr w:type="spellEnd"/>
-      <w:r>
-        <w:rPr>
-          <w:color w:val="222222"/>
-        </w:rPr>
-        <w:t xml:space="preserve"> == “Wayne” %}</w:t>
+        <w:t>{%p if county_choice == “Wayne” %}</w:t>
       </w:r>
     </w:p>
     <w:p>
@@ -2923,21 +2635,12 @@
         <w:t xml:space="preserve">After you get the confirmation e-mail that your case has been accepted for filing and assigned a docket number and judge, you will need to create a Summons on the </w:t>
       </w:r>
       <w:hyperlink r:id="rId29">
-        <w:proofErr w:type="spellStart"/>
         <w:r>
           <w:rPr>
             <w:color w:val="1155CC"/>
             <w:u w:val="single"/>
           </w:rPr>
-          <w:t>eSummons</w:t>
-        </w:r>
-        <w:proofErr w:type="spellEnd"/>
-        <w:r>
-          <w:rPr>
-            <w:color w:val="1155CC"/>
-            <w:u w:val="single"/>
-          </w:rPr>
-          <w:t xml:space="preserve"> page</w:t>
+          <w:t>eSummons page</w:t>
         </w:r>
       </w:hyperlink>
       <w:r>
@@ -3327,21 +3030,7 @@
         <w:rPr>
           <w:color w:val="222222"/>
         </w:rPr>
-        <w:t xml:space="preserve">{%p if </w:t>
-      </w:r>
-      <w:proofErr w:type="spellStart"/>
-      <w:r>
-        <w:rPr>
-          <w:color w:val="222222"/>
-        </w:rPr>
-        <w:t>county_choice</w:t>
-      </w:r>
-      <w:proofErr w:type="spellEnd"/>
-      <w:r>
-        <w:rPr>
-          <w:color w:val="222222"/>
-        </w:rPr>
-        <w:t xml:space="preserve"> == “Oakland” %}</w:t>
+        <w:t>{%p if county_choice == “Oakland” %}</w:t>
       </w:r>
     </w:p>
     <w:p>
@@ -3389,7 +3078,6 @@
         <w:t xml:space="preserve">Upload your documents in </w:t>
       </w:r>
       <w:hyperlink r:id="rId33">
-        <w:proofErr w:type="spellStart"/>
         <w:r>
           <w:rPr>
             <w:rStyle w:val="Hyperlink"/>
@@ -3399,30 +3087,13 @@
           </w:rPr>
           <w:t>MiFILE</w:t>
         </w:r>
-        <w:proofErr w:type="spellEnd"/>
       </w:hyperlink>
       <w:r>
         <w:rPr>
           <w:b/>
           <w:color w:val="222222"/>
         </w:rPr>
-        <w:t xml:space="preserve">. Within </w:t>
-      </w:r>
-      <w:proofErr w:type="spellStart"/>
-      <w:r>
-        <w:rPr>
-          <w:b/>
-          <w:color w:val="222222"/>
-        </w:rPr>
-        <w:t>MiFILE</w:t>
-      </w:r>
-      <w:proofErr w:type="spellEnd"/>
-      <w:r>
-        <w:rPr>
-          <w:b/>
-          <w:color w:val="222222"/>
-        </w:rPr>
-        <w:t xml:space="preserve">, you will need to choose a </w:t>
+        <w:t xml:space="preserve">. Within MiFILE, you will need to choose a </w:t>
       </w:r>
       <w:proofErr w:type="gramStart"/>
       <w:r>
@@ -3484,7 +3155,6 @@
         </w:rPr>
         <w:t xml:space="preserve"> </w:t>
       </w:r>
-      <w:proofErr w:type="spellStart"/>
       <w:r>
         <w:rPr>
           <w:color w:val="222222"/>
@@ -3495,235 +3165,154 @@
         <w:rPr>
           <w:color w:val="222222"/>
         </w:rPr>
-        <w:t>if</w:t>
-      </w:r>
-      <w:proofErr w:type="spellEnd"/>
+        <w:t>if county_choice not in “Allegan|Ingham|Lenawee|Ottawa” %}</w:t>
+      </w:r>
+    </w:p>
+    <w:p>
+      <w:pPr>
+        <w:spacing w:before="180" w:after="180"/>
+        <w:rPr>
+          <w:color w:val="222222"/>
+        </w:rPr>
+      </w:pPr>
+      <w:r>
+        <w:rPr>
+          <w:b/>
+          <w:color w:val="222222"/>
+        </w:rPr>
+        <w:t xml:space="preserve">Please note that completing the documents on Michigan Legal Help or </w:t>
+      </w:r>
+      <w:r>
+        <w:rPr>
+          <w:b/>
+          <w:color w:val="222222"/>
+        </w:rPr>
+        <w:t>MLH-</w:t>
+      </w:r>
+      <w:r>
+        <w:rPr>
+          <w:b/>
+          <w:color w:val="222222"/>
+        </w:rPr>
+        <w:t>Forms</w:t>
+      </w:r>
+      <w:r>
+        <w:rPr>
+          <w:b/>
+          <w:color w:val="222222"/>
+        </w:rPr>
+        <w:t xml:space="preserve"> does not file anything with the court. </w:t>
+      </w:r>
+      <w:r>
+        <w:rPr>
+          <w:color w:val="222222"/>
+        </w:rPr>
+        <w:t>Contact your court to find out which filing methods are available. Depending on your court, you may be able to file electronically. To learn more about filing methods that may be available, read Step 1. If you are e-filing using MiFILE, you will need to know the case-type code. The case type code for divorce without minor children is DO.</w:t>
+      </w:r>
+    </w:p>
+    <w:p>
+      <w:pPr>
+        <w:spacing w:before="180" w:after="180"/>
+        <w:rPr>
+          <w:color w:val="222222"/>
+        </w:rPr>
+      </w:pPr>
+      <w:r>
+        <w:rPr>
+          <w:color w:val="222222"/>
+        </w:rPr>
+        <w:t>{%</w:t>
+      </w:r>
+      <w:r>
+        <w:rPr>
+          <w:color w:val="222222"/>
+        </w:rPr>
+        <w:t>p</w:t>
+      </w:r>
       <w:r>
         <w:rPr>
           <w:color w:val="222222"/>
         </w:rPr>
         <w:t xml:space="preserve"> </w:t>
       </w:r>
-      <w:proofErr w:type="spellStart"/>
-      <w:r>
-        <w:rPr>
-          <w:color w:val="222222"/>
-        </w:rPr>
-        <w:t>county_choice</w:t>
-      </w:r>
-      <w:proofErr w:type="spellEnd"/>
-      <w:r>
-        <w:rPr>
-          <w:color w:val="222222"/>
-        </w:rPr>
-        <w:t xml:space="preserve"> not in “</w:t>
-      </w:r>
-      <w:proofErr w:type="spellStart"/>
-      <w:r>
-        <w:rPr>
-          <w:color w:val="222222"/>
-        </w:rPr>
-        <w:t>Allegan|Ingham|Lenawee|Ottawa</w:t>
-      </w:r>
-      <w:proofErr w:type="spellEnd"/>
-      <w:r>
-        <w:rPr>
-          <w:color w:val="222222"/>
-        </w:rPr>
-        <w:t>” %}</w:t>
-      </w:r>
-    </w:p>
-    <w:p>
-      <w:pPr>
-        <w:spacing w:before="180" w:after="180"/>
-        <w:rPr>
-          <w:color w:val="222222"/>
-        </w:rPr>
-      </w:pPr>
-      <w:r>
-        <w:rPr>
-          <w:b/>
-          <w:color w:val="222222"/>
-        </w:rPr>
-        <w:t xml:space="preserve">Please note that completing the documents on Michigan Legal Help or </w:t>
-      </w:r>
-      <w:r>
-        <w:rPr>
-          <w:b/>
-          <w:color w:val="222222"/>
-        </w:rPr>
-        <w:t>MLH-</w:t>
-      </w:r>
-      <w:r>
-        <w:rPr>
-          <w:b/>
-          <w:color w:val="222222"/>
-        </w:rPr>
-        <w:t>Forms</w:t>
-      </w:r>
-      <w:r>
-        <w:rPr>
-          <w:b/>
-          <w:color w:val="222222"/>
-        </w:rPr>
-        <w:t xml:space="preserve"> does not file anything with the court. </w:t>
-      </w:r>
-      <w:r>
-        <w:rPr>
-          <w:color w:val="222222"/>
-        </w:rPr>
-        <w:t xml:space="preserve">Contact your court to find out which filing methods are available. Depending on your court, you may be able to file electronically. To learn more about filing methods that may be available, read Step 1. If you are e-filing using </w:t>
-      </w:r>
-      <w:proofErr w:type="spellStart"/>
-      <w:r>
-        <w:rPr>
-          <w:color w:val="222222"/>
-        </w:rPr>
-        <w:t>MiFILE</w:t>
-      </w:r>
-      <w:proofErr w:type="spellEnd"/>
-      <w:r>
-        <w:rPr>
-          <w:color w:val="222222"/>
-        </w:rPr>
-        <w:t>, you will need to know the case-type code. The case type code for divorce without minor children is DO.</w:t>
-      </w:r>
-    </w:p>
-    <w:p>
-      <w:pPr>
-        <w:spacing w:before="180" w:after="180"/>
-        <w:rPr>
-          <w:color w:val="222222"/>
-        </w:rPr>
-      </w:pPr>
-      <w:r>
-        <w:rPr>
-          <w:color w:val="222222"/>
+      <w:proofErr w:type="gramStart"/>
+      <w:r>
+        <w:rPr>
+          <w:color w:val="222222"/>
+        </w:rPr>
+        <w:t>endif %}</w:t>
+      </w:r>
+      <w:proofErr w:type="gramEnd"/>
+    </w:p>
+    <w:p>
+      <w:pPr>
+        <w:spacing w:before="180" w:after="180"/>
+        <w:rPr>
+          <w:color w:val="222222"/>
+        </w:rPr>
+      </w:pPr>
+      <w:r>
+        <w:rPr>
+          <w:color w:val="222222"/>
+          <w:highlight w:val="white"/>
         </w:rPr>
         <w:t>{%</w:t>
       </w:r>
       <w:r>
         <w:rPr>
           <w:color w:val="222222"/>
+          <w:highlight w:val="white"/>
         </w:rPr>
         <w:t>p</w:t>
       </w:r>
       <w:r>
         <w:rPr>
           <w:color w:val="222222"/>
-        </w:rPr>
-        <w:t xml:space="preserve"> </w:t>
-      </w:r>
-      <w:proofErr w:type="gramStart"/>
-      <w:r>
-        <w:rPr>
-          <w:color w:val="222222"/>
-        </w:rPr>
-        <w:t>endif %}</w:t>
-      </w:r>
-      <w:proofErr w:type="gramEnd"/>
-    </w:p>
-    <w:p>
-      <w:pPr>
-        <w:spacing w:before="180" w:after="180"/>
-        <w:rPr>
-          <w:color w:val="222222"/>
-        </w:rPr>
-      </w:pPr>
-      <w:r>
-        <w:rPr>
-          <w:color w:val="222222"/>
           <w:highlight w:val="white"/>
         </w:rPr>
-        <w:t>{%</w:t>
+        <w:t xml:space="preserve"> if county_choice </w:t>
       </w:r>
       <w:r>
         <w:rPr>
           <w:color w:val="222222"/>
           <w:highlight w:val="white"/>
         </w:rPr>
-        <w:t>p</w:t>
+        <w:t>in</w:t>
       </w:r>
       <w:r>
         <w:rPr>
           <w:color w:val="222222"/>
           <w:highlight w:val="white"/>
         </w:rPr>
-        <w:t xml:space="preserve"> if </w:t>
-      </w:r>
-      <w:proofErr w:type="spellStart"/>
+        <w:t xml:space="preserve"> “Allegan</w:t>
+      </w:r>
       <w:r>
         <w:rPr>
           <w:color w:val="222222"/>
           <w:highlight w:val="white"/>
         </w:rPr>
-        <w:t>county_choice</w:t>
-      </w:r>
-      <w:proofErr w:type="spellEnd"/>
+        <w:t>|</w:t>
+      </w:r>
       <w:r>
         <w:rPr>
           <w:color w:val="222222"/>
           <w:highlight w:val="white"/>
         </w:rPr>
-        <w:t xml:space="preserve"> </w:t>
+        <w:t>Ingham</w:t>
       </w:r>
       <w:r>
         <w:rPr>
           <w:color w:val="222222"/>
           <w:highlight w:val="white"/>
         </w:rPr>
-        <w:t>in</w:t>
+        <w:t>|</w:t>
       </w:r>
       <w:r>
         <w:rPr>
           <w:color w:val="222222"/>
           <w:highlight w:val="white"/>
         </w:rPr>
-        <w:t xml:space="preserve"> “</w:t>
-      </w:r>
-      <w:proofErr w:type="spellStart"/>
-      <w:r>
-        <w:rPr>
-          <w:color w:val="222222"/>
-          <w:highlight w:val="white"/>
-        </w:rPr>
-        <w:t>Allegan</w:t>
-      </w:r>
-      <w:r>
-        <w:rPr>
-          <w:color w:val="222222"/>
-          <w:highlight w:val="white"/>
-        </w:rPr>
-        <w:t>|</w:t>
-      </w:r>
-      <w:r>
-        <w:rPr>
-          <w:color w:val="222222"/>
-          <w:highlight w:val="white"/>
-        </w:rPr>
-        <w:t>Ingham</w:t>
-      </w:r>
-      <w:r>
-        <w:rPr>
-          <w:color w:val="222222"/>
-          <w:highlight w:val="white"/>
-        </w:rPr>
-        <w:t>|</w:t>
-      </w:r>
-      <w:r>
-        <w:rPr>
-          <w:color w:val="222222"/>
-          <w:highlight w:val="white"/>
-        </w:rPr>
-        <w:t>Lenawee</w:t>
-      </w:r>
-      <w:proofErr w:type="spellEnd"/>
-      <w:r>
-        <w:rPr>
-          <w:color w:val="222222"/>
-          <w:highlight w:val="white"/>
-        </w:rPr>
-        <w:t xml:space="preserve">” </w:t>
+        <w:t xml:space="preserve">Lenawee” </w:t>
       </w:r>
       <w:r>
         <w:rPr>
@@ -3785,35 +3374,7 @@
         <w:rPr>
           <w:color w:val="222222"/>
         </w:rPr>
-        <w:t xml:space="preserve"> </w:t>
-      </w:r>
-      <w:proofErr w:type="spellStart"/>
-      <w:r>
-        <w:rPr>
-          <w:color w:val="222222"/>
-        </w:rPr>
-        <w:t>elif</w:t>
-      </w:r>
-      <w:proofErr w:type="spellEnd"/>
-      <w:r>
-        <w:rPr>
-          <w:color w:val="222222"/>
-        </w:rPr>
-        <w:t xml:space="preserve"> </w:t>
-      </w:r>
-      <w:proofErr w:type="spellStart"/>
-      <w:r>
-        <w:rPr>
-          <w:color w:val="222222"/>
-        </w:rPr>
-        <w:t>county_choice</w:t>
-      </w:r>
-      <w:proofErr w:type="spellEnd"/>
-      <w:r>
-        <w:rPr>
-          <w:color w:val="222222"/>
-        </w:rPr>
-        <w:t xml:space="preserve"> == “Ottawa” %}</w:t>
+        <w:t xml:space="preserve"> elif county_choice == “Ottawa” %}</w:t>
       </w:r>
     </w:p>
     <w:p>
@@ -3872,54 +3433,22 @@
           <w:color w:val="222222"/>
           <w:highlight w:val="white"/>
         </w:rPr>
-        <w:t xml:space="preserve"> </w:t>
-      </w:r>
-      <w:proofErr w:type="spellStart"/>
+        <w:t xml:space="preserve"> el</w:t>
+      </w:r>
       <w:r>
         <w:rPr>
           <w:color w:val="222222"/>
           <w:highlight w:val="white"/>
         </w:rPr>
-        <w:t>el</w:t>
-      </w:r>
+        <w:t>if county_</w:t>
+      </w:r>
+      <w:proofErr w:type="gramStart"/>
       <w:r>
         <w:rPr>
           <w:color w:val="222222"/>
           <w:highlight w:val="white"/>
         </w:rPr>
-        <w:t>if</w:t>
-      </w:r>
-      <w:proofErr w:type="spellEnd"/>
-      <w:r>
-        <w:rPr>
-          <w:color w:val="222222"/>
-          <w:highlight w:val="white"/>
-        </w:rPr>
-        <w:t xml:space="preserve"> </w:t>
-      </w:r>
-      <w:proofErr w:type="spellStart"/>
-      <w:r>
-        <w:rPr>
-          <w:color w:val="222222"/>
-          <w:highlight w:val="white"/>
-        </w:rPr>
-        <w:t>county_</w:t>
-      </w:r>
-      <w:proofErr w:type="gramStart"/>
-      <w:r>
-        <w:rPr>
-          <w:color w:val="222222"/>
-          <w:highlight w:val="white"/>
-        </w:rPr>
-        <w:t>choice</w:t>
-      </w:r>
-      <w:proofErr w:type="spellEnd"/>
-      <w:r>
-        <w:rPr>
-          <w:color w:val="222222"/>
-          <w:highlight w:val="white"/>
-        </w:rPr>
-        <w:t xml:space="preserve"> !</w:t>
+        <w:t>choice !</w:t>
       </w:r>
       <w:proofErr w:type="gramEnd"/>
       <w:r>
@@ -4035,21 +3564,7 @@
         <w:rPr>
           <w:color w:val="222222"/>
         </w:rPr>
-        <w:t xml:space="preserve">{%p if </w:t>
-      </w:r>
-      <w:proofErr w:type="spellStart"/>
-      <w:r>
-        <w:rPr>
-          <w:color w:val="222222"/>
-        </w:rPr>
-        <w:t>county_choice</w:t>
-      </w:r>
-      <w:proofErr w:type="spellEnd"/>
-      <w:r>
-        <w:rPr>
-          <w:color w:val="222222"/>
-        </w:rPr>
-        <w:t xml:space="preserve"> == “Oakland” %}</w:t>
+        <w:t>{%p if county_choice == “Oakland” %}</w:t>
       </w:r>
     </w:p>
     <w:p>
@@ -4208,28 +3723,14 @@
         <w:rPr>
           <w:color w:val="222222"/>
         </w:rPr>
-        <w:t xml:space="preserve">% if </w:t>
-      </w:r>
-      <w:proofErr w:type="spellStart"/>
-      <w:r>
-        <w:rPr>
-          <w:color w:val="222222"/>
-        </w:rPr>
-        <w:t>county_</w:t>
+        <w:t>% if county_</w:t>
       </w:r>
       <w:proofErr w:type="gramStart"/>
       <w:r>
         <w:rPr>
           <w:color w:val="222222"/>
         </w:rPr>
-        <w:t>choice</w:t>
-      </w:r>
-      <w:proofErr w:type="spellEnd"/>
-      <w:r>
-        <w:rPr>
-          <w:color w:val="222222"/>
-        </w:rPr>
-        <w:t xml:space="preserve"> !</w:t>
+        <w:t>choice !</w:t>
       </w:r>
       <w:proofErr w:type="gramEnd"/>
       <w:r>
@@ -4289,34 +3790,13 @@
         <w:rPr>
           <w:color w:val="222222"/>
         </w:rPr>
-        <w:t xml:space="preserve"> if </w:t>
-      </w:r>
-      <w:proofErr w:type="spellStart"/>
-      <w:r>
-        <w:rPr>
-          <w:color w:val="222222"/>
-        </w:rPr>
-        <w:t>co</w:t>
-      </w:r>
-      <w:r>
-        <w:rPr>
-          <w:color w:val="222222"/>
-        </w:rPr>
-        <w:t>unty_choice</w:t>
-      </w:r>
-      <w:proofErr w:type="spellEnd"/>
-      <w:r>
-        <w:rPr>
-          <w:color w:val="222222"/>
-        </w:rPr>
-        <w:t xml:space="preserve"> not in “</w:t>
-      </w:r>
-      <w:proofErr w:type="spellStart"/>
-      <w:r>
-        <w:rPr>
-          <w:color w:val="222222"/>
-        </w:rPr>
-        <w:t>Oakland|Shiawassee|</w:t>
+        <w:t xml:space="preserve"> if co</w:t>
+      </w:r>
+      <w:r>
+        <w:rPr>
+          <w:color w:val="222222"/>
+        </w:rPr>
+        <w:t>unty_choice not in “Oakland|Shiawassee|</w:t>
       </w:r>
       <w:r>
         <w:rPr>
@@ -4324,7 +3804,6 @@
         </w:rPr>
         <w:t>Washtenaw</w:t>
       </w:r>
-      <w:proofErr w:type="spellEnd"/>
       <w:r>
         <w:rPr>
           <w:color w:val="222222"/>
@@ -4364,21 +3843,7 @@
         <w:rPr>
           <w:color w:val="222222"/>
         </w:rPr>
-        <w:t xml:space="preserve">% if </w:t>
-      </w:r>
-      <w:proofErr w:type="spellStart"/>
-      <w:r>
-        <w:rPr>
-          <w:color w:val="222222"/>
-        </w:rPr>
-        <w:t>county_choice</w:t>
-      </w:r>
-      <w:proofErr w:type="spellEnd"/>
-      <w:r>
-        <w:rPr>
-          <w:color w:val="222222"/>
-        </w:rPr>
-        <w:t xml:space="preserve"> not in </w:t>
+        <w:t xml:space="preserve">% if county_choice not in </w:t>
       </w:r>
       <w:r>
         <w:rPr>
@@ -4397,11 +3862,7 @@
       </w:r>
       <w:r>
         <w:lastRenderedPageBreak/>
-        <w:t xml:space="preserve">maw|Oscoda|Otsego|Presque </w:t>
-      </w:r>
-      <w:proofErr w:type="spellStart"/>
-      <w:r>
-        <w:t>Isle|Tuscola</w:t>
+        <w:t>maw|Oscoda|Otsego|Presque Isle|Tuscola</w:t>
       </w:r>
       <w:r>
         <w:rPr>
@@ -4415,7 +3876,6 @@
         </w:rPr>
         <w:t>|Ottawa</w:t>
       </w:r>
-      <w:proofErr w:type="spellEnd"/>
       <w:r>
         <w:rPr>
           <w:color w:val="222222"/>
@@ -4526,21 +3986,7 @@
         <w:rPr>
           <w:color w:val="222222"/>
         </w:rPr>
-        <w:t xml:space="preserve"> if </w:t>
-      </w:r>
-      <w:proofErr w:type="spellStart"/>
-      <w:r>
-        <w:rPr>
-          <w:color w:val="222222"/>
-        </w:rPr>
-        <w:t>county_choice</w:t>
-      </w:r>
-      <w:proofErr w:type="spellEnd"/>
-      <w:r>
-        <w:rPr>
-          <w:color w:val="222222"/>
-        </w:rPr>
-        <w:t xml:space="preserve"> == “Ingham” %}</w:t>
+        <w:t xml:space="preserve"> if county_choice == “Ingham” %}</w:t>
       </w:r>
     </w:p>
     <w:p>
@@ -4625,23 +4071,7 @@
           <w:color w:val="222222"/>
           <w:highlight w:val="white"/>
         </w:rPr>
-        <w:t xml:space="preserve"> if </w:t>
-      </w:r>
-      <w:proofErr w:type="spellStart"/>
-      <w:r>
-        <w:rPr>
-          <w:color w:val="222222"/>
-          <w:highlight w:val="white"/>
-        </w:rPr>
-        <w:t>county_choice</w:t>
-      </w:r>
-      <w:proofErr w:type="spellEnd"/>
-      <w:r>
-        <w:rPr>
-          <w:color w:val="222222"/>
-          <w:highlight w:val="white"/>
-        </w:rPr>
-        <w:t xml:space="preserve"> == “Ottawa” %}</w:t>
+        <w:t xml:space="preserve"> if county_choice == “Ottawa” %}</w:t>
       </w:r>
     </w:p>
     <w:p>
@@ -4718,21 +4148,7 @@
         <w:rPr>
           <w:color w:val="222222"/>
         </w:rPr>
-        <w:t xml:space="preserve">{%p if </w:t>
-      </w:r>
-      <w:proofErr w:type="spellStart"/>
-      <w:r>
-        <w:rPr>
-          <w:color w:val="222222"/>
-        </w:rPr>
-        <w:t>county_choice</w:t>
-      </w:r>
-      <w:proofErr w:type="spellEnd"/>
-      <w:r>
-        <w:rPr>
-          <w:color w:val="222222"/>
-        </w:rPr>
-        <w:t xml:space="preserve"> == “Oakland” %}</w:t>
+        <w:t>{%p if county_choice == “Oakland” %}</w:t>
       </w:r>
     </w:p>
     <w:p>
@@ -4862,93 +4278,314 @@
           <w:color w:val="222222"/>
           <w:highlight w:val="white"/>
         </w:rPr>
-        <w:t xml:space="preserve">{% if </w:t>
-      </w:r>
-      <w:proofErr w:type="spellStart"/>
+        <w:t xml:space="preserve">{% if county_choice </w:t>
+      </w:r>
       <w:r>
         <w:rPr>
           <w:color w:val="222222"/>
           <w:highlight w:val="white"/>
         </w:rPr>
-        <w:t>county_choice</w:t>
-      </w:r>
-      <w:proofErr w:type="spellEnd"/>
+        <w:t xml:space="preserve">in </w:t>
+      </w:r>
       <w:r>
         <w:rPr>
           <w:color w:val="222222"/>
           <w:highlight w:val="white"/>
         </w:rPr>
+        <w:t>“Allegan</w:t>
+      </w:r>
+      <w:r>
+        <w:rPr>
+          <w:color w:val="222222"/>
+          <w:highlight w:val="white"/>
+        </w:rPr>
+        <w:t>|</w:t>
+      </w:r>
+      <w:r>
+        <w:rPr>
+          <w:color w:val="222222"/>
+          <w:highlight w:val="white"/>
+        </w:rPr>
+        <w:t>Ingham</w:t>
+      </w:r>
+      <w:r>
+        <w:rPr>
+          <w:color w:val="222222"/>
+          <w:highlight w:val="white"/>
+        </w:rPr>
+        <w:t>|</w:t>
+      </w:r>
+      <w:r>
+        <w:rPr>
+          <w:color w:val="222222"/>
+          <w:highlight w:val="white"/>
+        </w:rPr>
+        <w:t>Lenawee</w:t>
+      </w:r>
+      <w:r>
+        <w:rPr>
+          <w:color w:val="222222"/>
+          <w:highlight w:val="white"/>
+        </w:rPr>
+        <w:t>|Ottawa</w:t>
+      </w:r>
+      <w:r>
+        <w:rPr>
+          <w:color w:val="222222"/>
+          <w:highlight w:val="white"/>
+        </w:rPr>
+        <w:t>”</w:t>
+      </w:r>
+      <w:r>
+        <w:rPr>
+          <w:color w:val="222222"/>
+          <w:highlight w:val="white"/>
+        </w:rPr>
         <w:t xml:space="preserve"> </w:t>
       </w:r>
+      <w:proofErr w:type="gramStart"/>
       <w:r>
         <w:rPr>
           <w:color w:val="222222"/>
           <w:highlight w:val="white"/>
         </w:rPr>
-        <w:t xml:space="preserve">in </w:t>
-      </w:r>
-      <w:r>
+        <w:t>%}</w:t>
+      </w:r>
+      <w:r>
+        <w:rPr>
+          <w:color w:val="222222"/>
+        </w:rPr>
+        <w:t>Give</w:t>
+      </w:r>
+      <w:proofErr w:type="gramEnd"/>
+      <w:r>
+        <w:rPr>
+          <w:color w:val="222222"/>
+        </w:rPr>
+        <w:t xml:space="preserve"> the clerk </w:t>
+      </w:r>
+      <w:proofErr w:type="gramStart"/>
+      <w:r>
+        <w:rPr>
+          <w:color w:val="222222"/>
+        </w:rPr>
+        <w:t>all of</w:t>
+      </w:r>
+      <w:proofErr w:type="gramEnd"/>
+      <w:r>
+        <w:rPr>
+          <w:color w:val="222222"/>
+        </w:rPr>
+        <w:t xml:space="preserve"> the originals</w:t>
+      </w:r>
+      <w:r>
+        <w:rPr>
+          <w:color w:val="222222"/>
+        </w:rPr>
+        <w:t xml:space="preserve"> and </w:t>
+      </w:r>
+      <w:proofErr w:type="gramStart"/>
+      <w:r>
+        <w:rPr>
+          <w:color w:val="222222"/>
+        </w:rPr>
+        <w:t>all of</w:t>
+      </w:r>
+      <w:proofErr w:type="gramEnd"/>
+      <w:r>
+        <w:rPr>
+          <w:color w:val="222222"/>
+        </w:rPr>
+        <w:t xml:space="preserve"> the copies. {% el</w:t>
+      </w:r>
+      <w:r>
+        <w:rPr>
+          <w:color w:val="222222"/>
+        </w:rPr>
+        <w:t>if county_</w:t>
+      </w:r>
+      <w:proofErr w:type="gramStart"/>
+      <w:r>
+        <w:rPr>
+          <w:color w:val="222222"/>
+        </w:rPr>
+        <w:t>choice !</w:t>
+      </w:r>
+      <w:proofErr w:type="gramEnd"/>
+      <w:r>
+        <w:rPr>
+          <w:color w:val="222222"/>
+        </w:rPr>
+        <w:t xml:space="preserve">= “Oakland” </w:t>
+      </w:r>
+      <w:proofErr w:type="gramStart"/>
+      <w:r>
+        <w:rPr>
+          <w:color w:val="222222"/>
+        </w:rPr>
+        <w:t>%}If</w:t>
+      </w:r>
+      <w:proofErr w:type="gramEnd"/>
+      <w:r>
+        <w:rPr>
+          <w:color w:val="222222"/>
+        </w:rPr>
+        <w:t xml:space="preserve"> you are filing in person at the court clerk's office, give the clerk </w:t>
+      </w:r>
+      <w:proofErr w:type="gramStart"/>
+      <w:r>
+        <w:rPr>
+          <w:color w:val="222222"/>
+        </w:rPr>
+        <w:t>all of</w:t>
+      </w:r>
+      <w:proofErr w:type="gramEnd"/>
+      <w:r>
+        <w:rPr>
+          <w:color w:val="222222"/>
+        </w:rPr>
+        <w:t xml:space="preserve"> the originals and </w:t>
+      </w:r>
+      <w:proofErr w:type="gramStart"/>
+      <w:r>
+        <w:rPr>
+          <w:color w:val="222222"/>
+        </w:rPr>
+        <w:t>all of</w:t>
+      </w:r>
+      <w:proofErr w:type="gramEnd"/>
+      <w:r>
+        <w:rPr>
+          <w:color w:val="222222"/>
+        </w:rPr>
+        <w:t xml:space="preserve"> the copies. {% endif </w:t>
+      </w:r>
+      <w:proofErr w:type="gramStart"/>
+      <w:r>
+        <w:rPr>
+          <w:color w:val="222222"/>
+        </w:rPr>
+        <w:t>%}</w:t>
+      </w:r>
+      <w:r>
+        <w:rPr>
+          <w:color w:val="222222"/>
+        </w:rPr>
+        <w:t>The</w:t>
+      </w:r>
+      <w:proofErr w:type="gramEnd"/>
+      <w:r>
+        <w:rPr>
+          <w:color w:val="222222"/>
+        </w:rPr>
+        <w:t xml:space="preserve"> clerk will assign a case number and a judge to your case and will stamp and sign the Summons. The clerk will return copies of all the divorce papers that the court doesn’t need.</w:t>
+      </w:r>
+    </w:p>
+    <w:p>
+      <w:pPr>
+        <w:spacing w:before="180" w:after="180"/>
         <w:rPr>
           <w:color w:val="222222"/>
           <w:highlight w:val="white"/>
         </w:rPr>
-        <w:t>“</w:t>
-      </w:r>
-      <w:proofErr w:type="spellStart"/>
-      <w:r>
-        <w:rPr>
-          <w:color w:val="222222"/>
-          <w:highlight w:val="white"/>
-        </w:rPr>
-        <w:t>Allegan</w:t>
-      </w:r>
-      <w:r>
-        <w:rPr>
-          <w:color w:val="222222"/>
-          <w:highlight w:val="white"/>
-        </w:rPr>
-        <w:t>|</w:t>
-      </w:r>
-      <w:r>
-        <w:rPr>
-          <w:color w:val="222222"/>
-          <w:highlight w:val="white"/>
-        </w:rPr>
-        <w:t>Ingham</w:t>
-      </w:r>
-      <w:r>
-        <w:rPr>
-          <w:color w:val="222222"/>
-          <w:highlight w:val="white"/>
-        </w:rPr>
-        <w:t>|</w:t>
-      </w:r>
-      <w:r>
-        <w:rPr>
-          <w:color w:val="222222"/>
-          <w:highlight w:val="white"/>
-        </w:rPr>
-        <w:t>Lenawee</w:t>
-      </w:r>
-      <w:r>
-        <w:rPr>
-          <w:color w:val="222222"/>
-          <w:highlight w:val="white"/>
-        </w:rPr>
-        <w:t>|Ottawa</w:t>
-      </w:r>
-      <w:proofErr w:type="spellEnd"/>
-      <w:r>
-        <w:rPr>
-          <w:color w:val="222222"/>
-          <w:highlight w:val="white"/>
-        </w:rPr>
-        <w:t>”</w:t>
-      </w:r>
-      <w:r>
-        <w:rPr>
-          <w:color w:val="222222"/>
-          <w:highlight w:val="white"/>
+      </w:pPr>
+      <w:r>
+        <w:rPr>
+          <w:color w:val="222222"/>
+        </w:rPr>
+        <w:t xml:space="preserve">{%p </w:t>
+      </w:r>
+      <w:proofErr w:type="gramStart"/>
+      <w:r>
+        <w:rPr>
+          <w:color w:val="222222"/>
+        </w:rPr>
+        <w:t>endif %}</w:t>
+      </w:r>
+      <w:proofErr w:type="gramEnd"/>
+    </w:p>
+    <w:p>
+      <w:pPr>
+        <w:spacing w:before="180" w:after="180"/>
+        <w:rPr>
+          <w:color w:val="222222"/>
+        </w:rPr>
+      </w:pPr>
+      <w:r>
+        <w:rPr>
+          <w:color w:val="222222"/>
+        </w:rPr>
+        <w:t>{%</w:t>
+      </w:r>
+      <w:r>
+        <w:rPr>
+          <w:color w:val="222222"/>
+        </w:rPr>
+        <w:t>p</w:t>
+      </w:r>
+      <w:r>
+        <w:rPr>
+          <w:color w:val="222222"/>
+        </w:rPr>
+        <w:t xml:space="preserve"> if county_choice == “Lenawee” %}</w:t>
+      </w:r>
+    </w:p>
+    <w:p>
+      <w:pPr>
+        <w:spacing w:before="180" w:after="180"/>
+        <w:rPr>
+          <w:color w:val="222222"/>
+        </w:rPr>
+      </w:pPr>
+      <w:r>
+        <w:rPr>
+          <w:color w:val="222222"/>
+        </w:rPr>
+        <w:t xml:space="preserve">The clerk will also give you a yellow form called Pre-Trial Notice &amp;/or Notice of Taking Judgment. Keep a copy of this form for yourself and </w:t>
+      </w:r>
+      <w:proofErr w:type="gramStart"/>
+      <w:r>
+        <w:rPr>
+          <w:color w:val="222222"/>
+        </w:rPr>
+        <w:t>to</w:t>
+      </w:r>
+      <w:r>
+        <w:rPr>
+          <w:color w:val="222222"/>
+        </w:rPr>
+        <w:t xml:space="preserve"> serve</w:t>
+      </w:r>
+      <w:proofErr w:type="gramEnd"/>
+      <w:r>
+        <w:rPr>
+          <w:color w:val="222222"/>
+        </w:rPr>
+        <w:t xml:space="preserve"> on your spouse (Step 6).</w:t>
+      </w:r>
+    </w:p>
+    <w:p>
+      <w:pPr>
+        <w:spacing w:before="180" w:after="180"/>
+        <w:rPr>
+          <w:color w:val="222222"/>
+        </w:rPr>
+      </w:pPr>
+      <w:r>
+        <w:rPr>
+          <w:color w:val="222222"/>
+        </w:rPr>
+        <w:t>{%</w:t>
+      </w:r>
+      <w:r>
+        <w:rPr>
+          <w:color w:val="222222"/>
+        </w:rPr>
+        <w:t>p</w:t>
+      </w:r>
+      <w:r>
+        <w:rPr>
+          <w:color w:val="222222"/>
         </w:rPr>
         <w:t xml:space="preserve"> </w:t>
       </w:r>
@@ -4956,190 +4593,10 @@
       <w:r>
         <w:rPr>
           <w:color w:val="222222"/>
-          <w:highlight w:val="white"/>
-        </w:rPr>
-        <w:t>%}</w:t>
-      </w:r>
-      <w:r>
-        <w:rPr>
-          <w:color w:val="222222"/>
-        </w:rPr>
-        <w:t>Give</w:t>
+        </w:rPr>
+        <w:t>endif %}</w:t>
       </w:r>
       <w:proofErr w:type="gramEnd"/>
-      <w:r>
-        <w:rPr>
-          <w:color w:val="222222"/>
-        </w:rPr>
-        <w:t xml:space="preserve"> the clerk </w:t>
-      </w:r>
-      <w:proofErr w:type="gramStart"/>
-      <w:r>
-        <w:rPr>
-          <w:color w:val="222222"/>
-        </w:rPr>
-        <w:t>all of</w:t>
-      </w:r>
-      <w:proofErr w:type="gramEnd"/>
-      <w:r>
-        <w:rPr>
-          <w:color w:val="222222"/>
-        </w:rPr>
-        <w:t xml:space="preserve"> the originals</w:t>
-      </w:r>
-      <w:r>
-        <w:rPr>
-          <w:color w:val="222222"/>
-        </w:rPr>
-        <w:t xml:space="preserve"> and </w:t>
-      </w:r>
-      <w:proofErr w:type="gramStart"/>
-      <w:r>
-        <w:rPr>
-          <w:color w:val="222222"/>
-        </w:rPr>
-        <w:t>all of</w:t>
-      </w:r>
-      <w:proofErr w:type="gramEnd"/>
-      <w:r>
-        <w:rPr>
-          <w:color w:val="222222"/>
-        </w:rPr>
-        <w:t xml:space="preserve"> the copies. {% </w:t>
-      </w:r>
-      <w:proofErr w:type="spellStart"/>
-      <w:r>
-        <w:rPr>
-          <w:color w:val="222222"/>
-        </w:rPr>
-        <w:t>el</w:t>
-      </w:r>
-      <w:r>
-        <w:rPr>
-          <w:color w:val="222222"/>
-        </w:rPr>
-        <w:t>if</w:t>
-      </w:r>
-      <w:proofErr w:type="spellEnd"/>
-      <w:r>
-        <w:rPr>
-          <w:color w:val="222222"/>
-        </w:rPr>
-        <w:t xml:space="preserve"> </w:t>
-      </w:r>
-      <w:proofErr w:type="spellStart"/>
-      <w:r>
-        <w:rPr>
-          <w:color w:val="222222"/>
-        </w:rPr>
-        <w:t>county_</w:t>
-      </w:r>
-      <w:proofErr w:type="gramStart"/>
-      <w:r>
-        <w:rPr>
-          <w:color w:val="222222"/>
-        </w:rPr>
-        <w:t>choice</w:t>
-      </w:r>
-      <w:proofErr w:type="spellEnd"/>
-      <w:r>
-        <w:rPr>
-          <w:color w:val="222222"/>
-        </w:rPr>
-        <w:t xml:space="preserve"> !</w:t>
-      </w:r>
-      <w:proofErr w:type="gramEnd"/>
-      <w:r>
-        <w:rPr>
-          <w:color w:val="222222"/>
-        </w:rPr>
-        <w:t xml:space="preserve">= “Oakland” </w:t>
-      </w:r>
-      <w:proofErr w:type="gramStart"/>
-      <w:r>
-        <w:rPr>
-          <w:color w:val="222222"/>
-        </w:rPr>
-        <w:t>%}If</w:t>
-      </w:r>
-      <w:proofErr w:type="gramEnd"/>
-      <w:r>
-        <w:rPr>
-          <w:color w:val="222222"/>
-        </w:rPr>
-        <w:t xml:space="preserve"> you are filing in person at the court clerk's office, give the clerk </w:t>
-      </w:r>
-      <w:proofErr w:type="gramStart"/>
-      <w:r>
-        <w:rPr>
-          <w:color w:val="222222"/>
-        </w:rPr>
-        <w:t>all of</w:t>
-      </w:r>
-      <w:proofErr w:type="gramEnd"/>
-      <w:r>
-        <w:rPr>
-          <w:color w:val="222222"/>
-        </w:rPr>
-        <w:t xml:space="preserve"> the originals and </w:t>
-      </w:r>
-      <w:proofErr w:type="gramStart"/>
-      <w:r>
-        <w:rPr>
-          <w:color w:val="222222"/>
-        </w:rPr>
-        <w:t>all of</w:t>
-      </w:r>
-      <w:proofErr w:type="gramEnd"/>
-      <w:r>
-        <w:rPr>
-          <w:color w:val="222222"/>
-        </w:rPr>
-        <w:t xml:space="preserve"> the copies. {% endif </w:t>
-      </w:r>
-      <w:proofErr w:type="gramStart"/>
-      <w:r>
-        <w:rPr>
-          <w:color w:val="222222"/>
-        </w:rPr>
-        <w:t>%}</w:t>
-      </w:r>
-      <w:r>
-        <w:rPr>
-          <w:color w:val="222222"/>
-        </w:rPr>
-        <w:t>The</w:t>
-      </w:r>
-      <w:proofErr w:type="gramEnd"/>
-      <w:r>
-        <w:rPr>
-          <w:color w:val="222222"/>
-        </w:rPr>
-        <w:t xml:space="preserve"> clerk will assign a case number and a judge to your case and will stamp and sign the Summons. The clerk will return copies of all the divorce papers that the court doesn’t need.</w:t>
-      </w:r>
-    </w:p>
-    <w:p>
-      <w:pPr>
-        <w:spacing w:before="180" w:after="180"/>
-        <w:rPr>
-          <w:color w:val="222222"/>
-          <w:highlight w:val="white"/>
-        </w:rPr>
-      </w:pPr>
-      <w:r>
-        <w:rPr>
-          <w:color w:val="222222"/>
-        </w:rPr>
-        <w:t xml:space="preserve">{%p </w:t>
-      </w:r>
-      <w:proofErr w:type="gramStart"/>
-      <w:r>
-        <w:rPr>
-          <w:color w:val="222222"/>
-        </w:rPr>
-        <w:t>endif %}</w:t>
-      </w:r>
-      <w:proofErr w:type="gramEnd"/>
     </w:p>
     <w:p>
       <w:pPr>
@@ -5164,129 +4621,7 @@
         <w:rPr>
           <w:color w:val="222222"/>
         </w:rPr>
-        <w:t xml:space="preserve"> if </w:t>
-      </w:r>
-      <w:proofErr w:type="spellStart"/>
-      <w:r>
-        <w:rPr>
-          <w:color w:val="222222"/>
-        </w:rPr>
-        <w:t>county_choice</w:t>
-      </w:r>
-      <w:proofErr w:type="spellEnd"/>
-      <w:r>
-        <w:rPr>
-          <w:color w:val="222222"/>
-        </w:rPr>
-        <w:t xml:space="preserve"> == “Lenawee” %}</w:t>
-      </w:r>
-    </w:p>
-    <w:p>
-      <w:pPr>
-        <w:spacing w:before="180" w:after="180"/>
-        <w:rPr>
-          <w:color w:val="222222"/>
-        </w:rPr>
-      </w:pPr>
-      <w:r>
-        <w:rPr>
-          <w:color w:val="222222"/>
-        </w:rPr>
-        <w:t xml:space="preserve">The clerk will also give you a yellow form called Pre-Trial Notice &amp;/or Notice of Taking Judgment. Keep a copy of this form for yourself and </w:t>
-      </w:r>
-      <w:proofErr w:type="gramStart"/>
-      <w:r>
-        <w:rPr>
-          <w:color w:val="222222"/>
-        </w:rPr>
-        <w:t>to</w:t>
-      </w:r>
-      <w:r>
-        <w:rPr>
-          <w:color w:val="222222"/>
-        </w:rPr>
-        <w:t xml:space="preserve"> serve</w:t>
-      </w:r>
-      <w:proofErr w:type="gramEnd"/>
-      <w:r>
-        <w:rPr>
-          <w:color w:val="222222"/>
-        </w:rPr>
-        <w:t xml:space="preserve"> on your spouse (Step 6).</w:t>
-      </w:r>
-    </w:p>
-    <w:p>
-      <w:pPr>
-        <w:spacing w:before="180" w:after="180"/>
-        <w:rPr>
-          <w:color w:val="222222"/>
-        </w:rPr>
-      </w:pPr>
-      <w:r>
-        <w:rPr>
-          <w:color w:val="222222"/>
-        </w:rPr>
-        <w:t>{%</w:t>
-      </w:r>
-      <w:r>
-        <w:rPr>
-          <w:color w:val="222222"/>
-        </w:rPr>
-        <w:t>p</w:t>
-      </w:r>
-      <w:r>
-        <w:rPr>
-          <w:color w:val="222222"/>
-        </w:rPr>
-        <w:t xml:space="preserve"> </w:t>
-      </w:r>
-      <w:proofErr w:type="gramStart"/>
-      <w:r>
-        <w:rPr>
-          <w:color w:val="222222"/>
-        </w:rPr>
-        <w:t>endif %}</w:t>
-      </w:r>
-      <w:proofErr w:type="gramEnd"/>
-    </w:p>
-    <w:p>
-      <w:pPr>
-        <w:spacing w:before="180" w:after="180"/>
-        <w:rPr>
-          <w:color w:val="222222"/>
-        </w:rPr>
-      </w:pPr>
-      <w:r>
-        <w:rPr>
-          <w:color w:val="222222"/>
-        </w:rPr>
-        <w:t>{%</w:t>
-      </w:r>
-      <w:r>
-        <w:rPr>
-          <w:color w:val="222222"/>
-        </w:rPr>
-        <w:t>p</w:t>
-      </w:r>
-      <w:r>
-        <w:rPr>
-          <w:color w:val="222222"/>
-        </w:rPr>
-        <w:t xml:space="preserve"> if </w:t>
-      </w:r>
-      <w:proofErr w:type="spellStart"/>
-      <w:r>
-        <w:rPr>
-          <w:color w:val="222222"/>
-        </w:rPr>
-        <w:t>county_choice</w:t>
-      </w:r>
-      <w:proofErr w:type="spellEnd"/>
-      <w:r>
-        <w:rPr>
-          <w:color w:val="222222"/>
-        </w:rPr>
-        <w:t xml:space="preserve"> == “Ottawa” %}</w:t>
+        <w:t xml:space="preserve"> if county_choice == “Ottawa” %}</w:t>
       </w:r>
     </w:p>
     <w:p>
@@ -5303,7 +4638,6 @@
         <w:t xml:space="preserve">Note that in Ottawa County, everything you file in your case after this initial filing will need to be e-filed using </w:t>
       </w:r>
       <w:hyperlink r:id="rId41" w:history="1">
-        <w:proofErr w:type="spellStart"/>
         <w:r>
           <w:rPr>
             <w:rStyle w:val="Hyperlink"/>
@@ -5311,7 +4645,6 @@
           </w:rPr>
           <w:t>MiFILE</w:t>
         </w:r>
-        <w:proofErr w:type="spellEnd"/>
       </w:hyperlink>
       <w:r>
         <w:rPr>
@@ -5475,6 +4808,255 @@
     <w:p>
       <w:pPr>
         <w:pStyle w:val="Heading3"/>
+      </w:pPr>
+      <w:r>
+        <w:t xml:space="preserve">Step 6: </w:t>
+      </w:r>
+      <w:r>
+        <w:t>Have your spouse served with the divorce papers</w:t>
+      </w:r>
+    </w:p>
+    <w:p>
+      <w:pPr>
+        <w:spacing w:before="180" w:after="180"/>
+        <w:rPr>
+          <w:color w:val="222222"/>
+        </w:rPr>
+      </w:pPr>
+      <w:r>
+        <w:rPr>
+          <w:color w:val="222222"/>
+        </w:rPr>
+        <w:t xml:space="preserve">Please note: </w:t>
+      </w:r>
+      <w:r>
+        <w:rPr>
+          <w:b/>
+          <w:bCs/>
+          <w:color w:val="222222"/>
+        </w:rPr>
+        <w:t>This step only applies if the defendant lives in the United States.</w:t>
+      </w:r>
+      <w:r>
+        <w:rPr>
+          <w:color w:val="222222"/>
+        </w:rPr>
+        <w:t xml:space="preserve"> If the defendant lives outside of the United States, you may want to </w:t>
+      </w:r>
+      <w:r>
+        <w:rPr>
+          <w:b/>
+          <w:bCs/>
+          <w:color w:val="222222"/>
+        </w:rPr>
+        <w:t>find a lawyer</w:t>
+      </w:r>
+      <w:r>
+        <w:rPr>
+          <w:color w:val="222222"/>
+        </w:rPr>
+        <w:t xml:space="preserve"> to learn how to serve papers in the country where the defendant lives.</w:t>
+      </w:r>
+    </w:p>
+    <w:p>
+      <w:pPr>
+        <w:spacing w:before="180" w:after="180"/>
+        <w:rPr>
+          <w:color w:val="222222"/>
+        </w:rPr>
+      </w:pPr>
+      <w:r>
+        <w:rPr>
+          <w:color w:val="222222"/>
+        </w:rPr>
+        <w:lastRenderedPageBreak/>
+        <w:t xml:space="preserve">You must have your spouse served with (notified of) the divorce action. There are several different ways you can have papers served on your spouse. For more detailed information, see the article </w:t>
+      </w:r>
+      <w:hyperlink r:id="rId44" w:history="1">
+        <w:r>
+          <w:rPr>
+            <w:rStyle w:val="Hyperlink"/>
+            <w:color w:val="1155CC"/>
+          </w:rPr>
+          <w:t>How to Serve Divorce Papers</w:t>
+        </w:r>
+      </w:hyperlink>
+      <w:r>
+        <w:rPr>
+          <w:color w:val="222222"/>
+        </w:rPr>
+        <w:t>.</w:t>
+      </w:r>
+    </w:p>
+    <w:p>
+      <w:pPr>
+        <w:spacing w:before="180" w:after="180"/>
+        <w:rPr>
+          <w:color w:val="222222"/>
+        </w:rPr>
+      </w:pPr>
+      <w:r>
+        <w:rPr>
+          <w:color w:val="222222"/>
+        </w:rPr>
+        <w:t>Your spouse must be served one copy of each of the following:</w:t>
+      </w:r>
+    </w:p>
+    <w:p>
+      <w:pPr>
+        <w:numPr>
+          <w:ilvl w:val="0"/>
+          <w:numId w:val="2"/>
+        </w:numPr>
+        <w:spacing w:before="180" w:after="0"/>
+        <w:rPr>
+          <w:color w:val="222222"/>
+        </w:rPr>
+      </w:pPr>
+      <w:r>
+        <w:rPr>
+          <w:color w:val="222222"/>
+        </w:rPr>
+        <w:t>Fee Waiver Request and the decision on your request (if you filed a Fee Waiver Request)</w:t>
+      </w:r>
+    </w:p>
+    <w:p>
+      <w:pPr>
+        <w:numPr>
+          <w:ilvl w:val="0"/>
+          <w:numId w:val="2"/>
+        </w:numPr>
+        <w:spacing w:after="0"/>
+        <w:rPr>
+          <w:color w:val="222222"/>
+        </w:rPr>
+      </w:pPr>
+      <w:r>
+        <w:rPr>
+          <w:color w:val="222222"/>
+        </w:rPr>
+        <w:t>Summons</w:t>
+      </w:r>
+    </w:p>
+    <w:p>
+      <w:pPr>
+        <w:numPr>
+          <w:ilvl w:val="0"/>
+          <w:numId w:val="2"/>
+        </w:numPr>
+        <w:spacing w:after="0"/>
+        <w:rPr>
+          <w:color w:val="222222"/>
+        </w:rPr>
+      </w:pPr>
+      <w:r>
+        <w:rPr>
+          <w:color w:val="222222"/>
+        </w:rPr>
+        <w:t xml:space="preserve">Complaint </w:t>
+      </w:r>
+      <w:proofErr w:type="gramStart"/>
+      <w:r>
+        <w:rPr>
+          <w:color w:val="222222"/>
+        </w:rPr>
+        <w:t>for</w:t>
+      </w:r>
+      <w:proofErr w:type="gramEnd"/>
+      <w:r>
+        <w:rPr>
+          <w:color w:val="222222"/>
+        </w:rPr>
+        <w:t xml:space="preserve"> Divorce</w:t>
+      </w:r>
+    </w:p>
+    <w:p>
+      <w:pPr>
+        <w:spacing w:before="180" w:after="180"/>
+        <w:rPr>
+          <w:color w:val="222222"/>
+        </w:rPr>
+      </w:pPr>
+      <w:r>
+        <w:rPr>
+          <w:color w:val="222222"/>
+          <w:highlight w:val="white"/>
+        </w:rPr>
+        <w:t>{%p if county_choice == “Lenawee” %}</w:t>
+      </w:r>
+    </w:p>
+    <w:p>
+      <w:pPr>
+        <w:pStyle w:val="ListParagraph"/>
+        <w:numPr>
+          <w:ilvl w:val="0"/>
+          <w:numId w:val="2"/>
+        </w:numPr>
+        <w:rPr>
+          <w:color w:val="222222"/>
+        </w:rPr>
+      </w:pPr>
+      <w:r>
+        <w:rPr>
+          <w:color w:val="222222"/>
+        </w:rPr>
+        <w:t>Pre-Trial Notice &amp;/or Notice of Taking Judgment (yellow form)</w:t>
+      </w:r>
+    </w:p>
+    <w:p>
+      <w:pPr>
+        <w:spacing w:before="180" w:after="180"/>
+        <w:rPr>
+          <w:color w:val="BFBFBF" w:themeColor="background1" w:themeShade="BF"/>
+        </w:rPr>
+      </w:pPr>
+      <w:r>
+        <w:rPr>
+          <w:color w:val="222222"/>
+        </w:rPr>
+        <w:t xml:space="preserve">{%p </w:t>
+      </w:r>
+      <w:proofErr w:type="gramStart"/>
+      <w:r>
+        <w:rPr>
+          <w:color w:val="222222"/>
+        </w:rPr>
+        <w:t>endif %}</w:t>
+      </w:r>
+      <w:proofErr w:type="gramEnd"/>
+    </w:p>
+    <w:p>
+      <w:pPr>
+        <w:spacing w:before="180" w:after="180"/>
+        <w:rPr>
+          <w:color w:val="222222"/>
+        </w:rPr>
+      </w:pPr>
+      <w:r>
+        <w:rPr>
+          <w:color w:val="222222"/>
+        </w:rPr>
+        <w:t xml:space="preserve">You have 91 days from the issue date on the Summons to have your spouse served with the divorce papers, or your case will be dismissed. If you are having trouble getting your spouse served in this time, you can file a </w:t>
+      </w:r>
+      <w:hyperlink r:id="rId45" w:history="1">
+        <w:r>
+          <w:rPr>
+            <w:rStyle w:val="Hyperlink"/>
+            <w:color w:val="1155CC"/>
+          </w:rPr>
+          <w:t>Motion for Second Summons</w:t>
+        </w:r>
+      </w:hyperlink>
+      <w:r>
+        <w:rPr>
+          <w:color w:val="222222"/>
+        </w:rPr>
+        <w:t>.</w:t>
+      </w:r>
+    </w:p>
+    <w:p>
+      <w:pPr>
+        <w:pStyle w:val="Heading3"/>
         <w:rPr>
           <w:color w:val="222222"/>
         </w:rPr>
@@ -5495,7 +5077,7 @@
       <w:r>
         <w:t xml:space="preserve">, go to </w:t>
       </w:r>
-      <w:hyperlink r:id="rId44">
+      <w:hyperlink r:id="rId46">
         <w:r>
           <w:rPr>
             <w:rStyle w:val="Hyperlink"/>
@@ -5761,6 +5343,119 @@
     </w:lvl>
   </w:abstractNum>
   <w:abstractNum w:abstractNumId="2" w15:restartNumberingAfterBreak="0">
+    <w:nsid w:val="14400C8D"/>
+    <w:multiLevelType w:val="hybridMultilevel"/>
+    <w:tmpl w:val="73201CCA"/>
+    <w:lvl w:ilvl="0" w:tplc="04090001">
+      <w:start w:val="1"/>
+      <w:numFmt w:val="bullet"/>
+      <w:lvlText w:val=""/>
+      <w:lvlJc w:val="left"/>
+      <w:pPr>
+        <w:ind w:left="720" w:hanging="360"/>
+      </w:pPr>
+      <w:rPr>
+        <w:rFonts w:ascii="Symbol" w:hAnsi="Symbol" w:hint="default"/>
+      </w:rPr>
+    </w:lvl>
+    <w:lvl w:ilvl="1" w:tplc="04090003" w:tentative="1">
+      <w:start w:val="1"/>
+      <w:numFmt w:val="bullet"/>
+      <w:lvlText w:val="o"/>
+      <w:lvlJc w:val="left"/>
+      <w:pPr>
+        <w:ind w:left="1440" w:hanging="360"/>
+      </w:pPr>
+      <w:rPr>
+        <w:rFonts w:ascii="Courier New" w:hAnsi="Courier New" w:cs="Courier New" w:hint="default"/>
+      </w:rPr>
+    </w:lvl>
+    <w:lvl w:ilvl="2" w:tplc="04090005" w:tentative="1">
+      <w:start w:val="1"/>
+      <w:numFmt w:val="bullet"/>
+      <w:lvlText w:val=""/>
+      <w:lvlJc w:val="left"/>
+      <w:pPr>
+        <w:ind w:left="2160" w:hanging="360"/>
+      </w:pPr>
+      <w:rPr>
+        <w:rFonts w:ascii="Wingdings" w:hAnsi="Wingdings" w:hint="default"/>
+      </w:rPr>
+    </w:lvl>
+    <w:lvl w:ilvl="3" w:tplc="04090001" w:tentative="1">
+      <w:start w:val="1"/>
+      <w:numFmt w:val="bullet"/>
+      <w:lvlText w:val=""/>
+      <w:lvlJc w:val="left"/>
+      <w:pPr>
+        <w:ind w:left="2880" w:hanging="360"/>
+      </w:pPr>
+      <w:rPr>
+        <w:rFonts w:ascii="Symbol" w:hAnsi="Symbol" w:hint="default"/>
+      </w:rPr>
+    </w:lvl>
+    <w:lvl w:ilvl="4" w:tplc="04090003" w:tentative="1">
+      <w:start w:val="1"/>
+      <w:numFmt w:val="bullet"/>
+      <w:lvlText w:val="o"/>
+      <w:lvlJc w:val="left"/>
+      <w:pPr>
+        <w:ind w:left="3600" w:hanging="360"/>
+      </w:pPr>
+      <w:rPr>
+        <w:rFonts w:ascii="Courier New" w:hAnsi="Courier New" w:cs="Courier New" w:hint="default"/>
+      </w:rPr>
+    </w:lvl>
+    <w:lvl w:ilvl="5" w:tplc="04090005" w:tentative="1">
+      <w:start w:val="1"/>
+      <w:numFmt w:val="bullet"/>
+      <w:lvlText w:val=""/>
+      <w:lvlJc w:val="left"/>
+      <w:pPr>
+        <w:ind w:left="4320" w:hanging="360"/>
+      </w:pPr>
+      <w:rPr>
+        <w:rFonts w:ascii="Wingdings" w:hAnsi="Wingdings" w:hint="default"/>
+      </w:rPr>
+    </w:lvl>
+    <w:lvl w:ilvl="6" w:tplc="04090001" w:tentative="1">
+      <w:start w:val="1"/>
+      <w:numFmt w:val="bullet"/>
+      <w:lvlText w:val=""/>
+      <w:lvlJc w:val="left"/>
+      <w:pPr>
+        <w:ind w:left="5040" w:hanging="360"/>
+      </w:pPr>
+      <w:rPr>
+        <w:rFonts w:ascii="Symbol" w:hAnsi="Symbol" w:hint="default"/>
+      </w:rPr>
+    </w:lvl>
+    <w:lvl w:ilvl="7" w:tplc="04090003" w:tentative="1">
+      <w:start w:val="1"/>
+      <w:numFmt w:val="bullet"/>
+      <w:lvlText w:val="o"/>
+      <w:lvlJc w:val="left"/>
+      <w:pPr>
+        <w:ind w:left="5760" w:hanging="360"/>
+      </w:pPr>
+      <w:rPr>
+        <w:rFonts w:ascii="Courier New" w:hAnsi="Courier New" w:cs="Courier New" w:hint="default"/>
+      </w:rPr>
+    </w:lvl>
+    <w:lvl w:ilvl="8" w:tplc="04090005" w:tentative="1">
+      <w:start w:val="1"/>
+      <w:numFmt w:val="bullet"/>
+      <w:lvlText w:val=""/>
+      <w:lvlJc w:val="left"/>
+      <w:pPr>
+        <w:ind w:left="6480" w:hanging="360"/>
+      </w:pPr>
+      <w:rPr>
+        <w:rFonts w:ascii="Wingdings" w:hAnsi="Wingdings" w:hint="default"/>
+      </w:rPr>
+    </w:lvl>
+  </w:abstractNum>
+  <w:abstractNum w:abstractNumId="3" w15:restartNumberingAfterBreak="0">
     <w:nsid w:val="19160CA5"/>
     <w:multiLevelType w:val="multilevel"/>
     <w:tmpl w:val="AC500274"/>
@@ -5877,7 +5572,7 @@
       </w:rPr>
     </w:lvl>
   </w:abstractNum>
-  <w:abstractNum w:abstractNumId="3" w15:restartNumberingAfterBreak="0">
+  <w:abstractNum w:abstractNumId="4" w15:restartNumberingAfterBreak="0">
     <w:nsid w:val="1C0B1796"/>
     <w:multiLevelType w:val="multilevel"/>
     <w:tmpl w:val="1BBC7108"/>
@@ -5994,7 +5689,7 @@
       </w:rPr>
     </w:lvl>
   </w:abstractNum>
-  <w:abstractNum w:abstractNumId="4" w15:restartNumberingAfterBreak="0">
+  <w:abstractNum w:abstractNumId="5" w15:restartNumberingAfterBreak="0">
     <w:nsid w:val="374E5A16"/>
     <w:multiLevelType w:val="multilevel"/>
     <w:tmpl w:val="895AA7C0"/>
@@ -6107,7 +5802,7 @@
       </w:rPr>
     </w:lvl>
   </w:abstractNum>
-  <w:abstractNum w:abstractNumId="5" w15:restartNumberingAfterBreak="0">
+  <w:abstractNum w:abstractNumId="6" w15:restartNumberingAfterBreak="0">
     <w:nsid w:val="483A1E56"/>
     <w:multiLevelType w:val="multilevel"/>
     <w:tmpl w:val="15A6D7D8"/>
@@ -6224,7 +5919,7 @@
       </w:rPr>
     </w:lvl>
   </w:abstractNum>
-  <w:abstractNum w:abstractNumId="6" w15:restartNumberingAfterBreak="0">
+  <w:abstractNum w:abstractNumId="7" w15:restartNumberingAfterBreak="0">
     <w:nsid w:val="589764A1"/>
     <w:multiLevelType w:val="multilevel"/>
     <w:tmpl w:val="8DAEEE7E"/>
@@ -6341,7 +6036,7 @@
       </w:rPr>
     </w:lvl>
   </w:abstractNum>
-  <w:abstractNum w:abstractNumId="7" w15:restartNumberingAfterBreak="0">
+  <w:abstractNum w:abstractNumId="8" w15:restartNumberingAfterBreak="0">
     <w:nsid w:val="59817B35"/>
     <w:multiLevelType w:val="multilevel"/>
     <w:tmpl w:val="CF5C92FC"/>
@@ -6458,7 +6153,7 @@
       </w:rPr>
     </w:lvl>
   </w:abstractNum>
-  <w:abstractNum w:abstractNumId="8" w15:restartNumberingAfterBreak="0">
+  <w:abstractNum w:abstractNumId="9" w15:restartNumberingAfterBreak="0">
     <w:nsid w:val="5CEE60AC"/>
     <w:multiLevelType w:val="multilevel"/>
     <w:tmpl w:val="0726B236"/>
@@ -6571,7 +6266,7 @@
       </w:rPr>
     </w:lvl>
   </w:abstractNum>
-  <w:abstractNum w:abstractNumId="9" w15:restartNumberingAfterBreak="0">
+  <w:abstractNum w:abstractNumId="10" w15:restartNumberingAfterBreak="0">
     <w:nsid w:val="6A325AE7"/>
     <w:multiLevelType w:val="multilevel"/>
     <w:tmpl w:val="4802C164"/>
@@ -6688,7 +6383,7 @@
       </w:rPr>
     </w:lvl>
   </w:abstractNum>
-  <w:abstractNum w:abstractNumId="10" w15:restartNumberingAfterBreak="0">
+  <w:abstractNum w:abstractNumId="11" w15:restartNumberingAfterBreak="0">
     <w:nsid w:val="6DD0149C"/>
     <w:multiLevelType w:val="multilevel"/>
     <w:tmpl w:val="AF44435E"/>
@@ -6805,38 +6500,156 @@
       </w:rPr>
     </w:lvl>
   </w:abstractNum>
+  <w:abstractNum w:abstractNumId="12" w15:restartNumberingAfterBreak="0">
+    <w:nsid w:val="7AE27462"/>
+    <w:multiLevelType w:val="hybridMultilevel"/>
+    <w:tmpl w:val="0B5AFE8E"/>
+    <w:lvl w:ilvl="0" w:tplc="4AA06034">
+      <w:numFmt w:val="bullet"/>
+      <w:lvlText w:val="•"/>
+      <w:lvlJc w:val="left"/>
+      <w:pPr>
+        <w:ind w:left="1080" w:hanging="720"/>
+      </w:pPr>
+      <w:rPr>
+        <w:rFonts w:ascii="Calibri" w:eastAsia="Calibri" w:hAnsi="Calibri" w:cs="Calibri" w:hint="default"/>
+      </w:rPr>
+    </w:lvl>
+    <w:lvl w:ilvl="1" w:tplc="04090003" w:tentative="1">
+      <w:start w:val="1"/>
+      <w:numFmt w:val="bullet"/>
+      <w:lvlText w:val="o"/>
+      <w:lvlJc w:val="left"/>
+      <w:pPr>
+        <w:ind w:left="1440" w:hanging="360"/>
+      </w:pPr>
+      <w:rPr>
+        <w:rFonts w:ascii="Courier New" w:hAnsi="Courier New" w:cs="Courier New" w:hint="default"/>
+      </w:rPr>
+    </w:lvl>
+    <w:lvl w:ilvl="2" w:tplc="04090005" w:tentative="1">
+      <w:start w:val="1"/>
+      <w:numFmt w:val="bullet"/>
+      <w:lvlText w:val=""/>
+      <w:lvlJc w:val="left"/>
+      <w:pPr>
+        <w:ind w:left="2160" w:hanging="360"/>
+      </w:pPr>
+      <w:rPr>
+        <w:rFonts w:ascii="Wingdings" w:hAnsi="Wingdings" w:hint="default"/>
+      </w:rPr>
+    </w:lvl>
+    <w:lvl w:ilvl="3" w:tplc="04090001" w:tentative="1">
+      <w:start w:val="1"/>
+      <w:numFmt w:val="bullet"/>
+      <w:lvlText w:val=""/>
+      <w:lvlJc w:val="left"/>
+      <w:pPr>
+        <w:ind w:left="2880" w:hanging="360"/>
+      </w:pPr>
+      <w:rPr>
+        <w:rFonts w:ascii="Symbol" w:hAnsi="Symbol" w:hint="default"/>
+      </w:rPr>
+    </w:lvl>
+    <w:lvl w:ilvl="4" w:tplc="04090003" w:tentative="1">
+      <w:start w:val="1"/>
+      <w:numFmt w:val="bullet"/>
+      <w:lvlText w:val="o"/>
+      <w:lvlJc w:val="left"/>
+      <w:pPr>
+        <w:ind w:left="3600" w:hanging="360"/>
+      </w:pPr>
+      <w:rPr>
+        <w:rFonts w:ascii="Courier New" w:hAnsi="Courier New" w:cs="Courier New" w:hint="default"/>
+      </w:rPr>
+    </w:lvl>
+    <w:lvl w:ilvl="5" w:tplc="04090005" w:tentative="1">
+      <w:start w:val="1"/>
+      <w:numFmt w:val="bullet"/>
+      <w:lvlText w:val=""/>
+      <w:lvlJc w:val="left"/>
+      <w:pPr>
+        <w:ind w:left="4320" w:hanging="360"/>
+      </w:pPr>
+      <w:rPr>
+        <w:rFonts w:ascii="Wingdings" w:hAnsi="Wingdings" w:hint="default"/>
+      </w:rPr>
+    </w:lvl>
+    <w:lvl w:ilvl="6" w:tplc="04090001" w:tentative="1">
+      <w:start w:val="1"/>
+      <w:numFmt w:val="bullet"/>
+      <w:lvlText w:val=""/>
+      <w:lvlJc w:val="left"/>
+      <w:pPr>
+        <w:ind w:left="5040" w:hanging="360"/>
+      </w:pPr>
+      <w:rPr>
+        <w:rFonts w:ascii="Symbol" w:hAnsi="Symbol" w:hint="default"/>
+      </w:rPr>
+    </w:lvl>
+    <w:lvl w:ilvl="7" w:tplc="04090003" w:tentative="1">
+      <w:start w:val="1"/>
+      <w:numFmt w:val="bullet"/>
+      <w:lvlText w:val="o"/>
+      <w:lvlJc w:val="left"/>
+      <w:pPr>
+        <w:ind w:left="5760" w:hanging="360"/>
+      </w:pPr>
+      <w:rPr>
+        <w:rFonts w:ascii="Courier New" w:hAnsi="Courier New" w:cs="Courier New" w:hint="default"/>
+      </w:rPr>
+    </w:lvl>
+    <w:lvl w:ilvl="8" w:tplc="04090005" w:tentative="1">
+      <w:start w:val="1"/>
+      <w:numFmt w:val="bullet"/>
+      <w:lvlText w:val=""/>
+      <w:lvlJc w:val="left"/>
+      <w:pPr>
+        <w:ind w:left="6480" w:hanging="360"/>
+      </w:pPr>
+      <w:rPr>
+        <w:rFonts w:ascii="Wingdings" w:hAnsi="Wingdings" w:hint="default"/>
+      </w:rPr>
+    </w:lvl>
+  </w:abstractNum>
   <w:num w:numId="1" w16cid:durableId="386344634">
-    <w:abstractNumId w:val="6"/>
+    <w:abstractNumId w:val="7"/>
   </w:num>
   <w:num w:numId="2" w16cid:durableId="476537505">
+    <w:abstractNumId w:val="11"/>
+  </w:num>
+  <w:num w:numId="3" w16cid:durableId="1204439392">
     <w:abstractNumId w:val="10"/>
   </w:num>
-  <w:num w:numId="3" w16cid:durableId="1204439392">
-    <w:abstractNumId w:val="9"/>
-  </w:num>
   <w:num w:numId="4" w16cid:durableId="1330250068">
-    <w:abstractNumId w:val="5"/>
+    <w:abstractNumId w:val="6"/>
   </w:num>
   <w:num w:numId="5" w16cid:durableId="1786076857">
     <w:abstractNumId w:val="0"/>
   </w:num>
   <w:num w:numId="6" w16cid:durableId="1095204439">
-    <w:abstractNumId w:val="7"/>
+    <w:abstractNumId w:val="8"/>
   </w:num>
   <w:num w:numId="7" w16cid:durableId="942998974">
+    <w:abstractNumId w:val="5"/>
+  </w:num>
+  <w:num w:numId="8" w16cid:durableId="1721781134">
+    <w:abstractNumId w:val="9"/>
+  </w:num>
+  <w:num w:numId="9" w16cid:durableId="1072584620">
     <w:abstractNumId w:val="4"/>
   </w:num>
-  <w:num w:numId="8" w16cid:durableId="1721781134">
-    <w:abstractNumId w:val="8"/>
-  </w:num>
-  <w:num w:numId="9" w16cid:durableId="1072584620">
+  <w:num w:numId="10" w16cid:durableId="1801650925">
     <w:abstractNumId w:val="3"/>
-  </w:num>
-  <w:num w:numId="10" w16cid:durableId="1801650925">
-    <w:abstractNumId w:val="2"/>
   </w:num>
   <w:num w:numId="11" w16cid:durableId="1833064597">
     <w:abstractNumId w:val="1"/>
+  </w:num>
+  <w:num w:numId="12" w16cid:durableId="791292423">
+    <w:abstractNumId w:val="2"/>
+  </w:num>
+  <w:num w:numId="13" w16cid:durableId="1263798956">
+    <w:abstractNumId w:val="12"/>
   </w:num>
 </w:numbering>
 </file>
